--- a/thesis/Draft_1.docx
+++ b/thesis/Draft_1.docx
@@ -4,46 +4,4660 @@
   <w:body>
     <w:p>
       <w:pPr>
-        <w:rPr>
-          <w:rFonts w:ascii="Times New Roman" w:hAnsi="Times New Roman" w:cs="Times New Roman"/>
-          <w:sz w:val="24"/>
-          <w:szCs w:val="24"/>
-        </w:rPr>
-      </w:pPr>
-      <w:r>
-        <w:rPr>
-          <w:rFonts w:ascii="Times New Roman" w:hAnsi="Times New Roman" w:cs="Times New Roman"/>
-          <w:sz w:val="24"/>
-          <w:szCs w:val="24"/>
-        </w:rPr>
-        <w:t xml:space="preserve">Introduction </w:t>
-      </w:r>
-    </w:p>
-    <w:p>
-      <w:pPr>
-        <w:rPr>
-          <w:rFonts w:ascii="Times New Roman" w:hAnsi="Times New Roman" w:cs="Times New Roman"/>
-          <w:sz w:val="24"/>
-          <w:szCs w:val="24"/>
-        </w:rPr>
-      </w:pPr>
-      <w:r>
-        <w:rPr>
-          <w:rFonts w:ascii="Times New Roman" w:hAnsi="Times New Roman" w:cs="Times New Roman"/>
-          <w:sz w:val="24"/>
-          <w:szCs w:val="24"/>
+        <w:spacing w:after="0"/>
+        <w:jc w:val="center"/>
+        <w:rPr>
+          <w:rFonts w:ascii="Times New Roman" w:hAnsi="Times New Roman" w:cs="Times New Roman"/>
+          <w:b/>
+          <w:bCs/>
+          <w:sz w:val="32"/>
+          <w:szCs w:val="32"/>
+        </w:rPr>
+      </w:pPr>
+      <w:r>
+        <w:rPr>
+          <w:rFonts w:ascii="Times New Roman" w:hAnsi="Times New Roman" w:cs="Times New Roman"/>
+          <w:b/>
+          <w:bCs/>
+          <w:sz w:val="32"/>
+          <w:szCs w:val="32"/>
+        </w:rPr>
+        <w:t>Cell Segmentation and Tracking using Deep Learning Techniques</w:t>
+      </w:r>
+    </w:p>
+    <w:p>
+      <w:pPr>
+        <w:spacing w:after="0"/>
+        <w:jc w:val="center"/>
+        <w:rPr>
+          <w:rFonts w:ascii="Times New Roman" w:hAnsi="Times New Roman" w:cs="Times New Roman"/>
+          <w:b/>
+          <w:bCs/>
+          <w:sz w:val="32"/>
+          <w:szCs w:val="32"/>
+        </w:rPr>
+      </w:pPr>
+    </w:p>
+    <w:p>
+      <w:pPr>
+        <w:spacing w:after="0"/>
+        <w:jc w:val="center"/>
+        <w:rPr>
+          <w:rFonts w:ascii="Times New Roman" w:hAnsi="Times New Roman" w:cs="Times New Roman"/>
+          <w:sz w:val="24"/>
+          <w:szCs w:val="24"/>
+        </w:rPr>
+      </w:pPr>
+      <w:r>
+        <w:rPr>
+          <w:rFonts w:ascii="Times New Roman" w:hAnsi="Times New Roman" w:cs="Times New Roman"/>
+          <w:sz w:val="24"/>
+          <w:szCs w:val="24"/>
+        </w:rPr>
+        <w:t xml:space="preserve">Vansh Jain </w:t>
+      </w:r>
+    </w:p>
+    <w:p>
+      <w:pPr>
+        <w:spacing w:after="0"/>
+        <w:jc w:val="center"/>
+        <w:rPr>
+          <w:rFonts w:ascii="Times New Roman" w:hAnsi="Times New Roman" w:cs="Times New Roman"/>
+          <w:sz w:val="24"/>
+          <w:szCs w:val="24"/>
+        </w:rPr>
+      </w:pPr>
+      <w:r>
+        <w:rPr>
+          <w:rFonts w:ascii="Times New Roman" w:hAnsi="Times New Roman" w:cs="Times New Roman"/>
+          <w:sz w:val="24"/>
+          <w:szCs w:val="24"/>
+        </w:rPr>
+        <w:t xml:space="preserve"> 2020A7TS0079U</w:t>
+      </w:r>
+    </w:p>
+    <w:p>
+      <w:pPr>
+        <w:spacing w:after="0"/>
+        <w:rPr>
+          <w:rFonts w:ascii="Times New Roman" w:hAnsi="Times New Roman" w:cs="Times New Roman"/>
+          <w:b/>
+          <w:bCs/>
+          <w:sz w:val="24"/>
+          <w:szCs w:val="24"/>
+        </w:rPr>
+      </w:pPr>
+    </w:p>
+    <w:p>
+      <w:pPr>
+        <w:spacing w:after="0"/>
+        <w:rPr>
+          <w:rFonts w:ascii="Times New Roman" w:hAnsi="Times New Roman" w:cs="Times New Roman"/>
+          <w:b/>
+          <w:bCs/>
+          <w:sz w:val="24"/>
+          <w:szCs w:val="24"/>
+        </w:rPr>
+      </w:pPr>
+      <w:r>
+        <w:rPr>
+          <w:rFonts w:ascii="Times New Roman" w:hAnsi="Times New Roman" w:cs="Times New Roman"/>
+          <w:b/>
+          <w:bCs/>
+          <w:sz w:val="24"/>
+          <w:szCs w:val="24"/>
+        </w:rPr>
+        <w:t>Abstract</w:t>
+      </w:r>
+    </w:p>
+    <w:p>
+      <w:pPr>
+        <w:spacing w:after="0"/>
+        <w:ind w:firstLine="720"/>
+        <w:jc w:val="both"/>
+        <w:rPr>
+          <w:rFonts w:ascii="Times New Roman" w:hAnsi="Times New Roman" w:cs="Times New Roman"/>
+          <w:sz w:val="24"/>
+          <w:szCs w:val="24"/>
+        </w:rPr>
+      </w:pPr>
+      <w:r>
+        <w:rPr>
+          <w:rFonts w:ascii="Times New Roman" w:eastAsia="Times New Roman" w:hAnsi="Times New Roman" w:cs="Times New Roman"/>
+          <w:sz w:val="24"/>
+          <w:szCs w:val="24"/>
+          <w14:ligatures w14:val="none"/>
+        </w:rPr>
+        <w:t xml:space="preserve">Cell movement tracking is an important task in many biological and biomedical applications, since it helps us understand cellular activity, disease processes, and therapeutic development. Traditional cell tracking approaches frequently rely on manual annotation or simple algorithms, which can be time-consuming, error-prone, and limited in scalability. In recent years, deep learning models have emerged as useful tools for automating cell tracking processes, bringing the possibility of better accuracy and efficiency. This thesis </w:t>
+      </w:r>
+      <w:r>
+        <w:rPr>
+          <w:rFonts w:ascii="Times New Roman" w:eastAsia="Times New Roman" w:hAnsi="Times New Roman" w:cs="Times New Roman"/>
+          <w:sz w:val="24"/>
+          <w:szCs w:val="24"/>
+          <w14:ligatures w14:val="none"/>
+        </w:rPr>
+        <w:t>aims to bridge this gap by developing a user-friendly platform for cell tracking, catering to users with limited coding knowledge. The platform leverages deep learning models and the trackpy module for seamless tracking of cells in diverse datasets.</w:t>
+      </w:r>
+      <w:r>
+        <w:rPr>
+          <w:rFonts w:ascii="Times New Roman" w:eastAsia="Times New Roman" w:hAnsi="Times New Roman" w:cs="Times New Roman"/>
+          <w:sz w:val="24"/>
+          <w:szCs w:val="24"/>
+          <w14:ligatures w14:val="none"/>
         </w:rPr>
         <w:t xml:space="preserve"> </w:t>
       </w:r>
+      <w:r>
+        <w:rPr>
+          <w:rFonts w:ascii="Times New Roman" w:eastAsia="Times New Roman" w:hAnsi="Times New Roman" w:cs="Times New Roman"/>
+          <w:sz w:val="24"/>
+          <w:szCs w:val="24"/>
+          <w14:ligatures w14:val="none"/>
+        </w:rPr>
+        <w:t>For cell segmentation, we use the U-Net architecture, which is a convolutional neural network (CNN) intended for semantic segmentation. The U-Net model is trained on a</w:t>
+      </w:r>
+      <w:r>
+        <w:rPr>
+          <w:rFonts w:ascii="Times New Roman" w:eastAsia="Times New Roman" w:hAnsi="Times New Roman" w:cs="Times New Roman"/>
+          <w:sz w:val="24"/>
+          <w:szCs w:val="24"/>
+          <w14:ligatures w14:val="none"/>
+        </w:rPr>
+        <w:t xml:space="preserve"> </w:t>
+      </w:r>
+      <w:r>
+        <w:rPr>
+          <w:rFonts w:ascii="Times New Roman" w:eastAsia="Times New Roman" w:hAnsi="Times New Roman" w:cs="Times New Roman"/>
+          <w:sz w:val="24"/>
+          <w:szCs w:val="24"/>
+          <w14:ligatures w14:val="none"/>
+        </w:rPr>
+        <w:t xml:space="preserve">dataset </w:t>
+      </w:r>
+      <w:r>
+        <w:rPr>
+          <w:rFonts w:ascii="Times New Roman" w:eastAsia="Times New Roman" w:hAnsi="Times New Roman" w:cs="Times New Roman"/>
+          <w:sz w:val="24"/>
+          <w:szCs w:val="24"/>
+          <w14:ligatures w14:val="none"/>
+        </w:rPr>
+        <w:t xml:space="preserve">part of the </w:t>
+      </w:r>
+      <w:r>
+        <w:rPr>
+          <w:rFonts w:ascii="Times New Roman" w:eastAsia="Times New Roman" w:hAnsi="Times New Roman" w:cs="Times New Roman"/>
+          <w:sz w:val="24"/>
+          <w:szCs w:val="24"/>
+          <w14:ligatures w14:val="none"/>
+        </w:rPr>
+        <w:t>2018 Data Science Bowl</w:t>
+      </w:r>
+      <w:r>
+        <w:rPr>
+          <w:rFonts w:ascii="Times New Roman" w:eastAsia="Times New Roman" w:hAnsi="Times New Roman" w:cs="Times New Roman"/>
+          <w:sz w:val="24"/>
+          <w:szCs w:val="24"/>
+          <w14:ligatures w14:val="none"/>
+        </w:rPr>
+        <w:t xml:space="preserve"> </w:t>
+      </w:r>
+      <w:r>
+        <w:rPr>
+          <w:rFonts w:ascii="Times New Roman" w:eastAsia="Times New Roman" w:hAnsi="Times New Roman" w:cs="Times New Roman"/>
+          <w:sz w:val="24"/>
+          <w:szCs w:val="24"/>
+          <w14:ligatures w14:val="none"/>
+        </w:rPr>
+        <w:t>which contains</w:t>
+      </w:r>
+      <w:r>
+        <w:rPr>
+          <w:rFonts w:ascii="Times New Roman" w:eastAsia="Times New Roman" w:hAnsi="Times New Roman" w:cs="Times New Roman"/>
+          <w:sz w:val="24"/>
+          <w:szCs w:val="24"/>
+          <w14:ligatures w14:val="none"/>
+        </w:rPr>
+        <w:t xml:space="preserve"> cellular pictures that includes several cell types and imaging modalities. </w:t>
+      </w:r>
+      <w:r>
+        <w:rPr>
+          <w:rFonts w:ascii="Times New Roman" w:eastAsia="Times New Roman" w:hAnsi="Times New Roman" w:cs="Times New Roman"/>
+          <w:sz w:val="24"/>
+          <w:szCs w:val="24"/>
+          <w14:ligatures w14:val="none"/>
+        </w:rPr>
+        <w:t xml:space="preserve">The dataset has been established </w:t>
+      </w:r>
+      <w:r>
+        <w:rPr>
+          <w:rFonts w:ascii="Times New Roman" w:eastAsia="Times New Roman" w:hAnsi="Times New Roman" w:cs="Times New Roman"/>
+          <w:sz w:val="24"/>
+          <w:szCs w:val="24"/>
+          <w14:ligatures w14:val="none"/>
+        </w:rPr>
+        <w:t xml:space="preserve">in a way </w:t>
+      </w:r>
+      <w:r>
+        <w:rPr>
+          <w:rFonts w:ascii="Times New Roman" w:eastAsia="Times New Roman" w:hAnsi="Times New Roman" w:cs="Times New Roman"/>
+          <w:sz w:val="24"/>
+          <w:szCs w:val="24"/>
+          <w14:ligatures w14:val="none"/>
+        </w:rPr>
+        <w:t>to test the knowledge of an algorithm that can go through</w:t>
+      </w:r>
+      <w:r>
+        <w:rPr>
+          <w:rFonts w:ascii="Times New Roman" w:eastAsia="Times New Roman" w:hAnsi="Times New Roman" w:cs="Times New Roman"/>
+          <w:sz w:val="24"/>
+          <w:szCs w:val="24"/>
+          <w14:ligatures w14:val="none"/>
+        </w:rPr>
+        <w:t xml:space="preserve"> </w:t>
+      </w:r>
+      <w:r>
+        <w:rPr>
+          <w:rFonts w:ascii="Times New Roman" w:eastAsia="Times New Roman" w:hAnsi="Times New Roman" w:cs="Times New Roman"/>
+          <w:sz w:val="24"/>
+          <w:szCs w:val="24"/>
+          <w14:ligatures w14:val="none"/>
+        </w:rPr>
+        <w:t>several</w:t>
+      </w:r>
+      <w:r>
+        <w:rPr>
+          <w:rFonts w:ascii="Times New Roman" w:eastAsia="Times New Roman" w:hAnsi="Times New Roman" w:cs="Times New Roman"/>
+          <w:sz w:val="24"/>
+          <w:szCs w:val="24"/>
+          <w14:ligatures w14:val="none"/>
+        </w:rPr>
+        <w:t xml:space="preserve"> variations.</w:t>
+      </w:r>
+      <w:r>
+        <w:rPr>
+          <w:rFonts w:ascii="Times New Roman" w:eastAsia="Times New Roman" w:hAnsi="Times New Roman" w:cs="Times New Roman"/>
+          <w:sz w:val="24"/>
+          <w:szCs w:val="24"/>
+          <w14:ligatures w14:val="none"/>
+        </w:rPr>
+        <w:t xml:space="preserve"> </w:t>
+      </w:r>
+      <w:r>
+        <w:rPr>
+          <w:rFonts w:ascii="Times New Roman" w:eastAsia="Times New Roman" w:hAnsi="Times New Roman" w:cs="Times New Roman"/>
+          <w:sz w:val="24"/>
+          <w:szCs w:val="24"/>
+          <w14:ligatures w14:val="none"/>
+        </w:rPr>
+        <w:t xml:space="preserve">Each mask has its own independent nuclei as masks are not allowed to overlap with each other. </w:t>
+      </w:r>
+      <w:r>
+        <w:rPr>
+          <w:rFonts w:ascii="Times New Roman" w:eastAsia="Times New Roman" w:hAnsi="Times New Roman" w:cs="Times New Roman"/>
+          <w:sz w:val="24"/>
+          <w:szCs w:val="24"/>
+          <w14:ligatures w14:val="none"/>
+        </w:rPr>
+        <w:t>Experimental results show that the U-Net model is highly effective at accurately segmenting individual cells from complex backgrounds, outperforming existing segmentation approaches.</w:t>
+      </w:r>
+      <w:r>
+        <w:rPr>
+          <w:rFonts w:ascii="Times New Roman" w:eastAsia="Times New Roman" w:hAnsi="Times New Roman" w:cs="Times New Roman"/>
+          <w:sz w:val="24"/>
+          <w:szCs w:val="24"/>
+          <w14:ligatures w14:val="none"/>
+        </w:rPr>
+        <w:t xml:space="preserve"> </w:t>
+      </w:r>
+      <w:r>
+        <w:rPr>
+          <w:rFonts w:ascii="Times New Roman" w:eastAsia="Times New Roman" w:hAnsi="Times New Roman" w:cs="Times New Roman"/>
+          <w:sz w:val="24"/>
+          <w:szCs w:val="24"/>
+          <w14:ligatures w14:val="none"/>
+        </w:rPr>
+        <w:t xml:space="preserve">For tracking, we integrate the YOLOv8 object detection framework and the trackpy module into the platform. YOLOv8 excels in </w:t>
+      </w:r>
+      <w:r>
+        <w:rPr>
+          <w:rFonts w:ascii="Times New Roman" w:eastAsia="Times New Roman" w:hAnsi="Times New Roman" w:cs="Times New Roman"/>
+          <w:sz w:val="24"/>
+          <w:szCs w:val="24"/>
+          <w14:ligatures w14:val="none"/>
+        </w:rPr>
+        <w:t>object detection</w:t>
+      </w:r>
+      <w:r>
+        <w:rPr>
+          <w:rFonts w:ascii="Times New Roman" w:eastAsia="Times New Roman" w:hAnsi="Times New Roman" w:cs="Times New Roman"/>
+          <w:sz w:val="24"/>
+          <w:szCs w:val="24"/>
+          <w14:ligatures w14:val="none"/>
+        </w:rPr>
+        <w:t xml:space="preserve"> across frames</w:t>
+      </w:r>
+      <w:r>
+        <w:rPr>
+          <w:rFonts w:ascii="Times New Roman" w:eastAsia="Times New Roman" w:hAnsi="Times New Roman" w:cs="Times New Roman"/>
+          <w:sz w:val="24"/>
+          <w:szCs w:val="24"/>
+          <w14:ligatures w14:val="none"/>
+        </w:rPr>
+        <w:t xml:space="preserve"> and thus we will take advantage of its superior performance in the microscopic world</w:t>
+      </w:r>
+      <w:r>
+        <w:rPr>
+          <w:rFonts w:ascii="Times New Roman" w:eastAsia="Times New Roman" w:hAnsi="Times New Roman" w:cs="Times New Roman"/>
+          <w:sz w:val="24"/>
+          <w:szCs w:val="24"/>
+          <w14:ligatures w14:val="none"/>
+        </w:rPr>
+        <w:t xml:space="preserve">, while trackpy offers robust trajectory analysis capabilities. By </w:t>
+      </w:r>
+      <w:r>
+        <w:rPr>
+          <w:rFonts w:ascii="Times New Roman" w:eastAsia="Times New Roman" w:hAnsi="Times New Roman" w:cs="Times New Roman"/>
+          <w:sz w:val="24"/>
+          <w:szCs w:val="24"/>
+          <w14:ligatures w14:val="none"/>
+        </w:rPr>
+        <w:t xml:space="preserve">providing both </w:t>
+      </w:r>
+      <w:r>
+        <w:rPr>
+          <w:rFonts w:ascii="Times New Roman" w:eastAsia="Times New Roman" w:hAnsi="Times New Roman" w:cs="Times New Roman"/>
+          <w:sz w:val="24"/>
+          <w:szCs w:val="24"/>
+          <w14:ligatures w14:val="none"/>
+        </w:rPr>
+        <w:t>these tools, our platform enables users to effortlessly track cells in their datasets, visualize trajectories, and extract quantitative metrics without the need for extensive programming expertise.</w:t>
+      </w:r>
+      <w:r>
+        <w:t xml:space="preserve"> </w:t>
+      </w:r>
+      <w:r>
+        <w:rPr>
+          <w:rFonts w:ascii="Times New Roman" w:eastAsia="Times New Roman" w:hAnsi="Times New Roman" w:cs="Times New Roman"/>
+          <w:sz w:val="24"/>
+          <w:szCs w:val="24"/>
+          <w14:ligatures w14:val="none"/>
+        </w:rPr>
+        <w:t>We validate the platform's performance using benchmark datasets and demonstrate its effectiveness in diverse real-world applications</w:t>
+      </w:r>
+      <w:r>
+        <w:rPr>
+          <w:rFonts w:ascii="Times New Roman" w:eastAsia="Times New Roman" w:hAnsi="Times New Roman" w:cs="Times New Roman"/>
+          <w:sz w:val="24"/>
+          <w:szCs w:val="24"/>
+          <w14:ligatures w14:val="none"/>
+        </w:rPr>
+        <w:t xml:space="preserve">. </w:t>
+      </w:r>
+      <w:r>
+        <w:rPr>
+          <w:rFonts w:ascii="Times New Roman" w:eastAsia="Times New Roman" w:hAnsi="Times New Roman" w:cs="Times New Roman"/>
+          <w:sz w:val="24"/>
+          <w:szCs w:val="24"/>
+          <w14:ligatures w14:val="none"/>
+        </w:rPr>
+        <w:t>Furthermore, we emphasize the platform's potential to democratize cell tracking research, enabling researchers from diverse backgrounds to leverage advanced tracking techniques and accelerate scientific discoveries.</w:t>
+      </w:r>
+      <w:r>
+        <w:rPr>
+          <w:rFonts w:ascii="Times New Roman" w:eastAsia="Times New Roman" w:hAnsi="Times New Roman" w:cs="Times New Roman"/>
+          <w:sz w:val="24"/>
+          <w:szCs w:val="24"/>
+          <w14:ligatures w14:val="none"/>
+        </w:rPr>
+        <w:t xml:space="preserve"> </w:t>
+      </w:r>
+      <w:r>
+        <w:rPr>
+          <w:rFonts w:ascii="Times New Roman" w:hAnsi="Times New Roman" w:cs="Times New Roman"/>
+          <w:sz w:val="24"/>
+          <w:szCs w:val="24"/>
+        </w:rPr>
+        <w:t xml:space="preserve">In conclusion, this thesis presents a novel platform for user-friendly cell movement tracking, bridging the gap between advanced tracking methodologies and researchers with limited coding </w:t>
+      </w:r>
+      <w:r>
+        <w:rPr>
+          <w:rFonts w:ascii="Times New Roman" w:hAnsi="Times New Roman" w:cs="Times New Roman"/>
+          <w:sz w:val="24"/>
+          <w:szCs w:val="24"/>
+        </w:rPr>
+        <w:t>experience</w:t>
+      </w:r>
+      <w:r>
+        <w:rPr>
+          <w:rFonts w:ascii="Times New Roman" w:hAnsi="Times New Roman" w:cs="Times New Roman"/>
+          <w:sz w:val="24"/>
+          <w:szCs w:val="24"/>
+        </w:rPr>
+        <w:t>. The platform makes it possible for different people to use it for their research thus promoting health understanding as well as coming up with solutions on how diseases can be controlled.</w:t>
+      </w:r>
+    </w:p>
+    <w:p>
+      <w:pPr>
+        <w:spacing w:after="0"/>
+        <w:rPr>
+          <w:rFonts w:ascii="Times New Roman" w:hAnsi="Times New Roman" w:cs="Times New Roman"/>
+          <w:sz w:val="24"/>
+          <w:szCs w:val="24"/>
+        </w:rPr>
+      </w:pPr>
+    </w:p>
+    <w:p>
+      <w:pPr>
+        <w:pStyle w:val="ListParagraph"/>
+        <w:numPr>
+          <w:ilvl w:val="0"/>
+          <w:numId w:val="1"/>
+        </w:numPr>
+        <w:spacing w:after="0"/>
+        <w:rPr>
+          <w:rFonts w:ascii="Times New Roman" w:hAnsi="Times New Roman" w:cs="Times New Roman"/>
+          <w:b/>
+          <w:bCs/>
+          <w:sz w:val="24"/>
+          <w:szCs w:val="24"/>
+        </w:rPr>
+      </w:pPr>
+      <w:r>
+        <w:rPr>
+          <w:rFonts w:ascii="Times New Roman" w:hAnsi="Times New Roman" w:cs="Times New Roman"/>
+          <w:b/>
+          <w:bCs/>
+          <w:sz w:val="24"/>
+          <w:szCs w:val="24"/>
+        </w:rPr>
+        <w:t>Introduction</w:t>
+      </w:r>
+    </w:p>
+    <w:p>
+      <w:pPr>
+        <w:spacing w:after="0"/>
+        <w:jc w:val="both"/>
+        <w:rPr>
+          <w:rFonts w:ascii="Times New Roman" w:hAnsi="Times New Roman" w:cs="Times New Roman"/>
+          <w:sz w:val="24"/>
+          <w:szCs w:val="24"/>
+        </w:rPr>
+      </w:pPr>
+    </w:p>
+    <w:p>
+      <w:pPr>
+        <w:spacing w:after="0"/>
+        <w:ind w:firstLine="360"/>
+        <w:jc w:val="both"/>
+        <w:rPr>
+          <w:rFonts w:ascii="Times New Roman" w:hAnsi="Times New Roman" w:cs="Times New Roman"/>
+          <w:sz w:val="24"/>
+          <w:szCs w:val="24"/>
+        </w:rPr>
+      </w:pPr>
+      <w:r>
+        <w:rPr>
+          <w:rFonts w:ascii="Times New Roman" w:hAnsi="Times New Roman" w:cs="Times New Roman"/>
+          <w:sz w:val="24"/>
+          <w:szCs w:val="24"/>
+        </w:rPr>
+        <w:t xml:space="preserve">Cell movement tracking is an essential aspect that contributes greatly in various scientific fields including biology, </w:t>
+      </w:r>
+      <w:r>
+        <w:rPr>
+          <w:rFonts w:ascii="Times New Roman" w:hAnsi="Times New Roman" w:cs="Times New Roman"/>
+          <w:sz w:val="24"/>
+          <w:szCs w:val="24"/>
+        </w:rPr>
+        <w:t>medicine,</w:t>
+      </w:r>
+      <w:r>
+        <w:rPr>
+          <w:rFonts w:ascii="Times New Roman" w:hAnsi="Times New Roman" w:cs="Times New Roman"/>
+          <w:sz w:val="24"/>
+          <w:szCs w:val="24"/>
+        </w:rPr>
+        <w:t xml:space="preserve"> and bioengineering. </w:t>
+      </w:r>
+      <w:r>
+        <w:rPr>
+          <w:rFonts w:ascii="Times New Roman" w:hAnsi="Times New Roman" w:cs="Times New Roman"/>
+          <w:sz w:val="24"/>
+          <w:szCs w:val="24"/>
+        </w:rPr>
+        <w:t xml:space="preserve">Understanding how cells move, proliferate, and interact provides insights into fundamental biological processes, particularly during disease onset, medication discovery, and development. Traditionally, cell tracking was done manually by </w:t>
+      </w:r>
+      <w:r>
+        <w:rPr>
+          <w:rFonts w:ascii="Times New Roman" w:hAnsi="Times New Roman" w:cs="Times New Roman"/>
+          <w:sz w:val="24"/>
+          <w:szCs w:val="24"/>
+        </w:rPr>
+        <w:t>tagging them</w:t>
+      </w:r>
+      <w:r>
+        <w:rPr>
+          <w:rFonts w:ascii="Times New Roman" w:hAnsi="Times New Roman" w:cs="Times New Roman"/>
+          <w:sz w:val="24"/>
+          <w:szCs w:val="24"/>
+        </w:rPr>
+        <w:t xml:space="preserve"> or using </w:t>
+      </w:r>
+      <w:r>
+        <w:rPr>
+          <w:rFonts w:ascii="Times New Roman" w:hAnsi="Times New Roman" w:cs="Times New Roman"/>
+          <w:sz w:val="24"/>
+          <w:szCs w:val="24"/>
+        </w:rPr>
+        <w:t>basic</w:t>
+      </w:r>
+      <w:r>
+        <w:rPr>
+          <w:rFonts w:ascii="Times New Roman" w:hAnsi="Times New Roman" w:cs="Times New Roman"/>
+          <w:sz w:val="24"/>
+          <w:szCs w:val="24"/>
+        </w:rPr>
+        <w:t xml:space="preserve"> computer systems that </w:t>
+      </w:r>
+      <w:r>
+        <w:rPr>
+          <w:rFonts w:ascii="Times New Roman" w:hAnsi="Times New Roman" w:cs="Times New Roman"/>
+          <w:sz w:val="24"/>
+          <w:szCs w:val="24"/>
+        </w:rPr>
+        <w:t>involved manual work</w:t>
+      </w:r>
+      <w:r>
+        <w:rPr>
+          <w:rFonts w:ascii="Times New Roman" w:hAnsi="Times New Roman" w:cs="Times New Roman"/>
+          <w:sz w:val="24"/>
+          <w:szCs w:val="24"/>
+        </w:rPr>
+        <w:t xml:space="preserve">, needing too much </w:t>
+      </w:r>
+      <w:r>
+        <w:rPr>
+          <w:rFonts w:ascii="Times New Roman" w:hAnsi="Times New Roman" w:cs="Times New Roman"/>
+          <w:sz w:val="24"/>
+          <w:szCs w:val="24"/>
+        </w:rPr>
+        <w:t>time,</w:t>
+      </w:r>
+      <w:r>
+        <w:rPr>
+          <w:rFonts w:ascii="Times New Roman" w:hAnsi="Times New Roman" w:cs="Times New Roman"/>
+          <w:sz w:val="24"/>
+          <w:szCs w:val="24"/>
+        </w:rPr>
+        <w:t xml:space="preserve"> and often bringing mistakes due to human factors. However, the </w:t>
+      </w:r>
+      <w:r>
+        <w:rPr>
+          <w:rFonts w:ascii="Times New Roman" w:hAnsi="Times New Roman" w:cs="Times New Roman"/>
+          <w:sz w:val="24"/>
+          <w:szCs w:val="24"/>
+        </w:rPr>
+        <w:t>rise</w:t>
+      </w:r>
+      <w:r>
+        <w:rPr>
+          <w:rFonts w:ascii="Times New Roman" w:hAnsi="Times New Roman" w:cs="Times New Roman"/>
+          <w:sz w:val="24"/>
+          <w:szCs w:val="24"/>
+        </w:rPr>
+        <w:t xml:space="preserve"> of </w:t>
+      </w:r>
+      <w:r>
+        <w:rPr>
+          <w:rFonts w:ascii="Times New Roman" w:hAnsi="Times New Roman" w:cs="Times New Roman"/>
+          <w:sz w:val="24"/>
+          <w:szCs w:val="24"/>
+        </w:rPr>
+        <w:t xml:space="preserve">research done within </w:t>
+      </w:r>
+      <w:r>
+        <w:rPr>
+          <w:rFonts w:ascii="Times New Roman" w:hAnsi="Times New Roman" w:cs="Times New Roman"/>
+          <w:sz w:val="24"/>
+          <w:szCs w:val="24"/>
+        </w:rPr>
+        <w:t xml:space="preserve">deep learning </w:t>
+      </w:r>
+      <w:r>
+        <w:rPr>
+          <w:rFonts w:ascii="Times New Roman" w:hAnsi="Times New Roman" w:cs="Times New Roman"/>
+          <w:sz w:val="24"/>
+          <w:szCs w:val="24"/>
+        </w:rPr>
+        <w:t xml:space="preserve">algorithms </w:t>
+      </w:r>
+      <w:r>
+        <w:rPr>
+          <w:rFonts w:ascii="Times New Roman" w:hAnsi="Times New Roman" w:cs="Times New Roman"/>
+          <w:sz w:val="24"/>
+          <w:szCs w:val="24"/>
+        </w:rPr>
+        <w:t xml:space="preserve">has resulted in a paradigm shift in how cell </w:t>
+      </w:r>
+      <w:r>
+        <w:rPr>
+          <w:rFonts w:ascii="Times New Roman" w:hAnsi="Times New Roman" w:cs="Times New Roman"/>
+          <w:sz w:val="24"/>
+          <w:szCs w:val="24"/>
+        </w:rPr>
+        <w:lastRenderedPageBreak/>
+        <w:t>monitoring is conducted, with the promise of automation</w:t>
+      </w:r>
+      <w:r>
+        <w:rPr>
+          <w:rFonts w:ascii="Times New Roman" w:hAnsi="Times New Roman" w:cs="Times New Roman"/>
+          <w:sz w:val="24"/>
+          <w:szCs w:val="24"/>
+        </w:rPr>
+        <w:t xml:space="preserve"> and </w:t>
+      </w:r>
+      <w:r>
+        <w:rPr>
+          <w:rFonts w:ascii="Times New Roman" w:hAnsi="Times New Roman" w:cs="Times New Roman"/>
+          <w:sz w:val="24"/>
+          <w:szCs w:val="24"/>
+        </w:rPr>
+        <w:t>accurately scalable outcomes</w:t>
+      </w:r>
+      <w:r>
+        <w:rPr>
+          <w:rFonts w:ascii="Times New Roman" w:hAnsi="Times New Roman" w:cs="Times New Roman"/>
+          <w:sz w:val="24"/>
+          <w:szCs w:val="24"/>
+        </w:rPr>
+        <w:t>. The development of deep learning technology has resulted in a paradigm shift in cell tracking, with the promise of automation, accuracy, and scalability.</w:t>
+      </w:r>
+    </w:p>
+    <w:p>
+      <w:pPr>
+        <w:spacing w:after="0"/>
+        <w:jc w:val="both"/>
+        <w:rPr>
+          <w:rFonts w:ascii="Times New Roman" w:hAnsi="Times New Roman" w:cs="Times New Roman"/>
+          <w:sz w:val="24"/>
+          <w:szCs w:val="24"/>
+        </w:rPr>
+      </w:pPr>
+    </w:p>
+    <w:p>
+      <w:pPr>
+        <w:spacing w:after="0"/>
+        <w:ind w:firstLine="360"/>
+        <w:jc w:val="both"/>
+        <w:rPr>
+          <w:rFonts w:ascii="Times New Roman" w:hAnsi="Times New Roman" w:cs="Times New Roman"/>
+          <w:sz w:val="24"/>
+          <w:szCs w:val="24"/>
+        </w:rPr>
+      </w:pPr>
+      <w:r>
+        <w:rPr>
+          <w:rFonts w:ascii="Times New Roman" w:hAnsi="Times New Roman" w:cs="Times New Roman"/>
+          <w:sz w:val="24"/>
+          <w:szCs w:val="24"/>
+        </w:rPr>
+        <w:t xml:space="preserve">This introduction sets the stage for the exploration of cell motion tracking through deep learning models and aims to segment and track individual cells within complex biological environments. We provide a background to the significance of cell tracking in </w:t>
+      </w:r>
+      <w:r>
+        <w:rPr>
+          <w:rFonts w:ascii="Times New Roman" w:hAnsi="Times New Roman" w:cs="Times New Roman"/>
+          <w:sz w:val="24"/>
+          <w:szCs w:val="24"/>
+        </w:rPr>
+        <w:t>various</w:t>
+      </w:r>
+      <w:r>
+        <w:rPr>
+          <w:rFonts w:ascii="Times New Roman" w:hAnsi="Times New Roman" w:cs="Times New Roman"/>
+          <w:sz w:val="24"/>
+          <w:szCs w:val="24"/>
+        </w:rPr>
+        <w:t xml:space="preserve"> scientific </w:t>
+      </w:r>
+      <w:r>
+        <w:rPr>
+          <w:rFonts w:ascii="Times New Roman" w:hAnsi="Times New Roman" w:cs="Times New Roman"/>
+          <w:sz w:val="24"/>
+          <w:szCs w:val="24"/>
+        </w:rPr>
+        <w:t>contexts</w:t>
+      </w:r>
+      <w:r>
+        <w:rPr>
+          <w:rFonts w:ascii="Times New Roman" w:hAnsi="Times New Roman" w:cs="Times New Roman"/>
+          <w:sz w:val="24"/>
+          <w:szCs w:val="24"/>
+        </w:rPr>
+        <w:t>, highlighting its applications in cell biology, cancer research, immunology, and tissue engineering.</w:t>
+      </w:r>
+      <w:r>
+        <w:rPr>
+          <w:rFonts w:ascii="Times New Roman" w:hAnsi="Times New Roman" w:cs="Times New Roman"/>
+          <w:sz w:val="24"/>
+          <w:szCs w:val="24"/>
+        </w:rPr>
+        <w:t xml:space="preserve"> </w:t>
+      </w:r>
+      <w:r>
+        <w:rPr>
+          <w:rFonts w:ascii="Times New Roman" w:hAnsi="Times New Roman" w:cs="Times New Roman"/>
+          <w:sz w:val="24"/>
+          <w:szCs w:val="24"/>
+        </w:rPr>
+        <w:t>We then discuss the limitations of traditional tracking methods and the potential benefits of integrating deep learning techniques into the cell tracking workflow.</w:t>
+      </w:r>
+    </w:p>
+    <w:p>
+      <w:pPr>
+        <w:spacing w:after="0"/>
+        <w:jc w:val="both"/>
+        <w:rPr>
+          <w:rFonts w:ascii="Times New Roman" w:hAnsi="Times New Roman" w:cs="Times New Roman"/>
+          <w:sz w:val="24"/>
+          <w:szCs w:val="24"/>
+        </w:rPr>
+      </w:pPr>
+    </w:p>
+    <w:p>
+      <w:pPr>
+        <w:pStyle w:val="ListParagraph"/>
+        <w:numPr>
+          <w:ilvl w:val="1"/>
+          <w:numId w:val="1"/>
+        </w:numPr>
+        <w:spacing w:after="0"/>
+        <w:jc w:val="both"/>
+        <w:rPr>
+          <w:rFonts w:ascii="Times New Roman" w:hAnsi="Times New Roman" w:cs="Times New Roman"/>
+          <w:b/>
+          <w:bCs/>
+          <w:sz w:val="24"/>
+          <w:szCs w:val="24"/>
+        </w:rPr>
+      </w:pPr>
+      <w:r>
+        <w:rPr>
+          <w:rFonts w:ascii="Times New Roman" w:hAnsi="Times New Roman" w:cs="Times New Roman"/>
+          <w:b/>
+          <w:bCs/>
+          <w:sz w:val="24"/>
+          <w:szCs w:val="24"/>
+        </w:rPr>
+        <w:t xml:space="preserve"> Importance of cell tracking</w:t>
+      </w:r>
+    </w:p>
+    <w:p>
+      <w:pPr>
+        <w:spacing w:after="0"/>
+        <w:ind w:firstLine="360"/>
+        <w:jc w:val="both"/>
+        <w:rPr>
+          <w:rFonts w:ascii="Times New Roman" w:hAnsi="Times New Roman" w:cs="Times New Roman"/>
+          <w:sz w:val="24"/>
+          <w:szCs w:val="24"/>
+        </w:rPr>
+      </w:pPr>
+      <w:r>
+        <w:rPr>
+          <w:rFonts w:ascii="Times New Roman" w:hAnsi="Times New Roman" w:cs="Times New Roman"/>
+          <w:sz w:val="24"/>
+          <w:szCs w:val="24"/>
+        </w:rPr>
+        <w:t xml:space="preserve">Cell </w:t>
+      </w:r>
+      <w:r>
+        <w:rPr>
+          <w:rFonts w:ascii="Times New Roman" w:hAnsi="Times New Roman" w:cs="Times New Roman"/>
+          <w:sz w:val="24"/>
+          <w:szCs w:val="24"/>
+        </w:rPr>
+        <w:t xml:space="preserve">movement </w:t>
+      </w:r>
+      <w:r>
+        <w:rPr>
+          <w:rFonts w:ascii="Times New Roman" w:hAnsi="Times New Roman" w:cs="Times New Roman"/>
+          <w:sz w:val="24"/>
+          <w:szCs w:val="24"/>
+        </w:rPr>
+        <w:t xml:space="preserve">is a basic process in biology which covers areas like cell differentiation, division, </w:t>
+      </w:r>
+      <w:r>
+        <w:rPr>
+          <w:rFonts w:ascii="Times New Roman" w:hAnsi="Times New Roman" w:cs="Times New Roman"/>
+          <w:sz w:val="24"/>
+          <w:szCs w:val="24"/>
+        </w:rPr>
+        <w:t>division,</w:t>
+      </w:r>
+      <w:r>
+        <w:rPr>
+          <w:rFonts w:ascii="Times New Roman" w:hAnsi="Times New Roman" w:cs="Times New Roman"/>
+          <w:sz w:val="24"/>
+          <w:szCs w:val="24"/>
+        </w:rPr>
+        <w:t xml:space="preserve"> and cell interaction with other cells surrounding them or </w:t>
+      </w:r>
+      <w:r>
+        <w:rPr>
+          <w:rFonts w:ascii="Times New Roman" w:hAnsi="Times New Roman" w:cs="Times New Roman"/>
+          <w:sz w:val="24"/>
+          <w:szCs w:val="24"/>
+        </w:rPr>
+        <w:t>constituents of the matrix around them</w:t>
+      </w:r>
+      <w:r>
+        <w:rPr>
+          <w:rFonts w:ascii="Times New Roman" w:hAnsi="Times New Roman" w:cs="Times New Roman"/>
+          <w:sz w:val="24"/>
+          <w:szCs w:val="24"/>
+        </w:rPr>
+        <w:t xml:space="preserve">. In multi-cellular living </w:t>
+      </w:r>
+      <w:r>
+        <w:rPr>
+          <w:rFonts w:ascii="Times New Roman" w:hAnsi="Times New Roman" w:cs="Times New Roman"/>
+          <w:sz w:val="24"/>
+          <w:szCs w:val="24"/>
+        </w:rPr>
+        <w:t>organisms</w:t>
+      </w:r>
+      <w:r>
+        <w:rPr>
+          <w:rFonts w:ascii="Times New Roman" w:hAnsi="Times New Roman" w:cs="Times New Roman"/>
+          <w:sz w:val="24"/>
+          <w:szCs w:val="24"/>
+        </w:rPr>
+        <w:t xml:space="preserve">, </w:t>
+      </w:r>
+      <w:r>
+        <w:rPr>
+          <w:rFonts w:ascii="Times New Roman" w:hAnsi="Times New Roman" w:cs="Times New Roman"/>
+          <w:sz w:val="24"/>
+          <w:szCs w:val="24"/>
+        </w:rPr>
+        <w:t xml:space="preserve">movements of cells are important during embryo growth, tissue repair processes as well as immune response or </w:t>
+      </w:r>
+      <w:r>
+        <w:rPr>
+          <w:rFonts w:ascii="Times New Roman" w:hAnsi="Times New Roman" w:cs="Times New Roman"/>
+          <w:sz w:val="24"/>
+          <w:szCs w:val="24"/>
+        </w:rPr>
+        <w:t>wound</w:t>
+      </w:r>
+      <w:r>
+        <w:rPr>
+          <w:rFonts w:ascii="Times New Roman" w:hAnsi="Times New Roman" w:cs="Times New Roman"/>
+          <w:sz w:val="24"/>
+          <w:szCs w:val="24"/>
+        </w:rPr>
+        <w:t xml:space="preserve"> recovery</w:t>
+      </w:r>
+      <w:r>
+        <w:rPr>
+          <w:rFonts w:ascii="Times New Roman" w:hAnsi="Times New Roman" w:cs="Times New Roman"/>
+          <w:sz w:val="24"/>
+          <w:szCs w:val="24"/>
+        </w:rPr>
+        <w:t xml:space="preserve">. </w:t>
+      </w:r>
+      <w:r>
+        <w:rPr>
+          <w:rFonts w:ascii="Times New Roman" w:hAnsi="Times New Roman" w:cs="Times New Roman"/>
+          <w:sz w:val="24"/>
+          <w:szCs w:val="24"/>
+        </w:rPr>
+        <w:t>Dysregulation of cell migration can bring about diseases when it becomes abnormal especially during pathological cases such as cancer spread away from original locations where they started growing up into other distant parts like the lungs invading other organs like the liver or bones</w:t>
+      </w:r>
+      <w:r>
+        <w:rPr>
+          <w:rFonts w:ascii="Times New Roman" w:hAnsi="Times New Roman" w:cs="Times New Roman"/>
+          <w:sz w:val="24"/>
+          <w:szCs w:val="24"/>
+        </w:rPr>
+        <w:t>, autoimmune disorders, and developmental abnormalities</w:t>
+      </w:r>
+      <w:r>
+        <w:rPr>
+          <w:rFonts w:ascii="Times New Roman" w:hAnsi="Times New Roman" w:cs="Times New Roman"/>
+          <w:sz w:val="24"/>
+          <w:szCs w:val="24"/>
+        </w:rPr>
+        <w:t xml:space="preserve">. </w:t>
+      </w:r>
+      <w:r>
+        <w:rPr>
+          <w:rFonts w:ascii="Times New Roman" w:hAnsi="Times New Roman" w:cs="Times New Roman"/>
+          <w:sz w:val="24"/>
+          <w:szCs w:val="24"/>
+        </w:rPr>
+        <w:t xml:space="preserve">Therefore, </w:t>
+      </w:r>
+      <w:r>
+        <w:rPr>
+          <w:rFonts w:ascii="Times New Roman" w:hAnsi="Times New Roman" w:cs="Times New Roman"/>
+          <w:sz w:val="24"/>
+          <w:szCs w:val="24"/>
+        </w:rPr>
+        <w:t>precise,</w:t>
+      </w:r>
+      <w:r>
+        <w:rPr>
+          <w:rFonts w:ascii="Times New Roman" w:hAnsi="Times New Roman" w:cs="Times New Roman"/>
+          <w:sz w:val="24"/>
+          <w:szCs w:val="24"/>
+        </w:rPr>
+        <w:t xml:space="preserve"> and comprehensive tracking of cell movement is critical for understanding both normal physiological processes and disease states.</w:t>
+      </w:r>
+    </w:p>
+    <w:p>
+      <w:pPr>
+        <w:spacing w:after="0"/>
+        <w:rPr>
+          <w:rFonts w:ascii="Times New Roman" w:hAnsi="Times New Roman" w:cs="Times New Roman"/>
+          <w:sz w:val="24"/>
+          <w:szCs w:val="24"/>
+        </w:rPr>
+      </w:pPr>
+    </w:p>
+    <w:p>
+      <w:pPr>
+        <w:spacing w:after="0"/>
+        <w:ind w:firstLine="360"/>
+        <w:rPr>
+          <w:rFonts w:ascii="Times New Roman" w:hAnsi="Times New Roman" w:cs="Times New Roman"/>
+          <w:sz w:val="24"/>
+          <w:szCs w:val="24"/>
+        </w:rPr>
+      </w:pPr>
+      <w:r>
+        <w:rPr>
+          <w:rFonts w:ascii="Times New Roman" w:hAnsi="Times New Roman" w:cs="Times New Roman"/>
+          <w:sz w:val="24"/>
+          <w:szCs w:val="24"/>
+        </w:rPr>
+        <w:t xml:space="preserve">Taking </w:t>
+      </w:r>
+      <w:r>
+        <w:rPr>
+          <w:rFonts w:ascii="Times New Roman" w:hAnsi="Times New Roman" w:cs="Times New Roman"/>
+          <w:sz w:val="24"/>
+          <w:szCs w:val="24"/>
+        </w:rPr>
+        <w:t>cancer research</w:t>
+      </w:r>
+      <w:r>
+        <w:rPr>
+          <w:rFonts w:ascii="Times New Roman" w:hAnsi="Times New Roman" w:cs="Times New Roman"/>
+          <w:sz w:val="24"/>
+          <w:szCs w:val="24"/>
+        </w:rPr>
+        <w:t xml:space="preserve"> as an</w:t>
+      </w:r>
+      <w:r>
+        <w:rPr>
+          <w:rFonts w:ascii="Times New Roman" w:hAnsi="Times New Roman" w:cs="Times New Roman"/>
+          <w:sz w:val="24"/>
+          <w:szCs w:val="24"/>
+        </w:rPr>
+        <w:t xml:space="preserve"> example, tracking cancer cell migration within the tumor microenvironment offers </w:t>
+      </w:r>
+      <w:r>
+        <w:rPr>
+          <w:rFonts w:ascii="Times New Roman" w:hAnsi="Times New Roman" w:cs="Times New Roman"/>
+          <w:sz w:val="24"/>
+          <w:szCs w:val="24"/>
+        </w:rPr>
+        <w:t>insights</w:t>
+      </w:r>
+      <w:r>
+        <w:rPr>
+          <w:rFonts w:ascii="Times New Roman" w:hAnsi="Times New Roman" w:cs="Times New Roman"/>
+          <w:sz w:val="24"/>
+          <w:szCs w:val="24"/>
+        </w:rPr>
+        <w:t xml:space="preserve"> about tumor development, invasion, and response to therapy. Similarly, in immunology, tracking the mobility of immune cells within tissues aids in understanding immune surveillance, inflammation, and host-pathogen interactions. Furthermore, in tissue engineering and regenerative medicine, monitoring the migration and integration of implanted cells is critical for improving tissue repair and organ transplantation procedures. In general, cell movement monitoring can be thought of as a foundation for better understanding complicated biological processes and directing treatment decisions.</w:t>
+      </w:r>
+    </w:p>
+    <w:p>
+      <w:pPr>
+        <w:spacing w:after="0"/>
+        <w:rPr>
+          <w:rFonts w:ascii="Times New Roman" w:hAnsi="Times New Roman" w:cs="Times New Roman"/>
+          <w:sz w:val="24"/>
+          <w:szCs w:val="24"/>
+        </w:rPr>
+      </w:pPr>
+    </w:p>
+    <w:p>
+      <w:pPr>
+        <w:pStyle w:val="ListParagraph"/>
+        <w:numPr>
+          <w:ilvl w:val="1"/>
+          <w:numId w:val="1"/>
+        </w:numPr>
+        <w:spacing w:after="0"/>
+        <w:rPr>
+          <w:rFonts w:ascii="Times New Roman" w:hAnsi="Times New Roman" w:cs="Times New Roman"/>
+          <w:b/>
+          <w:bCs/>
+          <w:sz w:val="24"/>
+          <w:szCs w:val="24"/>
+        </w:rPr>
+      </w:pPr>
+      <w:r>
+        <w:rPr>
+          <w:rFonts w:ascii="Times New Roman" w:hAnsi="Times New Roman" w:cs="Times New Roman"/>
+          <w:b/>
+          <w:bCs/>
+          <w:sz w:val="24"/>
+          <w:szCs w:val="24"/>
+        </w:rPr>
+        <w:t xml:space="preserve"> </w:t>
+      </w:r>
+      <w:r>
+        <w:rPr>
+          <w:rFonts w:ascii="Times New Roman" w:hAnsi="Times New Roman" w:cs="Times New Roman"/>
+          <w:b/>
+          <w:bCs/>
+          <w:sz w:val="24"/>
+          <w:szCs w:val="24"/>
+        </w:rPr>
+        <w:t>Challenges of Traditional Tracking Methods</w:t>
+      </w:r>
+    </w:p>
+    <w:p>
+      <w:pPr>
+        <w:spacing w:after="0"/>
+        <w:rPr>
+          <w:rFonts w:ascii="Times New Roman" w:hAnsi="Times New Roman" w:cs="Times New Roman"/>
+          <w:sz w:val="24"/>
+          <w:szCs w:val="24"/>
+        </w:rPr>
+      </w:pPr>
+      <w:r>
+        <w:rPr>
+          <w:rFonts w:ascii="Times New Roman" w:hAnsi="Times New Roman" w:cs="Times New Roman"/>
+          <w:sz w:val="24"/>
+          <w:szCs w:val="24"/>
+        </w:rPr>
+        <w:t>Despite its importance, cell movement tracking has historically been a labor-intensive and error-prone process. Manual tracking methods, which involve visually annotating cell trajectories in microscopy images, are time-consuming and subject to observer bias. Automated tracking algorithms, while offering increased efficiency, often struggle with complex biological environments, where cells exhibit heterogeneous morphology, density, and motility patterns. Additionally, traditional algorithms may lack robustness in handling occlusions, cell divisions, and other dynamic events commonly encountered in live-cell imaging experiments.</w:t>
+      </w:r>
+    </w:p>
+    <w:p>
+      <w:pPr>
+        <w:spacing w:after="0"/>
+        <w:rPr>
+          <w:rFonts w:ascii="Times New Roman" w:hAnsi="Times New Roman" w:cs="Times New Roman"/>
+          <w:sz w:val="24"/>
+          <w:szCs w:val="24"/>
+        </w:rPr>
+      </w:pPr>
+    </w:p>
+    <w:p>
+      <w:pPr>
+        <w:rPr>
+          <w:rFonts w:ascii="Times New Roman" w:hAnsi="Times New Roman" w:cs="Times New Roman"/>
+          <w:sz w:val="24"/>
+          <w:szCs w:val="24"/>
+        </w:rPr>
+      </w:pPr>
+      <w:r>
+        <w:rPr>
+          <w:rFonts w:ascii="Times New Roman" w:hAnsi="Times New Roman" w:cs="Times New Roman"/>
+          <w:sz w:val="24"/>
+          <w:szCs w:val="24"/>
+        </w:rPr>
+        <w:t xml:space="preserve">Furthermore, traditional tracking methods often rely on human-designed characteristics or rules which might fail </w:t>
+      </w:r>
+      <w:r>
+        <w:rPr>
+          <w:rFonts w:ascii="Times New Roman" w:hAnsi="Times New Roman" w:cs="Times New Roman"/>
+          <w:sz w:val="24"/>
+          <w:szCs w:val="24"/>
+        </w:rPr>
+        <w:t xml:space="preserve">to </w:t>
+      </w:r>
+      <w:r>
+        <w:rPr>
+          <w:rFonts w:ascii="Times New Roman" w:hAnsi="Times New Roman" w:cs="Times New Roman"/>
+          <w:sz w:val="24"/>
+          <w:szCs w:val="24"/>
+        </w:rPr>
+        <w:t xml:space="preserve">capture the full complexity of </w:t>
+      </w:r>
+      <w:r>
+        <w:rPr>
+          <w:rFonts w:ascii="Times New Roman" w:hAnsi="Times New Roman" w:cs="Times New Roman"/>
+          <w:sz w:val="24"/>
+          <w:szCs w:val="24"/>
+        </w:rPr>
+        <w:t>cell</w:t>
+      </w:r>
+      <w:r>
+        <w:rPr>
+          <w:rFonts w:ascii="Times New Roman" w:hAnsi="Times New Roman" w:cs="Times New Roman"/>
+          <w:sz w:val="24"/>
+          <w:szCs w:val="24"/>
+        </w:rPr>
+        <w:t>ular</w:t>
+      </w:r>
+      <w:r>
+        <w:rPr>
+          <w:rFonts w:ascii="Times New Roman" w:hAnsi="Times New Roman" w:cs="Times New Roman"/>
+          <w:sz w:val="24"/>
+          <w:szCs w:val="24"/>
+        </w:rPr>
+        <w:t xml:space="preserve"> behavior. Huge amounts of parameter tuning are necessary in order to use these techniques, which in turn may not work under various experiments or types of cells. As a result, there is </w:t>
+      </w:r>
+      <w:r>
+        <w:rPr>
+          <w:rFonts w:ascii="Times New Roman" w:hAnsi="Times New Roman" w:cs="Times New Roman"/>
+          <w:sz w:val="24"/>
+          <w:szCs w:val="24"/>
+        </w:rPr>
+        <w:t xml:space="preserve">an increasing </w:t>
+      </w:r>
+      <w:r>
+        <w:rPr>
+          <w:rFonts w:ascii="Times New Roman" w:hAnsi="Times New Roman" w:cs="Times New Roman"/>
+          <w:sz w:val="24"/>
+          <w:szCs w:val="24"/>
+        </w:rPr>
+        <w:t xml:space="preserve">demand for </w:t>
+      </w:r>
+      <w:r>
+        <w:rPr>
+          <w:rFonts w:ascii="Times New Roman" w:hAnsi="Times New Roman" w:cs="Times New Roman"/>
+          <w:sz w:val="24"/>
+          <w:szCs w:val="24"/>
+        </w:rPr>
+        <w:lastRenderedPageBreak/>
+        <w:t xml:space="preserve">more </w:t>
+      </w:r>
+      <w:r>
+        <w:rPr>
+          <w:rFonts w:ascii="Times New Roman" w:hAnsi="Times New Roman" w:cs="Times New Roman"/>
+          <w:sz w:val="24"/>
+          <w:szCs w:val="24"/>
+        </w:rPr>
+        <w:t>complex</w:t>
+      </w:r>
+      <w:r>
+        <w:rPr>
+          <w:rFonts w:ascii="Times New Roman" w:hAnsi="Times New Roman" w:cs="Times New Roman"/>
+          <w:sz w:val="24"/>
+          <w:szCs w:val="24"/>
+        </w:rPr>
+        <w:t xml:space="preserve"> tracking approaches that can adapt to the diverse and dynamic nature of biological systems.</w:t>
+      </w:r>
+    </w:p>
+    <w:p>
+      <w:pPr>
+        <w:spacing w:after="0"/>
+        <w:rPr>
+          <w:rFonts w:ascii="Times New Roman" w:hAnsi="Times New Roman" w:cs="Times New Roman"/>
+          <w:sz w:val="24"/>
+          <w:szCs w:val="24"/>
+        </w:rPr>
+      </w:pPr>
+    </w:p>
+    <w:p>
+      <w:pPr>
+        <w:pStyle w:val="ListParagraph"/>
+        <w:numPr>
+          <w:ilvl w:val="1"/>
+          <w:numId w:val="1"/>
+        </w:numPr>
+        <w:spacing w:after="0"/>
+        <w:rPr>
+          <w:rFonts w:ascii="Times New Roman" w:hAnsi="Times New Roman" w:cs="Times New Roman"/>
+          <w:b/>
+          <w:bCs/>
+          <w:sz w:val="24"/>
+          <w:szCs w:val="24"/>
+        </w:rPr>
+      </w:pPr>
+      <w:r>
+        <w:rPr>
+          <w:rFonts w:ascii="Times New Roman" w:hAnsi="Times New Roman" w:cs="Times New Roman"/>
+          <w:b/>
+          <w:bCs/>
+          <w:sz w:val="24"/>
+          <w:szCs w:val="24"/>
+        </w:rPr>
+        <w:t xml:space="preserve"> </w:t>
+      </w:r>
+      <w:r>
+        <w:rPr>
+          <w:rFonts w:ascii="Times New Roman" w:hAnsi="Times New Roman" w:cs="Times New Roman"/>
+          <w:b/>
+          <w:bCs/>
+          <w:sz w:val="24"/>
+          <w:szCs w:val="24"/>
+        </w:rPr>
+        <w:t>Promise of Deep Learning in Cell Tracking</w:t>
+      </w:r>
+    </w:p>
+    <w:p>
+      <w:pPr>
+        <w:spacing w:after="0"/>
+        <w:rPr>
+          <w:rFonts w:ascii="Times New Roman" w:hAnsi="Times New Roman" w:cs="Times New Roman"/>
+          <w:sz w:val="24"/>
+          <w:szCs w:val="24"/>
+        </w:rPr>
+      </w:pPr>
+      <w:r>
+        <w:rPr>
+          <w:rFonts w:ascii="Times New Roman" w:hAnsi="Times New Roman" w:cs="Times New Roman"/>
+          <w:sz w:val="24"/>
+          <w:szCs w:val="24"/>
+        </w:rPr>
+        <w:t>Deep learning, which is a subfield of artificial intelligence that has been inspired by the structure and function of the human brain, is now being used in cell tracking where it has proved to be very beneficial. Harnessing lots of labelled information and computer processing power enables deep learning algorithms to capture complex relationships within raw datasets without requiring manual feature extraction</w:t>
+      </w:r>
+      <w:r>
+        <w:rPr>
+          <w:rFonts w:ascii="Times New Roman" w:hAnsi="Times New Roman" w:cs="Times New Roman"/>
+          <w:sz w:val="24"/>
+          <w:szCs w:val="24"/>
+        </w:rPr>
+        <w:t>. Neural</w:t>
+      </w:r>
+      <w:r>
+        <w:rPr>
+          <w:rFonts w:ascii="Times New Roman" w:hAnsi="Times New Roman" w:cs="Times New Roman"/>
+          <w:sz w:val="24"/>
+          <w:szCs w:val="24"/>
+        </w:rPr>
+        <w:t xml:space="preserve">-network architectures like convolutional nets (CNNs) or recurrent </w:t>
+      </w:r>
+      <w:r>
+        <w:rPr>
+          <w:rFonts w:ascii="Times New Roman" w:hAnsi="Times New Roman" w:cs="Times New Roman"/>
+          <w:sz w:val="24"/>
+          <w:szCs w:val="24"/>
+        </w:rPr>
+        <w:t xml:space="preserve">neural </w:t>
+      </w:r>
+      <w:r>
+        <w:rPr>
+          <w:rFonts w:ascii="Times New Roman" w:hAnsi="Times New Roman" w:cs="Times New Roman"/>
+          <w:sz w:val="24"/>
+          <w:szCs w:val="24"/>
+        </w:rPr>
+        <w:t xml:space="preserve">nets </w:t>
+      </w:r>
+      <w:r>
+        <w:rPr>
+          <w:rFonts w:ascii="Times New Roman" w:hAnsi="Times New Roman" w:cs="Times New Roman"/>
+          <w:sz w:val="24"/>
+          <w:szCs w:val="24"/>
+        </w:rPr>
+        <w:t>(RNNs) have proved to be beneficial computer vision related tasks such as object detection, segmentation, and classification</w:t>
+      </w:r>
+      <w:r>
+        <w:rPr>
+          <w:rFonts w:ascii="Times New Roman" w:hAnsi="Times New Roman" w:cs="Times New Roman"/>
+          <w:sz w:val="24"/>
+          <w:szCs w:val="24"/>
+        </w:rPr>
+        <w:t>.</w:t>
+      </w:r>
+    </w:p>
+    <w:p>
+      <w:pPr>
+        <w:spacing w:after="0"/>
+        <w:rPr>
+          <w:rFonts w:ascii="Times New Roman" w:hAnsi="Times New Roman" w:cs="Times New Roman"/>
+          <w:sz w:val="24"/>
+          <w:szCs w:val="24"/>
+        </w:rPr>
+      </w:pPr>
+    </w:p>
+    <w:p>
+      <w:pPr>
+        <w:spacing w:after="0"/>
+        <w:rPr>
+          <w:rFonts w:ascii="Times New Roman" w:hAnsi="Times New Roman" w:cs="Times New Roman"/>
+          <w:sz w:val="24"/>
+          <w:szCs w:val="24"/>
+        </w:rPr>
+      </w:pPr>
+      <w:r>
+        <w:rPr>
+          <w:rFonts w:ascii="Times New Roman" w:hAnsi="Times New Roman" w:cs="Times New Roman"/>
+          <w:sz w:val="24"/>
+          <w:szCs w:val="24"/>
+        </w:rPr>
+        <w:t xml:space="preserve">When it comes to cell tracking, deep learning has a number of advantages over traditional techniques. Deep learning models can automatically learn </w:t>
+      </w:r>
+      <w:r>
+        <w:rPr>
+          <w:rFonts w:ascii="Times New Roman" w:hAnsi="Times New Roman" w:cs="Times New Roman"/>
+          <w:sz w:val="24"/>
+          <w:szCs w:val="24"/>
+        </w:rPr>
+        <w:t>key</w:t>
+      </w:r>
+      <w:r>
+        <w:rPr>
+          <w:rFonts w:ascii="Times New Roman" w:hAnsi="Times New Roman" w:cs="Times New Roman"/>
+          <w:sz w:val="24"/>
+          <w:szCs w:val="24"/>
+        </w:rPr>
+        <w:t xml:space="preserve"> features from microscopy images, </w:t>
+      </w:r>
+      <w:r>
+        <w:rPr>
+          <w:rFonts w:ascii="Times New Roman" w:hAnsi="Times New Roman" w:cs="Times New Roman"/>
+          <w:sz w:val="24"/>
+          <w:szCs w:val="24"/>
+        </w:rPr>
+        <w:t xml:space="preserve">by </w:t>
+      </w:r>
+      <w:r>
+        <w:rPr>
+          <w:rFonts w:ascii="Times New Roman" w:hAnsi="Times New Roman" w:cs="Times New Roman"/>
+          <w:sz w:val="24"/>
+          <w:szCs w:val="24"/>
+        </w:rPr>
+        <w:t xml:space="preserve">capturing spatial and temporal </w:t>
+      </w:r>
+      <w:r>
+        <w:rPr>
+          <w:rFonts w:ascii="Times New Roman" w:hAnsi="Times New Roman" w:cs="Times New Roman"/>
+          <w:sz w:val="24"/>
+          <w:szCs w:val="24"/>
+        </w:rPr>
+        <w:t>data</w:t>
+      </w:r>
+      <w:r>
+        <w:rPr>
+          <w:rFonts w:ascii="Times New Roman" w:hAnsi="Times New Roman" w:cs="Times New Roman"/>
+          <w:sz w:val="24"/>
+          <w:szCs w:val="24"/>
+        </w:rPr>
+        <w:t xml:space="preserve"> in cell behavior. </w:t>
+      </w:r>
+      <w:r>
+        <w:rPr>
+          <w:rFonts w:ascii="Times New Roman" w:hAnsi="Times New Roman" w:cs="Times New Roman"/>
+          <w:sz w:val="24"/>
+          <w:szCs w:val="24"/>
+        </w:rPr>
+        <w:t>It has the ability to</w:t>
+      </w:r>
+      <w:r>
+        <w:rPr>
+          <w:rFonts w:ascii="Times New Roman" w:hAnsi="Times New Roman" w:cs="Times New Roman"/>
+          <w:sz w:val="24"/>
+          <w:szCs w:val="24"/>
+        </w:rPr>
+        <w:t xml:space="preserve"> accurate</w:t>
+      </w:r>
+      <w:r>
+        <w:rPr>
+          <w:rFonts w:ascii="Times New Roman" w:hAnsi="Times New Roman" w:cs="Times New Roman"/>
+          <w:sz w:val="24"/>
+          <w:szCs w:val="24"/>
+        </w:rPr>
+        <w:t xml:space="preserve">ly </w:t>
+      </w:r>
+      <w:r>
+        <w:rPr>
+          <w:rFonts w:ascii="Times New Roman" w:hAnsi="Times New Roman" w:cs="Times New Roman"/>
+          <w:sz w:val="24"/>
+          <w:szCs w:val="24"/>
+        </w:rPr>
+        <w:t>segment individual cells and trac</w:t>
+      </w:r>
+      <w:r>
+        <w:rPr>
+          <w:rFonts w:ascii="Times New Roman" w:hAnsi="Times New Roman" w:cs="Times New Roman"/>
+          <w:sz w:val="24"/>
+          <w:szCs w:val="24"/>
+        </w:rPr>
+        <w:t xml:space="preserve">k them </w:t>
+      </w:r>
+      <w:r>
+        <w:rPr>
+          <w:rFonts w:ascii="Times New Roman" w:hAnsi="Times New Roman" w:cs="Times New Roman"/>
+          <w:sz w:val="24"/>
+          <w:szCs w:val="24"/>
+        </w:rPr>
+        <w:t xml:space="preserve">across </w:t>
+      </w:r>
+      <w:r>
+        <w:rPr>
+          <w:rFonts w:ascii="Times New Roman" w:hAnsi="Times New Roman" w:cs="Times New Roman"/>
+          <w:sz w:val="24"/>
+          <w:szCs w:val="24"/>
+        </w:rPr>
+        <w:t xml:space="preserve">different </w:t>
+      </w:r>
+      <w:r>
+        <w:rPr>
+          <w:rFonts w:ascii="Times New Roman" w:hAnsi="Times New Roman" w:cs="Times New Roman"/>
+          <w:sz w:val="24"/>
+          <w:szCs w:val="24"/>
+        </w:rPr>
+        <w:t>frames,</w:t>
+      </w:r>
+      <w:r>
+        <w:rPr>
+          <w:rFonts w:ascii="Times New Roman" w:hAnsi="Times New Roman" w:cs="Times New Roman"/>
+          <w:sz w:val="24"/>
+          <w:szCs w:val="24"/>
+        </w:rPr>
+        <w:t xml:space="preserve"> all under varying conditions (</w:t>
+      </w:r>
+      <w:r>
+        <w:rPr>
+          <w:rFonts w:ascii="Times New Roman" w:hAnsi="Times New Roman" w:cs="Times New Roman"/>
+          <w:sz w:val="24"/>
+          <w:szCs w:val="24"/>
+        </w:rPr>
+        <w:t>e.g., dense populations or noisy images). Moreover, deep learning models can adapt to different experimental conditions and cell types, offering a broad range of applications with flexibility and scalability.</w:t>
+      </w:r>
+    </w:p>
+    <w:p>
+      <w:pPr>
+        <w:spacing w:after="0"/>
+        <w:rPr>
+          <w:rFonts w:ascii="Times New Roman" w:hAnsi="Times New Roman" w:cs="Times New Roman"/>
+          <w:sz w:val="24"/>
+          <w:szCs w:val="24"/>
+        </w:rPr>
+      </w:pPr>
+    </w:p>
+    <w:p>
+      <w:pPr>
+        <w:pStyle w:val="ListParagraph"/>
+        <w:numPr>
+          <w:ilvl w:val="1"/>
+          <w:numId w:val="1"/>
+        </w:numPr>
+        <w:spacing w:after="0"/>
+        <w:rPr>
+          <w:rFonts w:ascii="Times New Roman" w:hAnsi="Times New Roman" w:cs="Times New Roman"/>
+          <w:b/>
+          <w:bCs/>
+          <w:sz w:val="24"/>
+          <w:szCs w:val="24"/>
+        </w:rPr>
+      </w:pPr>
+      <w:r>
+        <w:rPr>
+          <w:rFonts w:ascii="Times New Roman" w:hAnsi="Times New Roman" w:cs="Times New Roman"/>
+          <w:b/>
+          <w:bCs/>
+          <w:sz w:val="24"/>
+          <w:szCs w:val="24"/>
+        </w:rPr>
+        <w:t xml:space="preserve"> Structure of Thesis</w:t>
+      </w:r>
+    </w:p>
+    <w:p>
+      <w:pPr>
+        <w:spacing w:after="0"/>
+        <w:rPr>
+          <w:rFonts w:ascii="Times New Roman" w:hAnsi="Times New Roman" w:cs="Times New Roman"/>
+          <w:sz w:val="24"/>
+          <w:szCs w:val="24"/>
+        </w:rPr>
+      </w:pPr>
+      <w:r>
+        <w:rPr>
+          <w:rFonts w:ascii="Times New Roman" w:hAnsi="Times New Roman" w:cs="Times New Roman"/>
+          <w:sz w:val="24"/>
+          <w:szCs w:val="24"/>
+        </w:rPr>
+        <w:t>This thesis explores the application of deep learning models for cell movement tracking, with a focus on segmentation and tracking methodologies. In the following chapters, we delve into the technical details of our approach, including the architecture of deep learning models, the preprocessing of microscopy data, and the evaluation of tracking performance. We present experimental results on benchmark datasets and discuss the implications of our findings for biological research and medical applications. Furthermore, we highlight the potential challenges and future directions in the field of deep learning-based cell trackin</w:t>
+      </w:r>
+      <w:r>
+        <w:rPr>
+          <w:rFonts w:ascii="Times New Roman" w:hAnsi="Times New Roman" w:cs="Times New Roman"/>
+          <w:sz w:val="24"/>
+          <w:szCs w:val="24"/>
+        </w:rPr>
+        <w:t>g.</w:t>
+      </w:r>
+    </w:p>
+    <w:p>
+      <w:pPr>
+        <w:spacing w:after="0"/>
+        <w:rPr>
+          <w:rFonts w:ascii="Times New Roman" w:hAnsi="Times New Roman" w:cs="Times New Roman"/>
+          <w:sz w:val="24"/>
+          <w:szCs w:val="24"/>
+        </w:rPr>
+      </w:pPr>
+    </w:p>
+    <w:p>
+      <w:pPr>
+        <w:spacing w:after="0"/>
+        <w:rPr>
+          <w:rFonts w:ascii="Times New Roman" w:hAnsi="Times New Roman" w:cs="Times New Roman"/>
+          <w:sz w:val="24"/>
+          <w:szCs w:val="24"/>
+        </w:rPr>
+      </w:pPr>
+      <w:r>
+        <w:rPr>
+          <w:rFonts w:ascii="Times New Roman" w:hAnsi="Times New Roman" w:cs="Times New Roman"/>
+          <w:sz w:val="24"/>
+          <w:szCs w:val="24"/>
+        </w:rPr>
+        <w:t>This thesis explores the application of deep learning models in cell movement tracking, more specifically on segmentation and tracking techniques. This paper will give an account of our methodology in technical details like deep learning model architecture, microscopy data preprocessing, and evaluation of tracking quality. Moreover, experimental results from benchmark datasets are included while discussing the impacts of this research for biological studies</w:t>
+      </w:r>
+      <w:r>
+        <w:rPr>
+          <w:rFonts w:ascii="Times New Roman" w:hAnsi="Times New Roman" w:cs="Times New Roman"/>
+          <w:sz w:val="24"/>
+          <w:szCs w:val="24"/>
+        </w:rPr>
+        <w:t xml:space="preserve"> and medical applications</w:t>
+      </w:r>
+      <w:r>
+        <w:rPr>
+          <w:rFonts w:ascii="Times New Roman" w:hAnsi="Times New Roman" w:cs="Times New Roman"/>
+          <w:sz w:val="24"/>
+          <w:szCs w:val="24"/>
+        </w:rPr>
+        <w:t>.</w:t>
+      </w:r>
+      <w:r>
+        <w:rPr>
+          <w:rFonts w:ascii="Times New Roman" w:hAnsi="Times New Roman" w:cs="Times New Roman"/>
+          <w:sz w:val="24"/>
+          <w:szCs w:val="24"/>
+        </w:rPr>
+        <w:t xml:space="preserve"> </w:t>
+      </w:r>
+      <w:r>
+        <w:rPr>
+          <w:rFonts w:ascii="Times New Roman" w:hAnsi="Times New Roman" w:cs="Times New Roman"/>
+          <w:sz w:val="24"/>
+          <w:szCs w:val="24"/>
+        </w:rPr>
+        <w:t xml:space="preserve">Additionally, we will be examining some of the possible challenges and future </w:t>
+      </w:r>
+      <w:r>
+        <w:rPr>
+          <w:rFonts w:ascii="Times New Roman" w:hAnsi="Times New Roman" w:cs="Times New Roman"/>
+          <w:sz w:val="24"/>
+          <w:szCs w:val="24"/>
+        </w:rPr>
+        <w:t>works</w:t>
+      </w:r>
+      <w:r>
+        <w:rPr>
+          <w:rFonts w:ascii="Times New Roman" w:hAnsi="Times New Roman" w:cs="Times New Roman"/>
+          <w:sz w:val="24"/>
+          <w:szCs w:val="24"/>
+        </w:rPr>
+        <w:t xml:space="preserve"> that could come up in </w:t>
+      </w:r>
+      <w:r>
+        <w:rPr>
+          <w:rFonts w:ascii="Times New Roman" w:hAnsi="Times New Roman" w:cs="Times New Roman"/>
+          <w:sz w:val="24"/>
+          <w:szCs w:val="24"/>
+        </w:rPr>
+        <w:t>the field</w:t>
+      </w:r>
+      <w:r>
+        <w:rPr>
+          <w:rFonts w:ascii="Times New Roman" w:hAnsi="Times New Roman" w:cs="Times New Roman"/>
+          <w:sz w:val="24"/>
+          <w:szCs w:val="24"/>
+        </w:rPr>
+        <w:t xml:space="preserve"> to tracking cells using deep learning technology.</w:t>
+      </w:r>
+    </w:p>
+    <w:p>
+      <w:pPr>
+        <w:spacing w:after="0"/>
+        <w:rPr>
+          <w:rFonts w:ascii="Times New Roman" w:hAnsi="Times New Roman" w:cs="Times New Roman"/>
+          <w:sz w:val="24"/>
+          <w:szCs w:val="24"/>
+        </w:rPr>
+      </w:pPr>
+    </w:p>
+    <w:p>
+      <w:pPr>
+        <w:spacing w:after="0"/>
+        <w:rPr>
+          <w:rFonts w:ascii="Times New Roman" w:hAnsi="Times New Roman" w:cs="Times New Roman"/>
+          <w:sz w:val="24"/>
+          <w:szCs w:val="24"/>
+        </w:rPr>
+      </w:pPr>
+    </w:p>
+    <w:p>
+      <w:pPr>
+        <w:spacing w:after="0"/>
+        <w:rPr>
+          <w:rFonts w:ascii="Times New Roman" w:hAnsi="Times New Roman" w:cs="Times New Roman"/>
+          <w:sz w:val="24"/>
+          <w:szCs w:val="24"/>
+        </w:rPr>
+      </w:pPr>
+    </w:p>
+    <w:p>
+      <w:pPr>
+        <w:spacing w:after="0"/>
+        <w:rPr>
+          <w:rFonts w:ascii="Times New Roman" w:hAnsi="Times New Roman" w:cs="Times New Roman"/>
+          <w:sz w:val="24"/>
+          <w:szCs w:val="24"/>
+        </w:rPr>
+      </w:pPr>
+    </w:p>
+    <w:p>
+      <w:pPr>
+        <w:pStyle w:val="ListParagraph"/>
+        <w:numPr>
+          <w:ilvl w:val="0"/>
+          <w:numId w:val="1"/>
+        </w:numPr>
+        <w:spacing w:after="0"/>
+        <w:rPr>
+          <w:rFonts w:ascii="Times New Roman" w:hAnsi="Times New Roman" w:cs="Times New Roman"/>
+          <w:b/>
+          <w:bCs/>
+          <w:sz w:val="24"/>
+          <w:szCs w:val="24"/>
+        </w:rPr>
+      </w:pPr>
+      <w:r>
+        <w:rPr>
+          <w:rFonts w:ascii="Times New Roman" w:hAnsi="Times New Roman" w:cs="Times New Roman"/>
+          <w:b/>
+          <w:bCs/>
+          <w:sz w:val="24"/>
+          <w:szCs w:val="24"/>
+        </w:rPr>
+        <w:t xml:space="preserve">Literature Survey </w:t>
+      </w:r>
+    </w:p>
+    <w:p>
+      <w:pPr>
+        <w:spacing w:after="0"/>
+        <w:rPr>
+          <w:rFonts w:ascii="Times New Roman" w:hAnsi="Times New Roman" w:cs="Times New Roman"/>
+          <w:sz w:val="24"/>
+          <w:szCs w:val="24"/>
+        </w:rPr>
+      </w:pPr>
+      <w:r>
+        <w:rPr>
+          <w:rFonts w:ascii="Times New Roman" w:hAnsi="Times New Roman" w:cs="Times New Roman"/>
+          <w:sz w:val="24"/>
+          <w:szCs w:val="24"/>
+        </w:rPr>
+        <w:t xml:space="preserve">Paper (1) presents ZeroCostDL4Mic, a platform democratizing DL for microscopy by lever- aging Google </w:t>
+      </w:r>
+      <w:proofErr w:type="spellStart"/>
+      <w:r>
+        <w:rPr>
+          <w:rFonts w:ascii="Times New Roman" w:hAnsi="Times New Roman" w:cs="Times New Roman"/>
+          <w:sz w:val="24"/>
+          <w:szCs w:val="24"/>
+        </w:rPr>
+        <w:t>Colab’s</w:t>
+      </w:r>
+      <w:proofErr w:type="spellEnd"/>
+      <w:r>
+        <w:rPr>
+          <w:rFonts w:ascii="Times New Roman" w:hAnsi="Times New Roman" w:cs="Times New Roman"/>
+          <w:sz w:val="24"/>
+          <w:szCs w:val="24"/>
+        </w:rPr>
+        <w:t xml:space="preserve"> free resources, allowing researchers without coding expertise to perform various DL tasks. The platform ensures reproducibility through detailed training reports and supports tasks,  for example,  segmentation,  object detection,  and denoising.  </w:t>
+      </w:r>
+      <w:r>
+        <w:rPr>
+          <w:rFonts w:ascii="Times New Roman" w:hAnsi="Times New Roman" w:cs="Times New Roman"/>
+          <w:sz w:val="24"/>
+          <w:szCs w:val="24"/>
+        </w:rPr>
+        <w:lastRenderedPageBreak/>
+        <w:t>ZeroCostDL4Mic  is user-friendly, covering end-to-end workflow, and adaptable to other Jupyter Notebook platforms.</w:t>
+      </w:r>
+    </w:p>
+    <w:p>
+      <w:pPr>
+        <w:spacing w:after="0"/>
+        <w:rPr>
+          <w:rFonts w:ascii="Times New Roman" w:hAnsi="Times New Roman" w:cs="Times New Roman"/>
+          <w:sz w:val="24"/>
+          <w:szCs w:val="24"/>
+        </w:rPr>
+      </w:pPr>
+    </w:p>
+    <w:p>
+      <w:pPr>
+        <w:spacing w:after="0"/>
+        <w:rPr>
+          <w:rFonts w:ascii="Times New Roman" w:hAnsi="Times New Roman" w:cs="Times New Roman"/>
+          <w:sz w:val="24"/>
+          <w:szCs w:val="24"/>
+        </w:rPr>
+      </w:pPr>
+    </w:p>
+    <w:p>
+      <w:pPr>
+        <w:spacing w:after="0"/>
+        <w:rPr>
+          <w:rFonts w:ascii="Times New Roman" w:hAnsi="Times New Roman" w:cs="Times New Roman"/>
+          <w:sz w:val="24"/>
+          <w:szCs w:val="24"/>
+        </w:rPr>
+      </w:pPr>
+    </w:p>
+    <w:p>
+      <w:pPr>
+        <w:spacing w:after="0"/>
+        <w:rPr>
+          <w:rFonts w:ascii="Times New Roman" w:hAnsi="Times New Roman" w:cs="Times New Roman"/>
+          <w:sz w:val="24"/>
+          <w:szCs w:val="24"/>
+        </w:rPr>
+      </w:pPr>
+    </w:p>
+    <w:p>
+      <w:pPr>
+        <w:spacing w:after="0"/>
+        <w:rPr>
+          <w:rFonts w:ascii="Times New Roman" w:hAnsi="Times New Roman" w:cs="Times New Roman"/>
+          <w:sz w:val="24"/>
+          <w:szCs w:val="24"/>
+        </w:rPr>
+      </w:pPr>
+    </w:p>
+    <w:p>
+      <w:pPr>
+        <w:spacing w:after="0"/>
+        <w:rPr>
+          <w:rFonts w:ascii="Times New Roman" w:hAnsi="Times New Roman" w:cs="Times New Roman"/>
+          <w:sz w:val="24"/>
+          <w:szCs w:val="24"/>
+        </w:rPr>
+      </w:pPr>
+    </w:p>
+    <w:p>
+      <w:pPr>
+        <w:spacing w:after="0"/>
+        <w:rPr>
+          <w:rFonts w:ascii="Times New Roman" w:hAnsi="Times New Roman" w:cs="Times New Roman"/>
+          <w:sz w:val="24"/>
+          <w:szCs w:val="24"/>
+        </w:rPr>
+      </w:pPr>
+    </w:p>
+    <w:p>
+      <w:pPr>
+        <w:spacing w:after="0"/>
+        <w:rPr>
+          <w:rFonts w:ascii="Times New Roman" w:hAnsi="Times New Roman" w:cs="Times New Roman"/>
+          <w:sz w:val="24"/>
+          <w:szCs w:val="24"/>
+        </w:rPr>
+      </w:pPr>
+    </w:p>
+    <w:p>
+      <w:pPr>
+        <w:spacing w:after="0"/>
+        <w:rPr>
+          <w:rFonts w:ascii="Times New Roman" w:hAnsi="Times New Roman" w:cs="Times New Roman"/>
+          <w:sz w:val="24"/>
+          <w:szCs w:val="24"/>
+        </w:rPr>
+      </w:pPr>
+    </w:p>
+    <w:p>
+      <w:pPr>
+        <w:spacing w:after="0"/>
+        <w:rPr>
+          <w:rFonts w:ascii="Times New Roman" w:hAnsi="Times New Roman" w:cs="Times New Roman"/>
+          <w:sz w:val="24"/>
+          <w:szCs w:val="24"/>
+        </w:rPr>
+        <w:sectPr>
+          <w:footerReference w:type="default" r:id="rId7"/>
+          <w:pgSz w:w="11906" w:h="16838"/>
+          <w:pgMar w:top="1440" w:right="1440" w:bottom="1440" w:left="1440" w:header="708" w:footer="708" w:gutter="0"/>
+          <w:cols w:space="708"/>
+          <w:docGrid w:linePitch="360"/>
+        </w:sectPr>
+      </w:pPr>
+    </w:p>
+    <w:p>
+      <w:pPr>
+        <w:spacing w:after="0"/>
+        <w:rPr>
+          <w:rFonts w:ascii="Times New Roman" w:hAnsi="Times New Roman" w:cs="Times New Roman"/>
+          <w:sz w:val="24"/>
+          <w:szCs w:val="24"/>
+        </w:rPr>
+      </w:pPr>
+    </w:p>
+    <w:tbl>
+      <w:tblPr>
+        <w:tblStyle w:val="PlainTable5"/>
+        <w:tblW w:w="15593" w:type="dxa"/>
+        <w:tblInd w:w="-851" w:type="dxa"/>
+        <w:tblLayout w:type="fixed"/>
+        <w:tblLook w:val="04A0" w:firstRow="1" w:lastRow="0" w:firstColumn="1" w:lastColumn="0" w:noHBand="0" w:noVBand="1"/>
+      </w:tblPr>
+      <w:tblGrid>
+        <w:gridCol w:w="993"/>
+        <w:gridCol w:w="2835"/>
+        <w:gridCol w:w="3969"/>
+        <w:gridCol w:w="1701"/>
+        <w:gridCol w:w="1701"/>
+        <w:gridCol w:w="1985"/>
+        <w:gridCol w:w="2409"/>
+      </w:tblGrid>
+      <w:tr>
+        <w:trPr>
+          <w:cnfStyle w:val="100000000000" w:firstRow="1" w:lastRow="0" w:firstColumn="0" w:lastColumn="0" w:oddVBand="0" w:evenVBand="0" w:oddHBand="0" w:evenHBand="0" w:firstRowFirstColumn="0" w:firstRowLastColumn="0" w:lastRowFirstColumn="0" w:lastRowLastColumn="0"/>
+        </w:trPr>
+        <w:tc>
+          <w:tcPr>
+            <w:cnfStyle w:val="001000000100" w:firstRow="0" w:lastRow="0" w:firstColumn="1" w:lastColumn="0" w:oddVBand="0" w:evenVBand="0" w:oddHBand="0" w:evenHBand="0" w:firstRowFirstColumn="1" w:firstRowLastColumn="0" w:lastRowFirstColumn="0" w:lastRowLastColumn="0"/>
+            <w:tcW w:w="993" w:type="dxa"/>
+          </w:tcPr>
+          <w:p>
+            <w:pPr>
+              <w:rPr>
+                <w:rFonts w:ascii="Times New Roman" w:hAnsi="Times New Roman" w:cs="Times New Roman"/>
+                <w:i w:val="0"/>
+                <w:iCs w:val="0"/>
+                <w:sz w:val="24"/>
+                <w:szCs w:val="24"/>
+              </w:rPr>
+            </w:pPr>
+            <w:r>
+              <w:rPr>
+                <w:rFonts w:ascii="Times New Roman" w:hAnsi="Times New Roman" w:cs="Times New Roman"/>
+                <w:i w:val="0"/>
+                <w:iCs w:val="0"/>
+                <w:sz w:val="24"/>
+                <w:szCs w:val="24"/>
+              </w:rPr>
+              <w:t>Ref No.</w:t>
+            </w:r>
+          </w:p>
+        </w:tc>
+        <w:tc>
+          <w:tcPr>
+            <w:tcW w:w="2835" w:type="dxa"/>
+          </w:tcPr>
+          <w:p>
+            <w:pPr>
+              <w:cnfStyle w:val="100000000000" w:firstRow="1" w:lastRow="0" w:firstColumn="0" w:lastColumn="0" w:oddVBand="0" w:evenVBand="0" w:oddHBand="0" w:evenHBand="0" w:firstRowFirstColumn="0" w:firstRowLastColumn="0" w:lastRowFirstColumn="0" w:lastRowLastColumn="0"/>
+              <w:rPr>
+                <w:rFonts w:ascii="Times New Roman" w:hAnsi="Times New Roman" w:cs="Times New Roman"/>
+                <w:i w:val="0"/>
+                <w:iCs w:val="0"/>
+                <w:sz w:val="24"/>
+                <w:szCs w:val="24"/>
+              </w:rPr>
+            </w:pPr>
+            <w:r>
+              <w:rPr>
+                <w:rFonts w:ascii="Times New Roman" w:hAnsi="Times New Roman" w:cs="Times New Roman"/>
+                <w:i w:val="0"/>
+                <w:iCs w:val="0"/>
+                <w:sz w:val="24"/>
+                <w:szCs w:val="24"/>
+              </w:rPr>
+              <w:t>Objectives</w:t>
+            </w:r>
+          </w:p>
+        </w:tc>
+        <w:tc>
+          <w:tcPr>
+            <w:tcW w:w="3969" w:type="dxa"/>
+          </w:tcPr>
+          <w:p>
+            <w:pPr>
+              <w:cnfStyle w:val="100000000000" w:firstRow="1" w:lastRow="0" w:firstColumn="0" w:lastColumn="0" w:oddVBand="0" w:evenVBand="0" w:oddHBand="0" w:evenHBand="0" w:firstRowFirstColumn="0" w:firstRowLastColumn="0" w:lastRowFirstColumn="0" w:lastRowLastColumn="0"/>
+              <w:rPr>
+                <w:rFonts w:ascii="Times New Roman" w:hAnsi="Times New Roman" w:cs="Times New Roman"/>
+                <w:i w:val="0"/>
+                <w:iCs w:val="0"/>
+                <w:sz w:val="24"/>
+                <w:szCs w:val="24"/>
+              </w:rPr>
+            </w:pPr>
+            <w:r>
+              <w:rPr>
+                <w:rFonts w:ascii="Times New Roman" w:hAnsi="Times New Roman" w:cs="Times New Roman"/>
+                <w:i w:val="0"/>
+                <w:iCs w:val="0"/>
+                <w:sz w:val="24"/>
+                <w:szCs w:val="24"/>
+              </w:rPr>
+              <w:t xml:space="preserve">Problem </w:t>
+            </w:r>
+            <w:r>
+              <w:rPr>
+                <w:rFonts w:ascii="Times New Roman" w:hAnsi="Times New Roman" w:cs="Times New Roman"/>
+                <w:i w:val="0"/>
+                <w:iCs w:val="0"/>
+                <w:sz w:val="24"/>
+                <w:szCs w:val="24"/>
+              </w:rPr>
+              <w:t>Statement</w:t>
+            </w:r>
+          </w:p>
+        </w:tc>
+        <w:tc>
+          <w:tcPr>
+            <w:tcW w:w="1701" w:type="dxa"/>
+          </w:tcPr>
+          <w:p>
+            <w:pPr>
+              <w:cnfStyle w:val="100000000000" w:firstRow="1" w:lastRow="0" w:firstColumn="0" w:lastColumn="0" w:oddVBand="0" w:evenVBand="0" w:oddHBand="0" w:evenHBand="0" w:firstRowFirstColumn="0" w:firstRowLastColumn="0" w:lastRowFirstColumn="0" w:lastRowLastColumn="0"/>
+              <w:rPr>
+                <w:rFonts w:ascii="Times New Roman" w:hAnsi="Times New Roman" w:cs="Times New Roman"/>
+                <w:i w:val="0"/>
+                <w:iCs w:val="0"/>
+                <w:sz w:val="24"/>
+                <w:szCs w:val="24"/>
+              </w:rPr>
+            </w:pPr>
+            <w:r>
+              <w:rPr>
+                <w:rFonts w:ascii="Times New Roman" w:hAnsi="Times New Roman" w:cs="Times New Roman"/>
+                <w:i w:val="0"/>
+                <w:iCs w:val="0"/>
+                <w:sz w:val="24"/>
+                <w:szCs w:val="24"/>
+              </w:rPr>
+              <w:t>Methodology</w:t>
+            </w:r>
+          </w:p>
+        </w:tc>
+        <w:tc>
+          <w:tcPr>
+            <w:tcW w:w="1701" w:type="dxa"/>
+          </w:tcPr>
+          <w:p>
+            <w:pPr>
+              <w:cnfStyle w:val="100000000000" w:firstRow="1" w:lastRow="0" w:firstColumn="0" w:lastColumn="0" w:oddVBand="0" w:evenVBand="0" w:oddHBand="0" w:evenHBand="0" w:firstRowFirstColumn="0" w:firstRowLastColumn="0" w:lastRowFirstColumn="0" w:lastRowLastColumn="0"/>
+              <w:rPr>
+                <w:rFonts w:ascii="Times New Roman" w:hAnsi="Times New Roman" w:cs="Times New Roman"/>
+                <w:i w:val="0"/>
+                <w:iCs w:val="0"/>
+                <w:sz w:val="24"/>
+                <w:szCs w:val="24"/>
+              </w:rPr>
+            </w:pPr>
+            <w:r>
+              <w:rPr>
+                <w:rFonts w:ascii="Times New Roman" w:hAnsi="Times New Roman" w:cs="Times New Roman"/>
+                <w:i w:val="0"/>
+                <w:iCs w:val="0"/>
+                <w:sz w:val="24"/>
+                <w:szCs w:val="24"/>
+              </w:rPr>
+              <w:t>Advantages</w:t>
+            </w:r>
+          </w:p>
+        </w:tc>
+        <w:tc>
+          <w:tcPr>
+            <w:tcW w:w="1985" w:type="dxa"/>
+          </w:tcPr>
+          <w:p>
+            <w:pPr>
+              <w:cnfStyle w:val="100000000000" w:firstRow="1" w:lastRow="0" w:firstColumn="0" w:lastColumn="0" w:oddVBand="0" w:evenVBand="0" w:oddHBand="0" w:evenHBand="0" w:firstRowFirstColumn="0" w:firstRowLastColumn="0" w:lastRowFirstColumn="0" w:lastRowLastColumn="0"/>
+              <w:rPr>
+                <w:rFonts w:ascii="Times New Roman" w:hAnsi="Times New Roman" w:cs="Times New Roman"/>
+                <w:i w:val="0"/>
+                <w:iCs w:val="0"/>
+                <w:sz w:val="24"/>
+                <w:szCs w:val="24"/>
+              </w:rPr>
+            </w:pPr>
+            <w:r>
+              <w:rPr>
+                <w:rFonts w:ascii="Times New Roman" w:hAnsi="Times New Roman" w:cs="Times New Roman"/>
+                <w:i w:val="0"/>
+                <w:iCs w:val="0"/>
+                <w:sz w:val="24"/>
+                <w:szCs w:val="24"/>
+              </w:rPr>
+              <w:t>Disadvantages</w:t>
+            </w:r>
+          </w:p>
+        </w:tc>
+        <w:tc>
+          <w:tcPr>
+            <w:tcW w:w="2409" w:type="dxa"/>
+          </w:tcPr>
+          <w:p>
+            <w:pPr>
+              <w:cnfStyle w:val="100000000000" w:firstRow="1" w:lastRow="0" w:firstColumn="0" w:lastColumn="0" w:oddVBand="0" w:evenVBand="0" w:oddHBand="0" w:evenHBand="0" w:firstRowFirstColumn="0" w:firstRowLastColumn="0" w:lastRowFirstColumn="0" w:lastRowLastColumn="0"/>
+              <w:rPr>
+                <w:rFonts w:ascii="Times New Roman" w:hAnsi="Times New Roman" w:cs="Times New Roman"/>
+                <w:i w:val="0"/>
+                <w:iCs w:val="0"/>
+                <w:sz w:val="24"/>
+                <w:szCs w:val="24"/>
+              </w:rPr>
+            </w:pPr>
+            <w:r>
+              <w:rPr>
+                <w:rFonts w:ascii="Times New Roman" w:hAnsi="Times New Roman" w:cs="Times New Roman"/>
+                <w:i w:val="0"/>
+                <w:iCs w:val="0"/>
+                <w:sz w:val="24"/>
+                <w:szCs w:val="24"/>
+              </w:rPr>
+              <w:t>Performance Measure</w:t>
+            </w:r>
+          </w:p>
+        </w:tc>
+      </w:tr>
+      <w:tr>
+        <w:trPr>
+          <w:cnfStyle w:val="000000100000" w:firstRow="0" w:lastRow="0" w:firstColumn="0" w:lastColumn="0" w:oddVBand="0" w:evenVBand="0" w:oddHBand="1" w:evenHBand="0" w:firstRowFirstColumn="0" w:firstRowLastColumn="0" w:lastRowFirstColumn="0" w:lastRowLastColumn="0"/>
+        </w:trPr>
+        <w:tc>
+          <w:tcPr>
+            <w:cnfStyle w:val="001000000000" w:firstRow="0" w:lastRow="0" w:firstColumn="1" w:lastColumn="0" w:oddVBand="0" w:evenVBand="0" w:oddHBand="0" w:evenHBand="0" w:firstRowFirstColumn="0" w:firstRowLastColumn="0" w:lastRowFirstColumn="0" w:lastRowLastColumn="0"/>
+            <w:tcW w:w="993" w:type="dxa"/>
+          </w:tcPr>
+          <w:p>
+            <w:pPr>
+              <w:rPr>
+                <w:rFonts w:ascii="Times New Roman" w:hAnsi="Times New Roman" w:cs="Times New Roman"/>
+                <w:i w:val="0"/>
+                <w:iCs w:val="0"/>
+                <w:sz w:val="24"/>
+                <w:szCs w:val="24"/>
+              </w:rPr>
+            </w:pPr>
+            <w:r>
+              <w:rPr>
+                <w:rFonts w:ascii="Times New Roman" w:hAnsi="Times New Roman" w:cs="Times New Roman"/>
+                <w:i w:val="0"/>
+                <w:iCs w:val="0"/>
+                <w:sz w:val="24"/>
+                <w:szCs w:val="24"/>
+              </w:rPr>
+              <w:t>(1)</w:t>
+            </w:r>
+          </w:p>
+        </w:tc>
+        <w:tc>
+          <w:tcPr>
+            <w:tcW w:w="2835" w:type="dxa"/>
+          </w:tcPr>
+          <w:p>
+            <w:pPr>
+              <w:spacing w:after="0" w:line="240" w:lineRule="auto"/>
+              <w:cnfStyle w:val="000000100000" w:firstRow="0" w:lastRow="0" w:firstColumn="0" w:lastColumn="0" w:oddVBand="0" w:evenVBand="0" w:oddHBand="1" w:evenHBand="0" w:firstRowFirstColumn="0" w:firstRowLastColumn="0" w:lastRowFirstColumn="0" w:lastRowLastColumn="0"/>
+              <w:rPr>
+                <w:rFonts w:ascii="Times New Roman" w:hAnsi="Times New Roman" w:cs="Times New Roman"/>
+                <w:sz w:val="24"/>
+                <w:szCs w:val="24"/>
+              </w:rPr>
+            </w:pPr>
+            <w:r>
+              <w:rPr>
+                <w:rFonts w:ascii="Times New Roman" w:hAnsi="Times New Roman" w:cs="Times New Roman"/>
+                <w:sz w:val="24"/>
+                <w:szCs w:val="24"/>
+              </w:rPr>
+              <w:t>Democratize microscopy DL via ZeroCostDL4Mic by offering free access to high-performance computing resources and simplifying DL for non</w:t>
+            </w:r>
+            <w:r>
+              <w:rPr>
+                <w:rFonts w:ascii="Times New Roman" w:hAnsi="Times New Roman" w:cs="Times New Roman"/>
+                <w:sz w:val="24"/>
+                <w:szCs w:val="24"/>
+              </w:rPr>
+              <w:t>coders.</w:t>
+            </w:r>
+          </w:p>
+          <w:p>
+            <w:pPr>
+              <w:cnfStyle w:val="000000100000" w:firstRow="0" w:lastRow="0" w:firstColumn="0" w:lastColumn="0" w:oddVBand="0" w:evenVBand="0" w:oddHBand="1" w:evenHBand="0" w:firstRowFirstColumn="0" w:firstRowLastColumn="0" w:lastRowFirstColumn="0" w:lastRowLastColumn="0"/>
+              <w:rPr>
+                <w:rFonts w:ascii="Times New Roman" w:hAnsi="Times New Roman" w:cs="Times New Roman"/>
+                <w:sz w:val="24"/>
+                <w:szCs w:val="24"/>
+              </w:rPr>
+            </w:pPr>
+            <w:r>
+              <w:rPr>
+                <w:rFonts w:ascii="Times New Roman" w:hAnsi="Times New Roman" w:cs="Times New Roman"/>
+                <w:sz w:val="24"/>
+                <w:szCs w:val="24"/>
+              </w:rPr>
+              <w:t>|</w:t>
+            </w:r>
+          </w:p>
+        </w:tc>
+        <w:tc>
+          <w:tcPr>
+            <w:tcW w:w="3969" w:type="dxa"/>
+          </w:tcPr>
+          <w:p>
+            <w:pPr>
+              <w:cnfStyle w:val="000000100000" w:firstRow="0" w:lastRow="0" w:firstColumn="0" w:lastColumn="0" w:oddVBand="0" w:evenVBand="0" w:oddHBand="1" w:evenHBand="0" w:firstRowFirstColumn="0" w:firstRowLastColumn="0" w:lastRowFirstColumn="0" w:lastRowLastColumn="0"/>
+              <w:rPr>
+                <w:rFonts w:ascii="Times New Roman" w:hAnsi="Times New Roman" w:cs="Times New Roman"/>
+                <w:sz w:val="24"/>
+                <w:szCs w:val="24"/>
+              </w:rPr>
+            </w:pPr>
+            <w:r>
+              <w:rPr>
+                <w:rFonts w:ascii="Times New Roman" w:hAnsi="Times New Roman" w:cs="Times New Roman"/>
+                <w:sz w:val="24"/>
+                <w:szCs w:val="24"/>
+              </w:rPr>
+              <w:t>Addresses the challenge of democratizing access to deep learning (DL) for microscopy, overcoming the barrier of requiring powerful computational resources and coding expertise for training DL networks in image analysis tasks</w:t>
+            </w:r>
+          </w:p>
+        </w:tc>
+        <w:tc>
+          <w:tcPr>
+            <w:tcW w:w="1701" w:type="dxa"/>
+          </w:tcPr>
+          <w:p>
+            <w:pPr>
+              <w:cnfStyle w:val="000000100000" w:firstRow="0" w:lastRow="0" w:firstColumn="0" w:lastColumn="0" w:oddVBand="0" w:evenVBand="0" w:oddHBand="1" w:evenHBand="0" w:firstRowFirstColumn="0" w:firstRowLastColumn="0" w:lastRowFirstColumn="0" w:lastRowLastColumn="0"/>
+              <w:rPr>
+                <w:rFonts w:ascii="Times New Roman" w:hAnsi="Times New Roman" w:cs="Times New Roman"/>
+                <w:sz w:val="24"/>
+                <w:szCs w:val="24"/>
+              </w:rPr>
+            </w:pPr>
+          </w:p>
+        </w:tc>
+        <w:tc>
+          <w:tcPr>
+            <w:tcW w:w="1701" w:type="dxa"/>
+          </w:tcPr>
+          <w:p>
+            <w:pPr>
+              <w:cnfStyle w:val="000000100000" w:firstRow="0" w:lastRow="0" w:firstColumn="0" w:lastColumn="0" w:oddVBand="0" w:evenVBand="0" w:oddHBand="1" w:evenHBand="0" w:firstRowFirstColumn="0" w:firstRowLastColumn="0" w:lastRowFirstColumn="0" w:lastRowLastColumn="0"/>
+              <w:rPr>
+                <w:rFonts w:ascii="Times New Roman" w:hAnsi="Times New Roman" w:cs="Times New Roman"/>
+                <w:sz w:val="24"/>
+                <w:szCs w:val="24"/>
+              </w:rPr>
+            </w:pPr>
+          </w:p>
+        </w:tc>
+        <w:tc>
+          <w:tcPr>
+            <w:tcW w:w="1985" w:type="dxa"/>
+          </w:tcPr>
+          <w:p>
+            <w:pPr>
+              <w:cnfStyle w:val="000000100000" w:firstRow="0" w:lastRow="0" w:firstColumn="0" w:lastColumn="0" w:oddVBand="0" w:evenVBand="0" w:oddHBand="1" w:evenHBand="0" w:firstRowFirstColumn="0" w:firstRowLastColumn="0" w:lastRowFirstColumn="0" w:lastRowLastColumn="0"/>
+              <w:rPr>
+                <w:rFonts w:ascii="Times New Roman" w:hAnsi="Times New Roman" w:cs="Times New Roman"/>
+                <w:sz w:val="24"/>
+                <w:szCs w:val="24"/>
+              </w:rPr>
+            </w:pPr>
+          </w:p>
+        </w:tc>
+        <w:tc>
+          <w:tcPr>
+            <w:tcW w:w="2409" w:type="dxa"/>
+          </w:tcPr>
+          <w:p>
+            <w:pPr>
+              <w:cnfStyle w:val="000000100000" w:firstRow="0" w:lastRow="0" w:firstColumn="0" w:lastColumn="0" w:oddVBand="0" w:evenVBand="0" w:oddHBand="1" w:evenHBand="0" w:firstRowFirstColumn="0" w:firstRowLastColumn="0" w:lastRowFirstColumn="0" w:lastRowLastColumn="0"/>
+              <w:rPr>
+                <w:rFonts w:ascii="Times New Roman" w:hAnsi="Times New Roman" w:cs="Times New Roman"/>
+                <w:sz w:val="24"/>
+                <w:szCs w:val="24"/>
+              </w:rPr>
+            </w:pPr>
+          </w:p>
+        </w:tc>
+      </w:tr>
+      <w:tr>
+        <w:tc>
+          <w:tcPr>
+            <w:cnfStyle w:val="001000000000" w:firstRow="0" w:lastRow="0" w:firstColumn="1" w:lastColumn="0" w:oddVBand="0" w:evenVBand="0" w:oddHBand="0" w:evenHBand="0" w:firstRowFirstColumn="0" w:firstRowLastColumn="0" w:lastRowFirstColumn="0" w:lastRowLastColumn="0"/>
+            <w:tcW w:w="993" w:type="dxa"/>
+          </w:tcPr>
+          <w:p>
+            <w:pPr>
+              <w:rPr>
+                <w:rFonts w:ascii="Times New Roman" w:hAnsi="Times New Roman" w:cs="Times New Roman"/>
+                <w:i w:val="0"/>
+                <w:iCs w:val="0"/>
+                <w:sz w:val="24"/>
+                <w:szCs w:val="24"/>
+              </w:rPr>
+            </w:pPr>
+            <w:r>
+              <w:rPr>
+                <w:rFonts w:ascii="Times New Roman" w:hAnsi="Times New Roman" w:cs="Times New Roman"/>
+                <w:i w:val="0"/>
+                <w:iCs w:val="0"/>
+                <w:sz w:val="24"/>
+                <w:szCs w:val="24"/>
+              </w:rPr>
+              <w:t>(2)</w:t>
+            </w:r>
+          </w:p>
+        </w:tc>
+        <w:tc>
+          <w:tcPr>
+            <w:tcW w:w="2835" w:type="dxa"/>
+          </w:tcPr>
+          <w:p>
+            <w:pPr>
+              <w:cnfStyle w:val="000000000000" w:firstRow="0" w:lastRow="0" w:firstColumn="0" w:lastColumn="0" w:oddVBand="0" w:evenVBand="0" w:oddHBand="0" w:evenHBand="0" w:firstRowFirstColumn="0" w:firstRowLastColumn="0" w:lastRowFirstColumn="0" w:lastRowLastColumn="0"/>
+              <w:rPr>
+                <w:rFonts w:ascii="Times New Roman" w:hAnsi="Times New Roman" w:cs="Times New Roman"/>
+                <w:sz w:val="24"/>
+                <w:szCs w:val="24"/>
+              </w:rPr>
+            </w:pPr>
+          </w:p>
+        </w:tc>
+        <w:tc>
+          <w:tcPr>
+            <w:tcW w:w="3969" w:type="dxa"/>
+          </w:tcPr>
+          <w:p>
+            <w:pPr>
+              <w:cnfStyle w:val="000000000000" w:firstRow="0" w:lastRow="0" w:firstColumn="0" w:lastColumn="0" w:oddVBand="0" w:evenVBand="0" w:oddHBand="0" w:evenHBand="0" w:firstRowFirstColumn="0" w:firstRowLastColumn="0" w:lastRowFirstColumn="0" w:lastRowLastColumn="0"/>
+              <w:rPr>
+                <w:rFonts w:ascii="Times New Roman" w:hAnsi="Times New Roman" w:cs="Times New Roman"/>
+                <w:sz w:val="24"/>
+                <w:szCs w:val="24"/>
+              </w:rPr>
+            </w:pPr>
+          </w:p>
+        </w:tc>
+        <w:tc>
+          <w:tcPr>
+            <w:tcW w:w="1701" w:type="dxa"/>
+          </w:tcPr>
+          <w:p>
+            <w:pPr>
+              <w:cnfStyle w:val="000000000000" w:firstRow="0" w:lastRow="0" w:firstColumn="0" w:lastColumn="0" w:oddVBand="0" w:evenVBand="0" w:oddHBand="0" w:evenHBand="0" w:firstRowFirstColumn="0" w:firstRowLastColumn="0" w:lastRowFirstColumn="0" w:lastRowLastColumn="0"/>
+              <w:rPr>
+                <w:rFonts w:ascii="Times New Roman" w:hAnsi="Times New Roman" w:cs="Times New Roman"/>
+                <w:sz w:val="24"/>
+                <w:szCs w:val="24"/>
+              </w:rPr>
+            </w:pPr>
+          </w:p>
+        </w:tc>
+        <w:tc>
+          <w:tcPr>
+            <w:tcW w:w="1701" w:type="dxa"/>
+          </w:tcPr>
+          <w:p>
+            <w:pPr>
+              <w:cnfStyle w:val="000000000000" w:firstRow="0" w:lastRow="0" w:firstColumn="0" w:lastColumn="0" w:oddVBand="0" w:evenVBand="0" w:oddHBand="0" w:evenHBand="0" w:firstRowFirstColumn="0" w:firstRowLastColumn="0" w:lastRowFirstColumn="0" w:lastRowLastColumn="0"/>
+              <w:rPr>
+                <w:rFonts w:ascii="Times New Roman" w:hAnsi="Times New Roman" w:cs="Times New Roman"/>
+                <w:sz w:val="24"/>
+                <w:szCs w:val="24"/>
+              </w:rPr>
+            </w:pPr>
+          </w:p>
+        </w:tc>
+        <w:tc>
+          <w:tcPr>
+            <w:tcW w:w="1985" w:type="dxa"/>
+          </w:tcPr>
+          <w:p>
+            <w:pPr>
+              <w:cnfStyle w:val="000000000000" w:firstRow="0" w:lastRow="0" w:firstColumn="0" w:lastColumn="0" w:oddVBand="0" w:evenVBand="0" w:oddHBand="0" w:evenHBand="0" w:firstRowFirstColumn="0" w:firstRowLastColumn="0" w:lastRowFirstColumn="0" w:lastRowLastColumn="0"/>
+              <w:rPr>
+                <w:rFonts w:ascii="Times New Roman" w:hAnsi="Times New Roman" w:cs="Times New Roman"/>
+                <w:sz w:val="24"/>
+                <w:szCs w:val="24"/>
+              </w:rPr>
+            </w:pPr>
+          </w:p>
+        </w:tc>
+        <w:tc>
+          <w:tcPr>
+            <w:tcW w:w="2409" w:type="dxa"/>
+          </w:tcPr>
+          <w:p>
+            <w:pPr>
+              <w:cnfStyle w:val="000000000000" w:firstRow="0" w:lastRow="0" w:firstColumn="0" w:lastColumn="0" w:oddVBand="0" w:evenVBand="0" w:oddHBand="0" w:evenHBand="0" w:firstRowFirstColumn="0" w:firstRowLastColumn="0" w:lastRowFirstColumn="0" w:lastRowLastColumn="0"/>
+              <w:rPr>
+                <w:rFonts w:ascii="Times New Roman" w:hAnsi="Times New Roman" w:cs="Times New Roman"/>
+                <w:sz w:val="24"/>
+                <w:szCs w:val="24"/>
+              </w:rPr>
+            </w:pPr>
+          </w:p>
+        </w:tc>
+      </w:tr>
+      <w:tr>
+        <w:trPr>
+          <w:cnfStyle w:val="000000100000" w:firstRow="0" w:lastRow="0" w:firstColumn="0" w:lastColumn="0" w:oddVBand="0" w:evenVBand="0" w:oddHBand="1" w:evenHBand="0" w:firstRowFirstColumn="0" w:firstRowLastColumn="0" w:lastRowFirstColumn="0" w:lastRowLastColumn="0"/>
+        </w:trPr>
+        <w:tc>
+          <w:tcPr>
+            <w:cnfStyle w:val="001000000000" w:firstRow="0" w:lastRow="0" w:firstColumn="1" w:lastColumn="0" w:oddVBand="0" w:evenVBand="0" w:oddHBand="0" w:evenHBand="0" w:firstRowFirstColumn="0" w:firstRowLastColumn="0" w:lastRowFirstColumn="0" w:lastRowLastColumn="0"/>
+            <w:tcW w:w="993" w:type="dxa"/>
+          </w:tcPr>
+          <w:p>
+            <w:pPr>
+              <w:rPr>
+                <w:rFonts w:ascii="Times New Roman" w:hAnsi="Times New Roman" w:cs="Times New Roman"/>
+                <w:i w:val="0"/>
+                <w:iCs w:val="0"/>
+                <w:sz w:val="24"/>
+                <w:szCs w:val="24"/>
+              </w:rPr>
+            </w:pPr>
+            <w:r>
+              <w:rPr>
+                <w:rFonts w:ascii="Times New Roman" w:hAnsi="Times New Roman" w:cs="Times New Roman"/>
+                <w:i w:val="0"/>
+                <w:iCs w:val="0"/>
+                <w:sz w:val="24"/>
+                <w:szCs w:val="24"/>
+              </w:rPr>
+              <w:t>(3)</w:t>
+            </w:r>
+          </w:p>
+        </w:tc>
+        <w:tc>
+          <w:tcPr>
+            <w:tcW w:w="2835" w:type="dxa"/>
+          </w:tcPr>
+          <w:p>
+            <w:pPr>
+              <w:cnfStyle w:val="000000100000" w:firstRow="0" w:lastRow="0" w:firstColumn="0" w:lastColumn="0" w:oddVBand="0" w:evenVBand="0" w:oddHBand="1" w:evenHBand="0" w:firstRowFirstColumn="0" w:firstRowLastColumn="0" w:lastRowFirstColumn="0" w:lastRowLastColumn="0"/>
+              <w:rPr>
+                <w:rFonts w:ascii="Times New Roman" w:hAnsi="Times New Roman" w:cs="Times New Roman"/>
+                <w:sz w:val="24"/>
+                <w:szCs w:val="24"/>
+              </w:rPr>
+            </w:pPr>
+          </w:p>
+        </w:tc>
+        <w:tc>
+          <w:tcPr>
+            <w:tcW w:w="3969" w:type="dxa"/>
+          </w:tcPr>
+          <w:p>
+            <w:pPr>
+              <w:cnfStyle w:val="000000100000" w:firstRow="0" w:lastRow="0" w:firstColumn="0" w:lastColumn="0" w:oddVBand="0" w:evenVBand="0" w:oddHBand="1" w:evenHBand="0" w:firstRowFirstColumn="0" w:firstRowLastColumn="0" w:lastRowFirstColumn="0" w:lastRowLastColumn="0"/>
+              <w:rPr>
+                <w:rFonts w:ascii="Times New Roman" w:hAnsi="Times New Roman" w:cs="Times New Roman"/>
+                <w:sz w:val="24"/>
+                <w:szCs w:val="24"/>
+              </w:rPr>
+            </w:pPr>
+          </w:p>
+        </w:tc>
+        <w:tc>
+          <w:tcPr>
+            <w:tcW w:w="1701" w:type="dxa"/>
+          </w:tcPr>
+          <w:p>
+            <w:pPr>
+              <w:cnfStyle w:val="000000100000" w:firstRow="0" w:lastRow="0" w:firstColumn="0" w:lastColumn="0" w:oddVBand="0" w:evenVBand="0" w:oddHBand="1" w:evenHBand="0" w:firstRowFirstColumn="0" w:firstRowLastColumn="0" w:lastRowFirstColumn="0" w:lastRowLastColumn="0"/>
+              <w:rPr>
+                <w:rFonts w:ascii="Times New Roman" w:hAnsi="Times New Roman" w:cs="Times New Roman"/>
+                <w:sz w:val="24"/>
+                <w:szCs w:val="24"/>
+              </w:rPr>
+            </w:pPr>
+          </w:p>
+        </w:tc>
+        <w:tc>
+          <w:tcPr>
+            <w:tcW w:w="1701" w:type="dxa"/>
+          </w:tcPr>
+          <w:p>
+            <w:pPr>
+              <w:cnfStyle w:val="000000100000" w:firstRow="0" w:lastRow="0" w:firstColumn="0" w:lastColumn="0" w:oddVBand="0" w:evenVBand="0" w:oddHBand="1" w:evenHBand="0" w:firstRowFirstColumn="0" w:firstRowLastColumn="0" w:lastRowFirstColumn="0" w:lastRowLastColumn="0"/>
+              <w:rPr>
+                <w:rFonts w:ascii="Times New Roman" w:hAnsi="Times New Roman" w:cs="Times New Roman"/>
+                <w:sz w:val="24"/>
+                <w:szCs w:val="24"/>
+              </w:rPr>
+            </w:pPr>
+          </w:p>
+        </w:tc>
+        <w:tc>
+          <w:tcPr>
+            <w:tcW w:w="1985" w:type="dxa"/>
+          </w:tcPr>
+          <w:p>
+            <w:pPr>
+              <w:cnfStyle w:val="000000100000" w:firstRow="0" w:lastRow="0" w:firstColumn="0" w:lastColumn="0" w:oddVBand="0" w:evenVBand="0" w:oddHBand="1" w:evenHBand="0" w:firstRowFirstColumn="0" w:firstRowLastColumn="0" w:lastRowFirstColumn="0" w:lastRowLastColumn="0"/>
+              <w:rPr>
+                <w:rFonts w:ascii="Times New Roman" w:hAnsi="Times New Roman" w:cs="Times New Roman"/>
+                <w:sz w:val="24"/>
+                <w:szCs w:val="24"/>
+              </w:rPr>
+            </w:pPr>
+          </w:p>
+        </w:tc>
+        <w:tc>
+          <w:tcPr>
+            <w:tcW w:w="2409" w:type="dxa"/>
+          </w:tcPr>
+          <w:p>
+            <w:pPr>
+              <w:cnfStyle w:val="000000100000" w:firstRow="0" w:lastRow="0" w:firstColumn="0" w:lastColumn="0" w:oddVBand="0" w:evenVBand="0" w:oddHBand="1" w:evenHBand="0" w:firstRowFirstColumn="0" w:firstRowLastColumn="0" w:lastRowFirstColumn="0" w:lastRowLastColumn="0"/>
+              <w:rPr>
+                <w:rFonts w:ascii="Times New Roman" w:hAnsi="Times New Roman" w:cs="Times New Roman"/>
+                <w:sz w:val="24"/>
+                <w:szCs w:val="24"/>
+              </w:rPr>
+            </w:pPr>
+          </w:p>
+        </w:tc>
+      </w:tr>
+      <w:tr>
+        <w:tc>
+          <w:tcPr>
+            <w:cnfStyle w:val="001000000000" w:firstRow="0" w:lastRow="0" w:firstColumn="1" w:lastColumn="0" w:oddVBand="0" w:evenVBand="0" w:oddHBand="0" w:evenHBand="0" w:firstRowFirstColumn="0" w:firstRowLastColumn="0" w:lastRowFirstColumn="0" w:lastRowLastColumn="0"/>
+            <w:tcW w:w="993" w:type="dxa"/>
+          </w:tcPr>
+          <w:p>
+            <w:pPr>
+              <w:rPr>
+                <w:rFonts w:ascii="Times New Roman" w:hAnsi="Times New Roman" w:cs="Times New Roman"/>
+                <w:i w:val="0"/>
+                <w:iCs w:val="0"/>
+                <w:sz w:val="24"/>
+                <w:szCs w:val="24"/>
+              </w:rPr>
+            </w:pPr>
+            <w:r>
+              <w:rPr>
+                <w:rFonts w:ascii="Times New Roman" w:hAnsi="Times New Roman" w:cs="Times New Roman"/>
+                <w:i w:val="0"/>
+                <w:iCs w:val="0"/>
+                <w:sz w:val="24"/>
+                <w:szCs w:val="24"/>
+              </w:rPr>
+              <w:t>(4)</w:t>
+            </w:r>
+          </w:p>
+        </w:tc>
+        <w:tc>
+          <w:tcPr>
+            <w:tcW w:w="2835" w:type="dxa"/>
+          </w:tcPr>
+          <w:p>
+            <w:pPr>
+              <w:cnfStyle w:val="000000000000" w:firstRow="0" w:lastRow="0" w:firstColumn="0" w:lastColumn="0" w:oddVBand="0" w:evenVBand="0" w:oddHBand="0" w:evenHBand="0" w:firstRowFirstColumn="0" w:firstRowLastColumn="0" w:lastRowFirstColumn="0" w:lastRowLastColumn="0"/>
+              <w:rPr>
+                <w:rFonts w:ascii="Times New Roman" w:hAnsi="Times New Roman" w:cs="Times New Roman"/>
+                <w:sz w:val="24"/>
+                <w:szCs w:val="24"/>
+              </w:rPr>
+            </w:pPr>
+          </w:p>
+        </w:tc>
+        <w:tc>
+          <w:tcPr>
+            <w:tcW w:w="3969" w:type="dxa"/>
+          </w:tcPr>
+          <w:p>
+            <w:pPr>
+              <w:cnfStyle w:val="000000000000" w:firstRow="0" w:lastRow="0" w:firstColumn="0" w:lastColumn="0" w:oddVBand="0" w:evenVBand="0" w:oddHBand="0" w:evenHBand="0" w:firstRowFirstColumn="0" w:firstRowLastColumn="0" w:lastRowFirstColumn="0" w:lastRowLastColumn="0"/>
+              <w:rPr>
+                <w:rFonts w:ascii="Times New Roman" w:hAnsi="Times New Roman" w:cs="Times New Roman"/>
+                <w:sz w:val="24"/>
+                <w:szCs w:val="24"/>
+              </w:rPr>
+            </w:pPr>
+          </w:p>
+        </w:tc>
+        <w:tc>
+          <w:tcPr>
+            <w:tcW w:w="1701" w:type="dxa"/>
+          </w:tcPr>
+          <w:p>
+            <w:pPr>
+              <w:cnfStyle w:val="000000000000" w:firstRow="0" w:lastRow="0" w:firstColumn="0" w:lastColumn="0" w:oddVBand="0" w:evenVBand="0" w:oddHBand="0" w:evenHBand="0" w:firstRowFirstColumn="0" w:firstRowLastColumn="0" w:lastRowFirstColumn="0" w:lastRowLastColumn="0"/>
+              <w:rPr>
+                <w:rFonts w:ascii="Times New Roman" w:hAnsi="Times New Roman" w:cs="Times New Roman"/>
+                <w:sz w:val="24"/>
+                <w:szCs w:val="24"/>
+              </w:rPr>
+            </w:pPr>
+          </w:p>
+        </w:tc>
+        <w:tc>
+          <w:tcPr>
+            <w:tcW w:w="1701" w:type="dxa"/>
+          </w:tcPr>
+          <w:p>
+            <w:pPr>
+              <w:cnfStyle w:val="000000000000" w:firstRow="0" w:lastRow="0" w:firstColumn="0" w:lastColumn="0" w:oddVBand="0" w:evenVBand="0" w:oddHBand="0" w:evenHBand="0" w:firstRowFirstColumn="0" w:firstRowLastColumn="0" w:lastRowFirstColumn="0" w:lastRowLastColumn="0"/>
+              <w:rPr>
+                <w:rFonts w:ascii="Times New Roman" w:hAnsi="Times New Roman" w:cs="Times New Roman"/>
+                <w:sz w:val="24"/>
+                <w:szCs w:val="24"/>
+              </w:rPr>
+            </w:pPr>
+          </w:p>
+        </w:tc>
+        <w:tc>
+          <w:tcPr>
+            <w:tcW w:w="1985" w:type="dxa"/>
+          </w:tcPr>
+          <w:p>
+            <w:pPr>
+              <w:cnfStyle w:val="000000000000" w:firstRow="0" w:lastRow="0" w:firstColumn="0" w:lastColumn="0" w:oddVBand="0" w:evenVBand="0" w:oddHBand="0" w:evenHBand="0" w:firstRowFirstColumn="0" w:firstRowLastColumn="0" w:lastRowFirstColumn="0" w:lastRowLastColumn="0"/>
+              <w:rPr>
+                <w:rFonts w:ascii="Times New Roman" w:hAnsi="Times New Roman" w:cs="Times New Roman"/>
+                <w:sz w:val="24"/>
+                <w:szCs w:val="24"/>
+              </w:rPr>
+            </w:pPr>
+          </w:p>
+        </w:tc>
+        <w:tc>
+          <w:tcPr>
+            <w:tcW w:w="2409" w:type="dxa"/>
+          </w:tcPr>
+          <w:p>
+            <w:pPr>
+              <w:cnfStyle w:val="000000000000" w:firstRow="0" w:lastRow="0" w:firstColumn="0" w:lastColumn="0" w:oddVBand="0" w:evenVBand="0" w:oddHBand="0" w:evenHBand="0" w:firstRowFirstColumn="0" w:firstRowLastColumn="0" w:lastRowFirstColumn="0" w:lastRowLastColumn="0"/>
+              <w:rPr>
+                <w:rFonts w:ascii="Times New Roman" w:hAnsi="Times New Roman" w:cs="Times New Roman"/>
+                <w:sz w:val="24"/>
+                <w:szCs w:val="24"/>
+              </w:rPr>
+            </w:pPr>
+          </w:p>
+        </w:tc>
+      </w:tr>
+      <w:tr>
+        <w:trPr>
+          <w:cnfStyle w:val="000000100000" w:firstRow="0" w:lastRow="0" w:firstColumn="0" w:lastColumn="0" w:oddVBand="0" w:evenVBand="0" w:oddHBand="1" w:evenHBand="0" w:firstRowFirstColumn="0" w:firstRowLastColumn="0" w:lastRowFirstColumn="0" w:lastRowLastColumn="0"/>
+        </w:trPr>
+        <w:tc>
+          <w:tcPr>
+            <w:cnfStyle w:val="001000000000" w:firstRow="0" w:lastRow="0" w:firstColumn="1" w:lastColumn="0" w:oddVBand="0" w:evenVBand="0" w:oddHBand="0" w:evenHBand="0" w:firstRowFirstColumn="0" w:firstRowLastColumn="0" w:lastRowFirstColumn="0" w:lastRowLastColumn="0"/>
+            <w:tcW w:w="993" w:type="dxa"/>
+          </w:tcPr>
+          <w:p>
+            <w:pPr>
+              <w:rPr>
+                <w:rFonts w:ascii="Times New Roman" w:hAnsi="Times New Roman" w:cs="Times New Roman"/>
+                <w:i w:val="0"/>
+                <w:iCs w:val="0"/>
+                <w:sz w:val="24"/>
+                <w:szCs w:val="24"/>
+              </w:rPr>
+            </w:pPr>
+            <w:r>
+              <w:rPr>
+                <w:rFonts w:ascii="Times New Roman" w:hAnsi="Times New Roman" w:cs="Times New Roman"/>
+                <w:i w:val="0"/>
+                <w:iCs w:val="0"/>
+                <w:sz w:val="24"/>
+                <w:szCs w:val="24"/>
+              </w:rPr>
+              <w:t>(5)</w:t>
+            </w:r>
+          </w:p>
+        </w:tc>
+        <w:tc>
+          <w:tcPr>
+            <w:tcW w:w="2835" w:type="dxa"/>
+          </w:tcPr>
+          <w:p>
+            <w:pPr>
+              <w:cnfStyle w:val="000000100000" w:firstRow="0" w:lastRow="0" w:firstColumn="0" w:lastColumn="0" w:oddVBand="0" w:evenVBand="0" w:oddHBand="1" w:evenHBand="0" w:firstRowFirstColumn="0" w:firstRowLastColumn="0" w:lastRowFirstColumn="0" w:lastRowLastColumn="0"/>
+              <w:rPr>
+                <w:rFonts w:ascii="Times New Roman" w:hAnsi="Times New Roman" w:cs="Times New Roman"/>
+                <w:sz w:val="24"/>
+                <w:szCs w:val="24"/>
+              </w:rPr>
+            </w:pPr>
+          </w:p>
+        </w:tc>
+        <w:tc>
+          <w:tcPr>
+            <w:tcW w:w="3969" w:type="dxa"/>
+          </w:tcPr>
+          <w:p>
+            <w:pPr>
+              <w:cnfStyle w:val="000000100000" w:firstRow="0" w:lastRow="0" w:firstColumn="0" w:lastColumn="0" w:oddVBand="0" w:evenVBand="0" w:oddHBand="1" w:evenHBand="0" w:firstRowFirstColumn="0" w:firstRowLastColumn="0" w:lastRowFirstColumn="0" w:lastRowLastColumn="0"/>
+              <w:rPr>
+                <w:rFonts w:ascii="Times New Roman" w:hAnsi="Times New Roman" w:cs="Times New Roman"/>
+                <w:sz w:val="24"/>
+                <w:szCs w:val="24"/>
+              </w:rPr>
+            </w:pPr>
+          </w:p>
+        </w:tc>
+        <w:tc>
+          <w:tcPr>
+            <w:tcW w:w="1701" w:type="dxa"/>
+          </w:tcPr>
+          <w:p>
+            <w:pPr>
+              <w:cnfStyle w:val="000000100000" w:firstRow="0" w:lastRow="0" w:firstColumn="0" w:lastColumn="0" w:oddVBand="0" w:evenVBand="0" w:oddHBand="1" w:evenHBand="0" w:firstRowFirstColumn="0" w:firstRowLastColumn="0" w:lastRowFirstColumn="0" w:lastRowLastColumn="0"/>
+              <w:rPr>
+                <w:rFonts w:ascii="Times New Roman" w:hAnsi="Times New Roman" w:cs="Times New Roman"/>
+                <w:sz w:val="24"/>
+                <w:szCs w:val="24"/>
+              </w:rPr>
+            </w:pPr>
+          </w:p>
+        </w:tc>
+        <w:tc>
+          <w:tcPr>
+            <w:tcW w:w="1701" w:type="dxa"/>
+          </w:tcPr>
+          <w:p>
+            <w:pPr>
+              <w:cnfStyle w:val="000000100000" w:firstRow="0" w:lastRow="0" w:firstColumn="0" w:lastColumn="0" w:oddVBand="0" w:evenVBand="0" w:oddHBand="1" w:evenHBand="0" w:firstRowFirstColumn="0" w:firstRowLastColumn="0" w:lastRowFirstColumn="0" w:lastRowLastColumn="0"/>
+              <w:rPr>
+                <w:rFonts w:ascii="Times New Roman" w:hAnsi="Times New Roman" w:cs="Times New Roman"/>
+                <w:sz w:val="24"/>
+                <w:szCs w:val="24"/>
+              </w:rPr>
+            </w:pPr>
+          </w:p>
+        </w:tc>
+        <w:tc>
+          <w:tcPr>
+            <w:tcW w:w="1985" w:type="dxa"/>
+          </w:tcPr>
+          <w:p>
+            <w:pPr>
+              <w:cnfStyle w:val="000000100000" w:firstRow="0" w:lastRow="0" w:firstColumn="0" w:lastColumn="0" w:oddVBand="0" w:evenVBand="0" w:oddHBand="1" w:evenHBand="0" w:firstRowFirstColumn="0" w:firstRowLastColumn="0" w:lastRowFirstColumn="0" w:lastRowLastColumn="0"/>
+              <w:rPr>
+                <w:rFonts w:ascii="Times New Roman" w:hAnsi="Times New Roman" w:cs="Times New Roman"/>
+                <w:sz w:val="24"/>
+                <w:szCs w:val="24"/>
+              </w:rPr>
+            </w:pPr>
+          </w:p>
+        </w:tc>
+        <w:tc>
+          <w:tcPr>
+            <w:tcW w:w="2409" w:type="dxa"/>
+          </w:tcPr>
+          <w:p>
+            <w:pPr>
+              <w:cnfStyle w:val="000000100000" w:firstRow="0" w:lastRow="0" w:firstColumn="0" w:lastColumn="0" w:oddVBand="0" w:evenVBand="0" w:oddHBand="1" w:evenHBand="0" w:firstRowFirstColumn="0" w:firstRowLastColumn="0" w:lastRowFirstColumn="0" w:lastRowLastColumn="0"/>
+              <w:rPr>
+                <w:rFonts w:ascii="Times New Roman" w:hAnsi="Times New Roman" w:cs="Times New Roman"/>
+                <w:sz w:val="24"/>
+                <w:szCs w:val="24"/>
+              </w:rPr>
+            </w:pPr>
+          </w:p>
+        </w:tc>
+      </w:tr>
+      <w:tr>
+        <w:tc>
+          <w:tcPr>
+            <w:cnfStyle w:val="001000000000" w:firstRow="0" w:lastRow="0" w:firstColumn="1" w:lastColumn="0" w:oddVBand="0" w:evenVBand="0" w:oddHBand="0" w:evenHBand="0" w:firstRowFirstColumn="0" w:firstRowLastColumn="0" w:lastRowFirstColumn="0" w:lastRowLastColumn="0"/>
+            <w:tcW w:w="993" w:type="dxa"/>
+          </w:tcPr>
+          <w:p>
+            <w:pPr>
+              <w:rPr>
+                <w:rFonts w:ascii="Times New Roman" w:hAnsi="Times New Roman" w:cs="Times New Roman"/>
+                <w:i w:val="0"/>
+                <w:iCs w:val="0"/>
+                <w:sz w:val="24"/>
+                <w:szCs w:val="24"/>
+              </w:rPr>
+            </w:pPr>
+            <w:r>
+              <w:rPr>
+                <w:rFonts w:ascii="Times New Roman" w:hAnsi="Times New Roman" w:cs="Times New Roman"/>
+                <w:i w:val="0"/>
+                <w:iCs w:val="0"/>
+                <w:sz w:val="24"/>
+                <w:szCs w:val="24"/>
+              </w:rPr>
+              <w:t>(6)</w:t>
+            </w:r>
+          </w:p>
+        </w:tc>
+        <w:tc>
+          <w:tcPr>
+            <w:tcW w:w="2835" w:type="dxa"/>
+          </w:tcPr>
+          <w:p>
+            <w:pPr>
+              <w:cnfStyle w:val="000000000000" w:firstRow="0" w:lastRow="0" w:firstColumn="0" w:lastColumn="0" w:oddVBand="0" w:evenVBand="0" w:oddHBand="0" w:evenHBand="0" w:firstRowFirstColumn="0" w:firstRowLastColumn="0" w:lastRowFirstColumn="0" w:lastRowLastColumn="0"/>
+              <w:rPr>
+                <w:rFonts w:ascii="Times New Roman" w:hAnsi="Times New Roman" w:cs="Times New Roman"/>
+                <w:sz w:val="24"/>
+                <w:szCs w:val="24"/>
+              </w:rPr>
+            </w:pPr>
+          </w:p>
+        </w:tc>
+        <w:tc>
+          <w:tcPr>
+            <w:tcW w:w="3969" w:type="dxa"/>
+          </w:tcPr>
+          <w:p>
+            <w:pPr>
+              <w:cnfStyle w:val="000000000000" w:firstRow="0" w:lastRow="0" w:firstColumn="0" w:lastColumn="0" w:oddVBand="0" w:evenVBand="0" w:oddHBand="0" w:evenHBand="0" w:firstRowFirstColumn="0" w:firstRowLastColumn="0" w:lastRowFirstColumn="0" w:lastRowLastColumn="0"/>
+              <w:rPr>
+                <w:rFonts w:ascii="Times New Roman" w:hAnsi="Times New Roman" w:cs="Times New Roman"/>
+                <w:sz w:val="24"/>
+                <w:szCs w:val="24"/>
+              </w:rPr>
+            </w:pPr>
+          </w:p>
+        </w:tc>
+        <w:tc>
+          <w:tcPr>
+            <w:tcW w:w="1701" w:type="dxa"/>
+          </w:tcPr>
+          <w:p>
+            <w:pPr>
+              <w:cnfStyle w:val="000000000000" w:firstRow="0" w:lastRow="0" w:firstColumn="0" w:lastColumn="0" w:oddVBand="0" w:evenVBand="0" w:oddHBand="0" w:evenHBand="0" w:firstRowFirstColumn="0" w:firstRowLastColumn="0" w:lastRowFirstColumn="0" w:lastRowLastColumn="0"/>
+              <w:rPr>
+                <w:rFonts w:ascii="Times New Roman" w:hAnsi="Times New Roman" w:cs="Times New Roman"/>
+                <w:sz w:val="24"/>
+                <w:szCs w:val="24"/>
+              </w:rPr>
+            </w:pPr>
+          </w:p>
+        </w:tc>
+        <w:tc>
+          <w:tcPr>
+            <w:tcW w:w="1701" w:type="dxa"/>
+          </w:tcPr>
+          <w:p>
+            <w:pPr>
+              <w:cnfStyle w:val="000000000000" w:firstRow="0" w:lastRow="0" w:firstColumn="0" w:lastColumn="0" w:oddVBand="0" w:evenVBand="0" w:oddHBand="0" w:evenHBand="0" w:firstRowFirstColumn="0" w:firstRowLastColumn="0" w:lastRowFirstColumn="0" w:lastRowLastColumn="0"/>
+              <w:rPr>
+                <w:rFonts w:ascii="Times New Roman" w:hAnsi="Times New Roman" w:cs="Times New Roman"/>
+                <w:sz w:val="24"/>
+                <w:szCs w:val="24"/>
+              </w:rPr>
+            </w:pPr>
+          </w:p>
+        </w:tc>
+        <w:tc>
+          <w:tcPr>
+            <w:tcW w:w="1985" w:type="dxa"/>
+          </w:tcPr>
+          <w:p>
+            <w:pPr>
+              <w:cnfStyle w:val="000000000000" w:firstRow="0" w:lastRow="0" w:firstColumn="0" w:lastColumn="0" w:oddVBand="0" w:evenVBand="0" w:oddHBand="0" w:evenHBand="0" w:firstRowFirstColumn="0" w:firstRowLastColumn="0" w:lastRowFirstColumn="0" w:lastRowLastColumn="0"/>
+              <w:rPr>
+                <w:rFonts w:ascii="Times New Roman" w:hAnsi="Times New Roman" w:cs="Times New Roman"/>
+                <w:sz w:val="24"/>
+                <w:szCs w:val="24"/>
+              </w:rPr>
+            </w:pPr>
+          </w:p>
+        </w:tc>
+        <w:tc>
+          <w:tcPr>
+            <w:tcW w:w="2409" w:type="dxa"/>
+          </w:tcPr>
+          <w:p>
+            <w:pPr>
+              <w:cnfStyle w:val="000000000000" w:firstRow="0" w:lastRow="0" w:firstColumn="0" w:lastColumn="0" w:oddVBand="0" w:evenVBand="0" w:oddHBand="0" w:evenHBand="0" w:firstRowFirstColumn="0" w:firstRowLastColumn="0" w:lastRowFirstColumn="0" w:lastRowLastColumn="0"/>
+              <w:rPr>
+                <w:rFonts w:ascii="Times New Roman" w:hAnsi="Times New Roman" w:cs="Times New Roman"/>
+                <w:sz w:val="24"/>
+                <w:szCs w:val="24"/>
+              </w:rPr>
+            </w:pPr>
+          </w:p>
+        </w:tc>
+      </w:tr>
+      <w:tr>
+        <w:trPr>
+          <w:cnfStyle w:val="000000100000" w:firstRow="0" w:lastRow="0" w:firstColumn="0" w:lastColumn="0" w:oddVBand="0" w:evenVBand="0" w:oddHBand="1" w:evenHBand="0" w:firstRowFirstColumn="0" w:firstRowLastColumn="0" w:lastRowFirstColumn="0" w:lastRowLastColumn="0"/>
+        </w:trPr>
+        <w:tc>
+          <w:tcPr>
+            <w:cnfStyle w:val="001000000000" w:firstRow="0" w:lastRow="0" w:firstColumn="1" w:lastColumn="0" w:oddVBand="0" w:evenVBand="0" w:oddHBand="0" w:evenHBand="0" w:firstRowFirstColumn="0" w:firstRowLastColumn="0" w:lastRowFirstColumn="0" w:lastRowLastColumn="0"/>
+            <w:tcW w:w="993" w:type="dxa"/>
+          </w:tcPr>
+          <w:p>
+            <w:pPr>
+              <w:rPr>
+                <w:rFonts w:ascii="Times New Roman" w:hAnsi="Times New Roman" w:cs="Times New Roman"/>
+                <w:i w:val="0"/>
+                <w:iCs w:val="0"/>
+                <w:sz w:val="24"/>
+                <w:szCs w:val="24"/>
+              </w:rPr>
+            </w:pPr>
+            <w:r>
+              <w:rPr>
+                <w:rFonts w:ascii="Times New Roman" w:hAnsi="Times New Roman" w:cs="Times New Roman"/>
+                <w:i w:val="0"/>
+                <w:iCs w:val="0"/>
+                <w:sz w:val="24"/>
+                <w:szCs w:val="24"/>
+              </w:rPr>
+              <w:t>(7)</w:t>
+            </w:r>
+          </w:p>
+        </w:tc>
+        <w:tc>
+          <w:tcPr>
+            <w:tcW w:w="2835" w:type="dxa"/>
+          </w:tcPr>
+          <w:p>
+            <w:pPr>
+              <w:cnfStyle w:val="000000100000" w:firstRow="0" w:lastRow="0" w:firstColumn="0" w:lastColumn="0" w:oddVBand="0" w:evenVBand="0" w:oddHBand="1" w:evenHBand="0" w:firstRowFirstColumn="0" w:firstRowLastColumn="0" w:lastRowFirstColumn="0" w:lastRowLastColumn="0"/>
+              <w:rPr>
+                <w:rFonts w:ascii="Times New Roman" w:hAnsi="Times New Roman" w:cs="Times New Roman"/>
+                <w:sz w:val="24"/>
+                <w:szCs w:val="24"/>
+              </w:rPr>
+            </w:pPr>
+          </w:p>
+        </w:tc>
+        <w:tc>
+          <w:tcPr>
+            <w:tcW w:w="3969" w:type="dxa"/>
+          </w:tcPr>
+          <w:p>
+            <w:pPr>
+              <w:cnfStyle w:val="000000100000" w:firstRow="0" w:lastRow="0" w:firstColumn="0" w:lastColumn="0" w:oddVBand="0" w:evenVBand="0" w:oddHBand="1" w:evenHBand="0" w:firstRowFirstColumn="0" w:firstRowLastColumn="0" w:lastRowFirstColumn="0" w:lastRowLastColumn="0"/>
+              <w:rPr>
+                <w:rFonts w:ascii="Times New Roman" w:hAnsi="Times New Roman" w:cs="Times New Roman"/>
+                <w:sz w:val="24"/>
+                <w:szCs w:val="24"/>
+              </w:rPr>
+            </w:pPr>
+          </w:p>
+        </w:tc>
+        <w:tc>
+          <w:tcPr>
+            <w:tcW w:w="1701" w:type="dxa"/>
+          </w:tcPr>
+          <w:p>
+            <w:pPr>
+              <w:cnfStyle w:val="000000100000" w:firstRow="0" w:lastRow="0" w:firstColumn="0" w:lastColumn="0" w:oddVBand="0" w:evenVBand="0" w:oddHBand="1" w:evenHBand="0" w:firstRowFirstColumn="0" w:firstRowLastColumn="0" w:lastRowFirstColumn="0" w:lastRowLastColumn="0"/>
+              <w:rPr>
+                <w:rFonts w:ascii="Times New Roman" w:hAnsi="Times New Roman" w:cs="Times New Roman"/>
+                <w:sz w:val="24"/>
+                <w:szCs w:val="24"/>
+              </w:rPr>
+            </w:pPr>
+          </w:p>
+        </w:tc>
+        <w:tc>
+          <w:tcPr>
+            <w:tcW w:w="1701" w:type="dxa"/>
+          </w:tcPr>
+          <w:p>
+            <w:pPr>
+              <w:cnfStyle w:val="000000100000" w:firstRow="0" w:lastRow="0" w:firstColumn="0" w:lastColumn="0" w:oddVBand="0" w:evenVBand="0" w:oddHBand="1" w:evenHBand="0" w:firstRowFirstColumn="0" w:firstRowLastColumn="0" w:lastRowFirstColumn="0" w:lastRowLastColumn="0"/>
+              <w:rPr>
+                <w:rFonts w:ascii="Times New Roman" w:hAnsi="Times New Roman" w:cs="Times New Roman"/>
+                <w:sz w:val="24"/>
+                <w:szCs w:val="24"/>
+              </w:rPr>
+            </w:pPr>
+          </w:p>
+        </w:tc>
+        <w:tc>
+          <w:tcPr>
+            <w:tcW w:w="1985" w:type="dxa"/>
+          </w:tcPr>
+          <w:p>
+            <w:pPr>
+              <w:cnfStyle w:val="000000100000" w:firstRow="0" w:lastRow="0" w:firstColumn="0" w:lastColumn="0" w:oddVBand="0" w:evenVBand="0" w:oddHBand="1" w:evenHBand="0" w:firstRowFirstColumn="0" w:firstRowLastColumn="0" w:lastRowFirstColumn="0" w:lastRowLastColumn="0"/>
+              <w:rPr>
+                <w:rFonts w:ascii="Times New Roman" w:hAnsi="Times New Roman" w:cs="Times New Roman"/>
+                <w:sz w:val="24"/>
+                <w:szCs w:val="24"/>
+              </w:rPr>
+            </w:pPr>
+          </w:p>
+        </w:tc>
+        <w:tc>
+          <w:tcPr>
+            <w:tcW w:w="2409" w:type="dxa"/>
+          </w:tcPr>
+          <w:p>
+            <w:pPr>
+              <w:cnfStyle w:val="000000100000" w:firstRow="0" w:lastRow="0" w:firstColumn="0" w:lastColumn="0" w:oddVBand="0" w:evenVBand="0" w:oddHBand="1" w:evenHBand="0" w:firstRowFirstColumn="0" w:firstRowLastColumn="0" w:lastRowFirstColumn="0" w:lastRowLastColumn="0"/>
+              <w:rPr>
+                <w:rFonts w:ascii="Times New Roman" w:hAnsi="Times New Roman" w:cs="Times New Roman"/>
+                <w:sz w:val="24"/>
+                <w:szCs w:val="24"/>
+              </w:rPr>
+            </w:pPr>
+          </w:p>
+        </w:tc>
+      </w:tr>
+      <w:tr>
+        <w:tc>
+          <w:tcPr>
+            <w:cnfStyle w:val="001000000000" w:firstRow="0" w:lastRow="0" w:firstColumn="1" w:lastColumn="0" w:oddVBand="0" w:evenVBand="0" w:oddHBand="0" w:evenHBand="0" w:firstRowFirstColumn="0" w:firstRowLastColumn="0" w:lastRowFirstColumn="0" w:lastRowLastColumn="0"/>
+            <w:tcW w:w="993" w:type="dxa"/>
+          </w:tcPr>
+          <w:p>
+            <w:pPr>
+              <w:rPr>
+                <w:rFonts w:ascii="Times New Roman" w:hAnsi="Times New Roman" w:cs="Times New Roman"/>
+                <w:i w:val="0"/>
+                <w:iCs w:val="0"/>
+                <w:sz w:val="24"/>
+                <w:szCs w:val="24"/>
+              </w:rPr>
+            </w:pPr>
+            <w:r>
+              <w:rPr>
+                <w:rFonts w:ascii="Times New Roman" w:hAnsi="Times New Roman" w:cs="Times New Roman"/>
+                <w:i w:val="0"/>
+                <w:iCs w:val="0"/>
+                <w:sz w:val="24"/>
+                <w:szCs w:val="24"/>
+              </w:rPr>
+              <w:t>(8)</w:t>
+            </w:r>
+          </w:p>
+        </w:tc>
+        <w:tc>
+          <w:tcPr>
+            <w:tcW w:w="2835" w:type="dxa"/>
+          </w:tcPr>
+          <w:p>
+            <w:pPr>
+              <w:cnfStyle w:val="000000000000" w:firstRow="0" w:lastRow="0" w:firstColumn="0" w:lastColumn="0" w:oddVBand="0" w:evenVBand="0" w:oddHBand="0" w:evenHBand="0" w:firstRowFirstColumn="0" w:firstRowLastColumn="0" w:lastRowFirstColumn="0" w:lastRowLastColumn="0"/>
+              <w:rPr>
+                <w:rFonts w:ascii="Times New Roman" w:hAnsi="Times New Roman" w:cs="Times New Roman"/>
+                <w:sz w:val="24"/>
+                <w:szCs w:val="24"/>
+              </w:rPr>
+            </w:pPr>
+          </w:p>
+        </w:tc>
+        <w:tc>
+          <w:tcPr>
+            <w:tcW w:w="3969" w:type="dxa"/>
+          </w:tcPr>
+          <w:p>
+            <w:pPr>
+              <w:cnfStyle w:val="000000000000" w:firstRow="0" w:lastRow="0" w:firstColumn="0" w:lastColumn="0" w:oddVBand="0" w:evenVBand="0" w:oddHBand="0" w:evenHBand="0" w:firstRowFirstColumn="0" w:firstRowLastColumn="0" w:lastRowFirstColumn="0" w:lastRowLastColumn="0"/>
+              <w:rPr>
+                <w:rFonts w:ascii="Times New Roman" w:hAnsi="Times New Roman" w:cs="Times New Roman"/>
+                <w:sz w:val="24"/>
+                <w:szCs w:val="24"/>
+              </w:rPr>
+            </w:pPr>
+          </w:p>
+        </w:tc>
+        <w:tc>
+          <w:tcPr>
+            <w:tcW w:w="1701" w:type="dxa"/>
+          </w:tcPr>
+          <w:p>
+            <w:pPr>
+              <w:cnfStyle w:val="000000000000" w:firstRow="0" w:lastRow="0" w:firstColumn="0" w:lastColumn="0" w:oddVBand="0" w:evenVBand="0" w:oddHBand="0" w:evenHBand="0" w:firstRowFirstColumn="0" w:firstRowLastColumn="0" w:lastRowFirstColumn="0" w:lastRowLastColumn="0"/>
+              <w:rPr>
+                <w:rFonts w:ascii="Times New Roman" w:hAnsi="Times New Roman" w:cs="Times New Roman"/>
+                <w:sz w:val="24"/>
+                <w:szCs w:val="24"/>
+              </w:rPr>
+            </w:pPr>
+          </w:p>
+        </w:tc>
+        <w:tc>
+          <w:tcPr>
+            <w:tcW w:w="1701" w:type="dxa"/>
+          </w:tcPr>
+          <w:p>
+            <w:pPr>
+              <w:cnfStyle w:val="000000000000" w:firstRow="0" w:lastRow="0" w:firstColumn="0" w:lastColumn="0" w:oddVBand="0" w:evenVBand="0" w:oddHBand="0" w:evenHBand="0" w:firstRowFirstColumn="0" w:firstRowLastColumn="0" w:lastRowFirstColumn="0" w:lastRowLastColumn="0"/>
+              <w:rPr>
+                <w:rFonts w:ascii="Times New Roman" w:hAnsi="Times New Roman" w:cs="Times New Roman"/>
+                <w:sz w:val="24"/>
+                <w:szCs w:val="24"/>
+              </w:rPr>
+            </w:pPr>
+          </w:p>
+        </w:tc>
+        <w:tc>
+          <w:tcPr>
+            <w:tcW w:w="1985" w:type="dxa"/>
+          </w:tcPr>
+          <w:p>
+            <w:pPr>
+              <w:cnfStyle w:val="000000000000" w:firstRow="0" w:lastRow="0" w:firstColumn="0" w:lastColumn="0" w:oddVBand="0" w:evenVBand="0" w:oddHBand="0" w:evenHBand="0" w:firstRowFirstColumn="0" w:firstRowLastColumn="0" w:lastRowFirstColumn="0" w:lastRowLastColumn="0"/>
+              <w:rPr>
+                <w:rFonts w:ascii="Times New Roman" w:hAnsi="Times New Roman" w:cs="Times New Roman"/>
+                <w:sz w:val="24"/>
+                <w:szCs w:val="24"/>
+              </w:rPr>
+            </w:pPr>
+          </w:p>
+        </w:tc>
+        <w:tc>
+          <w:tcPr>
+            <w:tcW w:w="2409" w:type="dxa"/>
+          </w:tcPr>
+          <w:p>
+            <w:pPr>
+              <w:cnfStyle w:val="000000000000" w:firstRow="0" w:lastRow="0" w:firstColumn="0" w:lastColumn="0" w:oddVBand="0" w:evenVBand="0" w:oddHBand="0" w:evenHBand="0" w:firstRowFirstColumn="0" w:firstRowLastColumn="0" w:lastRowFirstColumn="0" w:lastRowLastColumn="0"/>
+              <w:rPr>
+                <w:rFonts w:ascii="Times New Roman" w:hAnsi="Times New Roman" w:cs="Times New Roman"/>
+                <w:sz w:val="24"/>
+                <w:szCs w:val="24"/>
+              </w:rPr>
+            </w:pPr>
+          </w:p>
+        </w:tc>
+      </w:tr>
+      <w:tr>
+        <w:trPr>
+          <w:cnfStyle w:val="000000100000" w:firstRow="0" w:lastRow="0" w:firstColumn="0" w:lastColumn="0" w:oddVBand="0" w:evenVBand="0" w:oddHBand="1" w:evenHBand="0" w:firstRowFirstColumn="0" w:firstRowLastColumn="0" w:lastRowFirstColumn="0" w:lastRowLastColumn="0"/>
+        </w:trPr>
+        <w:tc>
+          <w:tcPr>
+            <w:cnfStyle w:val="001000000000" w:firstRow="0" w:lastRow="0" w:firstColumn="1" w:lastColumn="0" w:oddVBand="0" w:evenVBand="0" w:oddHBand="0" w:evenHBand="0" w:firstRowFirstColumn="0" w:firstRowLastColumn="0" w:lastRowFirstColumn="0" w:lastRowLastColumn="0"/>
+            <w:tcW w:w="993" w:type="dxa"/>
+          </w:tcPr>
+          <w:p>
+            <w:pPr>
+              <w:rPr>
+                <w:rFonts w:ascii="Times New Roman" w:hAnsi="Times New Roman" w:cs="Times New Roman"/>
+                <w:i w:val="0"/>
+                <w:iCs w:val="0"/>
+                <w:sz w:val="24"/>
+                <w:szCs w:val="24"/>
+              </w:rPr>
+            </w:pPr>
+            <w:r>
+              <w:rPr>
+                <w:rFonts w:ascii="Times New Roman" w:hAnsi="Times New Roman" w:cs="Times New Roman"/>
+                <w:i w:val="0"/>
+                <w:iCs w:val="0"/>
+                <w:sz w:val="24"/>
+                <w:szCs w:val="24"/>
+              </w:rPr>
+              <w:t>(9)</w:t>
+            </w:r>
+          </w:p>
+        </w:tc>
+        <w:tc>
+          <w:tcPr>
+            <w:tcW w:w="2835" w:type="dxa"/>
+          </w:tcPr>
+          <w:p>
+            <w:pPr>
+              <w:cnfStyle w:val="000000100000" w:firstRow="0" w:lastRow="0" w:firstColumn="0" w:lastColumn="0" w:oddVBand="0" w:evenVBand="0" w:oddHBand="1" w:evenHBand="0" w:firstRowFirstColumn="0" w:firstRowLastColumn="0" w:lastRowFirstColumn="0" w:lastRowLastColumn="0"/>
+              <w:rPr>
+                <w:rFonts w:ascii="Times New Roman" w:hAnsi="Times New Roman" w:cs="Times New Roman"/>
+                <w:sz w:val="24"/>
+                <w:szCs w:val="24"/>
+              </w:rPr>
+            </w:pPr>
+          </w:p>
+        </w:tc>
+        <w:tc>
+          <w:tcPr>
+            <w:tcW w:w="3969" w:type="dxa"/>
+          </w:tcPr>
+          <w:p>
+            <w:pPr>
+              <w:cnfStyle w:val="000000100000" w:firstRow="0" w:lastRow="0" w:firstColumn="0" w:lastColumn="0" w:oddVBand="0" w:evenVBand="0" w:oddHBand="1" w:evenHBand="0" w:firstRowFirstColumn="0" w:firstRowLastColumn="0" w:lastRowFirstColumn="0" w:lastRowLastColumn="0"/>
+              <w:rPr>
+                <w:rFonts w:ascii="Times New Roman" w:hAnsi="Times New Roman" w:cs="Times New Roman"/>
+                <w:sz w:val="24"/>
+                <w:szCs w:val="24"/>
+              </w:rPr>
+            </w:pPr>
+          </w:p>
+        </w:tc>
+        <w:tc>
+          <w:tcPr>
+            <w:tcW w:w="1701" w:type="dxa"/>
+          </w:tcPr>
+          <w:p>
+            <w:pPr>
+              <w:cnfStyle w:val="000000100000" w:firstRow="0" w:lastRow="0" w:firstColumn="0" w:lastColumn="0" w:oddVBand="0" w:evenVBand="0" w:oddHBand="1" w:evenHBand="0" w:firstRowFirstColumn="0" w:firstRowLastColumn="0" w:lastRowFirstColumn="0" w:lastRowLastColumn="0"/>
+              <w:rPr>
+                <w:rFonts w:ascii="Times New Roman" w:hAnsi="Times New Roman" w:cs="Times New Roman"/>
+                <w:sz w:val="24"/>
+                <w:szCs w:val="24"/>
+              </w:rPr>
+            </w:pPr>
+          </w:p>
+        </w:tc>
+        <w:tc>
+          <w:tcPr>
+            <w:tcW w:w="1701" w:type="dxa"/>
+          </w:tcPr>
+          <w:p>
+            <w:pPr>
+              <w:cnfStyle w:val="000000100000" w:firstRow="0" w:lastRow="0" w:firstColumn="0" w:lastColumn="0" w:oddVBand="0" w:evenVBand="0" w:oddHBand="1" w:evenHBand="0" w:firstRowFirstColumn="0" w:firstRowLastColumn="0" w:lastRowFirstColumn="0" w:lastRowLastColumn="0"/>
+              <w:rPr>
+                <w:rFonts w:ascii="Times New Roman" w:hAnsi="Times New Roman" w:cs="Times New Roman"/>
+                <w:sz w:val="24"/>
+                <w:szCs w:val="24"/>
+              </w:rPr>
+            </w:pPr>
+          </w:p>
+        </w:tc>
+        <w:tc>
+          <w:tcPr>
+            <w:tcW w:w="1985" w:type="dxa"/>
+          </w:tcPr>
+          <w:p>
+            <w:pPr>
+              <w:cnfStyle w:val="000000100000" w:firstRow="0" w:lastRow="0" w:firstColumn="0" w:lastColumn="0" w:oddVBand="0" w:evenVBand="0" w:oddHBand="1" w:evenHBand="0" w:firstRowFirstColumn="0" w:firstRowLastColumn="0" w:lastRowFirstColumn="0" w:lastRowLastColumn="0"/>
+              <w:rPr>
+                <w:rFonts w:ascii="Times New Roman" w:hAnsi="Times New Roman" w:cs="Times New Roman"/>
+                <w:sz w:val="24"/>
+                <w:szCs w:val="24"/>
+              </w:rPr>
+            </w:pPr>
+          </w:p>
+        </w:tc>
+        <w:tc>
+          <w:tcPr>
+            <w:tcW w:w="2409" w:type="dxa"/>
+          </w:tcPr>
+          <w:p>
+            <w:pPr>
+              <w:cnfStyle w:val="000000100000" w:firstRow="0" w:lastRow="0" w:firstColumn="0" w:lastColumn="0" w:oddVBand="0" w:evenVBand="0" w:oddHBand="1" w:evenHBand="0" w:firstRowFirstColumn="0" w:firstRowLastColumn="0" w:lastRowFirstColumn="0" w:lastRowLastColumn="0"/>
+              <w:rPr>
+                <w:rFonts w:ascii="Times New Roman" w:hAnsi="Times New Roman" w:cs="Times New Roman"/>
+                <w:sz w:val="24"/>
+                <w:szCs w:val="24"/>
+              </w:rPr>
+            </w:pPr>
+          </w:p>
+        </w:tc>
+      </w:tr>
+      <w:tr>
+        <w:tc>
+          <w:tcPr>
+            <w:cnfStyle w:val="001000000000" w:firstRow="0" w:lastRow="0" w:firstColumn="1" w:lastColumn="0" w:oddVBand="0" w:evenVBand="0" w:oddHBand="0" w:evenHBand="0" w:firstRowFirstColumn="0" w:firstRowLastColumn="0" w:lastRowFirstColumn="0" w:lastRowLastColumn="0"/>
+            <w:tcW w:w="993" w:type="dxa"/>
+          </w:tcPr>
+          <w:p>
+            <w:pPr>
+              <w:rPr>
+                <w:rFonts w:ascii="Times New Roman" w:hAnsi="Times New Roman" w:cs="Times New Roman"/>
+                <w:i w:val="0"/>
+                <w:iCs w:val="0"/>
+                <w:sz w:val="24"/>
+                <w:szCs w:val="24"/>
+              </w:rPr>
+            </w:pPr>
+            <w:r>
+              <w:rPr>
+                <w:rFonts w:ascii="Times New Roman" w:hAnsi="Times New Roman" w:cs="Times New Roman"/>
+                <w:i w:val="0"/>
+                <w:iCs w:val="0"/>
+                <w:sz w:val="24"/>
+                <w:szCs w:val="24"/>
+              </w:rPr>
+              <w:t>(10)</w:t>
+            </w:r>
+          </w:p>
+        </w:tc>
+        <w:tc>
+          <w:tcPr>
+            <w:tcW w:w="2835" w:type="dxa"/>
+          </w:tcPr>
+          <w:p>
+            <w:pPr>
+              <w:cnfStyle w:val="000000000000" w:firstRow="0" w:lastRow="0" w:firstColumn="0" w:lastColumn="0" w:oddVBand="0" w:evenVBand="0" w:oddHBand="0" w:evenHBand="0" w:firstRowFirstColumn="0" w:firstRowLastColumn="0" w:lastRowFirstColumn="0" w:lastRowLastColumn="0"/>
+              <w:rPr>
+                <w:rFonts w:ascii="Times New Roman" w:hAnsi="Times New Roman" w:cs="Times New Roman"/>
+                <w:sz w:val="24"/>
+                <w:szCs w:val="24"/>
+              </w:rPr>
+            </w:pPr>
+          </w:p>
+        </w:tc>
+        <w:tc>
+          <w:tcPr>
+            <w:tcW w:w="3969" w:type="dxa"/>
+          </w:tcPr>
+          <w:p>
+            <w:pPr>
+              <w:cnfStyle w:val="000000000000" w:firstRow="0" w:lastRow="0" w:firstColumn="0" w:lastColumn="0" w:oddVBand="0" w:evenVBand="0" w:oddHBand="0" w:evenHBand="0" w:firstRowFirstColumn="0" w:firstRowLastColumn="0" w:lastRowFirstColumn="0" w:lastRowLastColumn="0"/>
+              <w:rPr>
+                <w:rFonts w:ascii="Times New Roman" w:hAnsi="Times New Roman" w:cs="Times New Roman"/>
+                <w:sz w:val="24"/>
+                <w:szCs w:val="24"/>
+              </w:rPr>
+            </w:pPr>
+          </w:p>
+        </w:tc>
+        <w:tc>
+          <w:tcPr>
+            <w:tcW w:w="1701" w:type="dxa"/>
+          </w:tcPr>
+          <w:p>
+            <w:pPr>
+              <w:cnfStyle w:val="000000000000" w:firstRow="0" w:lastRow="0" w:firstColumn="0" w:lastColumn="0" w:oddVBand="0" w:evenVBand="0" w:oddHBand="0" w:evenHBand="0" w:firstRowFirstColumn="0" w:firstRowLastColumn="0" w:lastRowFirstColumn="0" w:lastRowLastColumn="0"/>
+              <w:rPr>
+                <w:rFonts w:ascii="Times New Roman" w:hAnsi="Times New Roman" w:cs="Times New Roman"/>
+                <w:sz w:val="24"/>
+                <w:szCs w:val="24"/>
+              </w:rPr>
+            </w:pPr>
+          </w:p>
+        </w:tc>
+        <w:tc>
+          <w:tcPr>
+            <w:tcW w:w="1701" w:type="dxa"/>
+          </w:tcPr>
+          <w:p>
+            <w:pPr>
+              <w:cnfStyle w:val="000000000000" w:firstRow="0" w:lastRow="0" w:firstColumn="0" w:lastColumn="0" w:oddVBand="0" w:evenVBand="0" w:oddHBand="0" w:evenHBand="0" w:firstRowFirstColumn="0" w:firstRowLastColumn="0" w:lastRowFirstColumn="0" w:lastRowLastColumn="0"/>
+              <w:rPr>
+                <w:rFonts w:ascii="Times New Roman" w:hAnsi="Times New Roman" w:cs="Times New Roman"/>
+                <w:sz w:val="24"/>
+                <w:szCs w:val="24"/>
+              </w:rPr>
+            </w:pPr>
+          </w:p>
+        </w:tc>
+        <w:tc>
+          <w:tcPr>
+            <w:tcW w:w="1985" w:type="dxa"/>
+          </w:tcPr>
+          <w:p>
+            <w:pPr>
+              <w:cnfStyle w:val="000000000000" w:firstRow="0" w:lastRow="0" w:firstColumn="0" w:lastColumn="0" w:oddVBand="0" w:evenVBand="0" w:oddHBand="0" w:evenHBand="0" w:firstRowFirstColumn="0" w:firstRowLastColumn="0" w:lastRowFirstColumn="0" w:lastRowLastColumn="0"/>
+              <w:rPr>
+                <w:rFonts w:ascii="Times New Roman" w:hAnsi="Times New Roman" w:cs="Times New Roman"/>
+                <w:sz w:val="24"/>
+                <w:szCs w:val="24"/>
+              </w:rPr>
+            </w:pPr>
+          </w:p>
+        </w:tc>
+        <w:tc>
+          <w:tcPr>
+            <w:tcW w:w="2409" w:type="dxa"/>
+          </w:tcPr>
+          <w:p>
+            <w:pPr>
+              <w:cnfStyle w:val="000000000000" w:firstRow="0" w:lastRow="0" w:firstColumn="0" w:lastColumn="0" w:oddVBand="0" w:evenVBand="0" w:oddHBand="0" w:evenHBand="0" w:firstRowFirstColumn="0" w:firstRowLastColumn="0" w:lastRowFirstColumn="0" w:lastRowLastColumn="0"/>
+              <w:rPr>
+                <w:rFonts w:ascii="Times New Roman" w:hAnsi="Times New Roman" w:cs="Times New Roman"/>
+                <w:sz w:val="24"/>
+                <w:szCs w:val="24"/>
+              </w:rPr>
+            </w:pPr>
+          </w:p>
+        </w:tc>
+      </w:tr>
+      <w:tr>
+        <w:trPr>
+          <w:cnfStyle w:val="000000100000" w:firstRow="0" w:lastRow="0" w:firstColumn="0" w:lastColumn="0" w:oddVBand="0" w:evenVBand="0" w:oddHBand="1" w:evenHBand="0" w:firstRowFirstColumn="0" w:firstRowLastColumn="0" w:lastRowFirstColumn="0" w:lastRowLastColumn="0"/>
+        </w:trPr>
+        <w:tc>
+          <w:tcPr>
+            <w:cnfStyle w:val="001000000000" w:firstRow="0" w:lastRow="0" w:firstColumn="1" w:lastColumn="0" w:oddVBand="0" w:evenVBand="0" w:oddHBand="0" w:evenHBand="0" w:firstRowFirstColumn="0" w:firstRowLastColumn="0" w:lastRowFirstColumn="0" w:lastRowLastColumn="0"/>
+            <w:tcW w:w="993" w:type="dxa"/>
+          </w:tcPr>
+          <w:p>
+            <w:pPr>
+              <w:rPr>
+                <w:rFonts w:ascii="Times New Roman" w:hAnsi="Times New Roman" w:cs="Times New Roman"/>
+                <w:i w:val="0"/>
+                <w:iCs w:val="0"/>
+                <w:sz w:val="24"/>
+                <w:szCs w:val="24"/>
+              </w:rPr>
+            </w:pPr>
+            <w:r>
+              <w:rPr>
+                <w:rFonts w:ascii="Times New Roman" w:hAnsi="Times New Roman" w:cs="Times New Roman"/>
+                <w:i w:val="0"/>
+                <w:iCs w:val="0"/>
+                <w:sz w:val="24"/>
+                <w:szCs w:val="24"/>
+              </w:rPr>
+              <w:t>(11)</w:t>
+            </w:r>
+          </w:p>
+        </w:tc>
+        <w:tc>
+          <w:tcPr>
+            <w:tcW w:w="2835" w:type="dxa"/>
+          </w:tcPr>
+          <w:p>
+            <w:pPr>
+              <w:cnfStyle w:val="000000100000" w:firstRow="0" w:lastRow="0" w:firstColumn="0" w:lastColumn="0" w:oddVBand="0" w:evenVBand="0" w:oddHBand="1" w:evenHBand="0" w:firstRowFirstColumn="0" w:firstRowLastColumn="0" w:lastRowFirstColumn="0" w:lastRowLastColumn="0"/>
+              <w:rPr>
+                <w:rFonts w:ascii="Times New Roman" w:hAnsi="Times New Roman" w:cs="Times New Roman"/>
+                <w:sz w:val="24"/>
+                <w:szCs w:val="24"/>
+              </w:rPr>
+            </w:pPr>
+          </w:p>
+        </w:tc>
+        <w:tc>
+          <w:tcPr>
+            <w:tcW w:w="3969" w:type="dxa"/>
+          </w:tcPr>
+          <w:p>
+            <w:pPr>
+              <w:cnfStyle w:val="000000100000" w:firstRow="0" w:lastRow="0" w:firstColumn="0" w:lastColumn="0" w:oddVBand="0" w:evenVBand="0" w:oddHBand="1" w:evenHBand="0" w:firstRowFirstColumn="0" w:firstRowLastColumn="0" w:lastRowFirstColumn="0" w:lastRowLastColumn="0"/>
+              <w:rPr>
+                <w:rFonts w:ascii="Times New Roman" w:hAnsi="Times New Roman" w:cs="Times New Roman"/>
+                <w:sz w:val="24"/>
+                <w:szCs w:val="24"/>
+              </w:rPr>
+            </w:pPr>
+          </w:p>
+        </w:tc>
+        <w:tc>
+          <w:tcPr>
+            <w:tcW w:w="1701" w:type="dxa"/>
+          </w:tcPr>
+          <w:p>
+            <w:pPr>
+              <w:cnfStyle w:val="000000100000" w:firstRow="0" w:lastRow="0" w:firstColumn="0" w:lastColumn="0" w:oddVBand="0" w:evenVBand="0" w:oddHBand="1" w:evenHBand="0" w:firstRowFirstColumn="0" w:firstRowLastColumn="0" w:lastRowFirstColumn="0" w:lastRowLastColumn="0"/>
+              <w:rPr>
+                <w:rFonts w:ascii="Times New Roman" w:hAnsi="Times New Roman" w:cs="Times New Roman"/>
+                <w:sz w:val="24"/>
+                <w:szCs w:val="24"/>
+              </w:rPr>
+            </w:pPr>
+          </w:p>
+        </w:tc>
+        <w:tc>
+          <w:tcPr>
+            <w:tcW w:w="1701" w:type="dxa"/>
+          </w:tcPr>
+          <w:p>
+            <w:pPr>
+              <w:cnfStyle w:val="000000100000" w:firstRow="0" w:lastRow="0" w:firstColumn="0" w:lastColumn="0" w:oddVBand="0" w:evenVBand="0" w:oddHBand="1" w:evenHBand="0" w:firstRowFirstColumn="0" w:firstRowLastColumn="0" w:lastRowFirstColumn="0" w:lastRowLastColumn="0"/>
+              <w:rPr>
+                <w:rFonts w:ascii="Times New Roman" w:hAnsi="Times New Roman" w:cs="Times New Roman"/>
+                <w:sz w:val="24"/>
+                <w:szCs w:val="24"/>
+              </w:rPr>
+            </w:pPr>
+          </w:p>
+        </w:tc>
+        <w:tc>
+          <w:tcPr>
+            <w:tcW w:w="1985" w:type="dxa"/>
+          </w:tcPr>
+          <w:p>
+            <w:pPr>
+              <w:cnfStyle w:val="000000100000" w:firstRow="0" w:lastRow="0" w:firstColumn="0" w:lastColumn="0" w:oddVBand="0" w:evenVBand="0" w:oddHBand="1" w:evenHBand="0" w:firstRowFirstColumn="0" w:firstRowLastColumn="0" w:lastRowFirstColumn="0" w:lastRowLastColumn="0"/>
+              <w:rPr>
+                <w:rFonts w:ascii="Times New Roman" w:hAnsi="Times New Roman" w:cs="Times New Roman"/>
+                <w:sz w:val="24"/>
+                <w:szCs w:val="24"/>
+              </w:rPr>
+            </w:pPr>
+          </w:p>
+        </w:tc>
+        <w:tc>
+          <w:tcPr>
+            <w:tcW w:w="2409" w:type="dxa"/>
+          </w:tcPr>
+          <w:p>
+            <w:pPr>
+              <w:cnfStyle w:val="000000100000" w:firstRow="0" w:lastRow="0" w:firstColumn="0" w:lastColumn="0" w:oddVBand="0" w:evenVBand="0" w:oddHBand="1" w:evenHBand="0" w:firstRowFirstColumn="0" w:firstRowLastColumn="0" w:lastRowFirstColumn="0" w:lastRowLastColumn="0"/>
+              <w:rPr>
+                <w:rFonts w:ascii="Times New Roman" w:hAnsi="Times New Roman" w:cs="Times New Roman"/>
+                <w:sz w:val="24"/>
+                <w:szCs w:val="24"/>
+              </w:rPr>
+            </w:pPr>
+          </w:p>
+        </w:tc>
+      </w:tr>
+      <w:tr>
+        <w:tc>
+          <w:tcPr>
+            <w:cnfStyle w:val="001000000000" w:firstRow="0" w:lastRow="0" w:firstColumn="1" w:lastColumn="0" w:oddVBand="0" w:evenVBand="0" w:oddHBand="0" w:evenHBand="0" w:firstRowFirstColumn="0" w:firstRowLastColumn="0" w:lastRowFirstColumn="0" w:lastRowLastColumn="0"/>
+            <w:tcW w:w="993" w:type="dxa"/>
+          </w:tcPr>
+          <w:p>
+            <w:pPr>
+              <w:rPr>
+                <w:rFonts w:ascii="Times New Roman" w:hAnsi="Times New Roman" w:cs="Times New Roman"/>
+                <w:i w:val="0"/>
+                <w:iCs w:val="0"/>
+                <w:sz w:val="24"/>
+                <w:szCs w:val="24"/>
+              </w:rPr>
+            </w:pPr>
+            <w:r>
+              <w:rPr>
+                <w:rFonts w:ascii="Times New Roman" w:hAnsi="Times New Roman" w:cs="Times New Roman"/>
+                <w:i w:val="0"/>
+                <w:iCs w:val="0"/>
+                <w:sz w:val="24"/>
+                <w:szCs w:val="24"/>
+              </w:rPr>
+              <w:t>(12)</w:t>
+            </w:r>
+          </w:p>
+        </w:tc>
+        <w:tc>
+          <w:tcPr>
+            <w:tcW w:w="2835" w:type="dxa"/>
+          </w:tcPr>
+          <w:p>
+            <w:pPr>
+              <w:cnfStyle w:val="000000000000" w:firstRow="0" w:lastRow="0" w:firstColumn="0" w:lastColumn="0" w:oddVBand="0" w:evenVBand="0" w:oddHBand="0" w:evenHBand="0" w:firstRowFirstColumn="0" w:firstRowLastColumn="0" w:lastRowFirstColumn="0" w:lastRowLastColumn="0"/>
+              <w:rPr>
+                <w:rFonts w:ascii="Times New Roman" w:hAnsi="Times New Roman" w:cs="Times New Roman"/>
+                <w:sz w:val="24"/>
+                <w:szCs w:val="24"/>
+              </w:rPr>
+            </w:pPr>
+          </w:p>
+        </w:tc>
+        <w:tc>
+          <w:tcPr>
+            <w:tcW w:w="3969" w:type="dxa"/>
+          </w:tcPr>
+          <w:p>
+            <w:pPr>
+              <w:cnfStyle w:val="000000000000" w:firstRow="0" w:lastRow="0" w:firstColumn="0" w:lastColumn="0" w:oddVBand="0" w:evenVBand="0" w:oddHBand="0" w:evenHBand="0" w:firstRowFirstColumn="0" w:firstRowLastColumn="0" w:lastRowFirstColumn="0" w:lastRowLastColumn="0"/>
+              <w:rPr>
+                <w:rFonts w:ascii="Times New Roman" w:hAnsi="Times New Roman" w:cs="Times New Roman"/>
+                <w:sz w:val="24"/>
+                <w:szCs w:val="24"/>
+              </w:rPr>
+            </w:pPr>
+          </w:p>
+        </w:tc>
+        <w:tc>
+          <w:tcPr>
+            <w:tcW w:w="1701" w:type="dxa"/>
+          </w:tcPr>
+          <w:p>
+            <w:pPr>
+              <w:cnfStyle w:val="000000000000" w:firstRow="0" w:lastRow="0" w:firstColumn="0" w:lastColumn="0" w:oddVBand="0" w:evenVBand="0" w:oddHBand="0" w:evenHBand="0" w:firstRowFirstColumn="0" w:firstRowLastColumn="0" w:lastRowFirstColumn="0" w:lastRowLastColumn="0"/>
+              <w:rPr>
+                <w:rFonts w:ascii="Times New Roman" w:hAnsi="Times New Roman" w:cs="Times New Roman"/>
+                <w:sz w:val="24"/>
+                <w:szCs w:val="24"/>
+              </w:rPr>
+            </w:pPr>
+          </w:p>
+        </w:tc>
+        <w:tc>
+          <w:tcPr>
+            <w:tcW w:w="1701" w:type="dxa"/>
+          </w:tcPr>
+          <w:p>
+            <w:pPr>
+              <w:cnfStyle w:val="000000000000" w:firstRow="0" w:lastRow="0" w:firstColumn="0" w:lastColumn="0" w:oddVBand="0" w:evenVBand="0" w:oddHBand="0" w:evenHBand="0" w:firstRowFirstColumn="0" w:firstRowLastColumn="0" w:lastRowFirstColumn="0" w:lastRowLastColumn="0"/>
+              <w:rPr>
+                <w:rFonts w:ascii="Times New Roman" w:hAnsi="Times New Roman" w:cs="Times New Roman"/>
+                <w:sz w:val="24"/>
+                <w:szCs w:val="24"/>
+              </w:rPr>
+            </w:pPr>
+          </w:p>
+        </w:tc>
+        <w:tc>
+          <w:tcPr>
+            <w:tcW w:w="1985" w:type="dxa"/>
+          </w:tcPr>
+          <w:p>
+            <w:pPr>
+              <w:cnfStyle w:val="000000000000" w:firstRow="0" w:lastRow="0" w:firstColumn="0" w:lastColumn="0" w:oddVBand="0" w:evenVBand="0" w:oddHBand="0" w:evenHBand="0" w:firstRowFirstColumn="0" w:firstRowLastColumn="0" w:lastRowFirstColumn="0" w:lastRowLastColumn="0"/>
+              <w:rPr>
+                <w:rFonts w:ascii="Times New Roman" w:hAnsi="Times New Roman" w:cs="Times New Roman"/>
+                <w:sz w:val="24"/>
+                <w:szCs w:val="24"/>
+              </w:rPr>
+            </w:pPr>
+          </w:p>
+        </w:tc>
+        <w:tc>
+          <w:tcPr>
+            <w:tcW w:w="2409" w:type="dxa"/>
+          </w:tcPr>
+          <w:p>
+            <w:pPr>
+              <w:cnfStyle w:val="000000000000" w:firstRow="0" w:lastRow="0" w:firstColumn="0" w:lastColumn="0" w:oddVBand="0" w:evenVBand="0" w:oddHBand="0" w:evenHBand="0" w:firstRowFirstColumn="0" w:firstRowLastColumn="0" w:lastRowFirstColumn="0" w:lastRowLastColumn="0"/>
+              <w:rPr>
+                <w:rFonts w:ascii="Times New Roman" w:hAnsi="Times New Roman" w:cs="Times New Roman"/>
+                <w:sz w:val="24"/>
+                <w:szCs w:val="24"/>
+              </w:rPr>
+            </w:pPr>
+          </w:p>
+        </w:tc>
+      </w:tr>
+      <w:tr>
+        <w:trPr>
+          <w:cnfStyle w:val="000000100000" w:firstRow="0" w:lastRow="0" w:firstColumn="0" w:lastColumn="0" w:oddVBand="0" w:evenVBand="0" w:oddHBand="1" w:evenHBand="0" w:firstRowFirstColumn="0" w:firstRowLastColumn="0" w:lastRowFirstColumn="0" w:lastRowLastColumn="0"/>
+        </w:trPr>
+        <w:tc>
+          <w:tcPr>
+            <w:cnfStyle w:val="001000000000" w:firstRow="0" w:lastRow="0" w:firstColumn="1" w:lastColumn="0" w:oddVBand="0" w:evenVBand="0" w:oddHBand="0" w:evenHBand="0" w:firstRowFirstColumn="0" w:firstRowLastColumn="0" w:lastRowFirstColumn="0" w:lastRowLastColumn="0"/>
+            <w:tcW w:w="993" w:type="dxa"/>
+          </w:tcPr>
+          <w:p>
+            <w:pPr>
+              <w:rPr>
+                <w:rFonts w:ascii="Times New Roman" w:hAnsi="Times New Roman" w:cs="Times New Roman"/>
+                <w:i w:val="0"/>
+                <w:iCs w:val="0"/>
+                <w:sz w:val="24"/>
+                <w:szCs w:val="24"/>
+              </w:rPr>
+            </w:pPr>
+            <w:r>
+              <w:rPr>
+                <w:rFonts w:ascii="Times New Roman" w:hAnsi="Times New Roman" w:cs="Times New Roman"/>
+                <w:i w:val="0"/>
+                <w:iCs w:val="0"/>
+                <w:sz w:val="24"/>
+                <w:szCs w:val="24"/>
+              </w:rPr>
+              <w:t>(13)</w:t>
+            </w:r>
+          </w:p>
+        </w:tc>
+        <w:tc>
+          <w:tcPr>
+            <w:tcW w:w="2835" w:type="dxa"/>
+          </w:tcPr>
+          <w:p>
+            <w:pPr>
+              <w:cnfStyle w:val="000000100000" w:firstRow="0" w:lastRow="0" w:firstColumn="0" w:lastColumn="0" w:oddVBand="0" w:evenVBand="0" w:oddHBand="1" w:evenHBand="0" w:firstRowFirstColumn="0" w:firstRowLastColumn="0" w:lastRowFirstColumn="0" w:lastRowLastColumn="0"/>
+              <w:rPr>
+                <w:rFonts w:ascii="Times New Roman" w:hAnsi="Times New Roman" w:cs="Times New Roman"/>
+                <w:sz w:val="24"/>
+                <w:szCs w:val="24"/>
+              </w:rPr>
+            </w:pPr>
+          </w:p>
+        </w:tc>
+        <w:tc>
+          <w:tcPr>
+            <w:tcW w:w="3969" w:type="dxa"/>
+          </w:tcPr>
+          <w:p>
+            <w:pPr>
+              <w:cnfStyle w:val="000000100000" w:firstRow="0" w:lastRow="0" w:firstColumn="0" w:lastColumn="0" w:oddVBand="0" w:evenVBand="0" w:oddHBand="1" w:evenHBand="0" w:firstRowFirstColumn="0" w:firstRowLastColumn="0" w:lastRowFirstColumn="0" w:lastRowLastColumn="0"/>
+              <w:rPr>
+                <w:rFonts w:ascii="Times New Roman" w:hAnsi="Times New Roman" w:cs="Times New Roman"/>
+                <w:sz w:val="24"/>
+                <w:szCs w:val="24"/>
+              </w:rPr>
+            </w:pPr>
+          </w:p>
+        </w:tc>
+        <w:tc>
+          <w:tcPr>
+            <w:tcW w:w="1701" w:type="dxa"/>
+          </w:tcPr>
+          <w:p>
+            <w:pPr>
+              <w:cnfStyle w:val="000000100000" w:firstRow="0" w:lastRow="0" w:firstColumn="0" w:lastColumn="0" w:oddVBand="0" w:evenVBand="0" w:oddHBand="1" w:evenHBand="0" w:firstRowFirstColumn="0" w:firstRowLastColumn="0" w:lastRowFirstColumn="0" w:lastRowLastColumn="0"/>
+              <w:rPr>
+                <w:rFonts w:ascii="Times New Roman" w:hAnsi="Times New Roman" w:cs="Times New Roman"/>
+                <w:sz w:val="24"/>
+                <w:szCs w:val="24"/>
+              </w:rPr>
+            </w:pPr>
+          </w:p>
+        </w:tc>
+        <w:tc>
+          <w:tcPr>
+            <w:tcW w:w="1701" w:type="dxa"/>
+          </w:tcPr>
+          <w:p>
+            <w:pPr>
+              <w:cnfStyle w:val="000000100000" w:firstRow="0" w:lastRow="0" w:firstColumn="0" w:lastColumn="0" w:oddVBand="0" w:evenVBand="0" w:oddHBand="1" w:evenHBand="0" w:firstRowFirstColumn="0" w:firstRowLastColumn="0" w:lastRowFirstColumn="0" w:lastRowLastColumn="0"/>
+              <w:rPr>
+                <w:rFonts w:ascii="Times New Roman" w:hAnsi="Times New Roman" w:cs="Times New Roman"/>
+                <w:sz w:val="24"/>
+                <w:szCs w:val="24"/>
+              </w:rPr>
+            </w:pPr>
+          </w:p>
+        </w:tc>
+        <w:tc>
+          <w:tcPr>
+            <w:tcW w:w="1985" w:type="dxa"/>
+          </w:tcPr>
+          <w:p>
+            <w:pPr>
+              <w:cnfStyle w:val="000000100000" w:firstRow="0" w:lastRow="0" w:firstColumn="0" w:lastColumn="0" w:oddVBand="0" w:evenVBand="0" w:oddHBand="1" w:evenHBand="0" w:firstRowFirstColumn="0" w:firstRowLastColumn="0" w:lastRowFirstColumn="0" w:lastRowLastColumn="0"/>
+              <w:rPr>
+                <w:rFonts w:ascii="Times New Roman" w:hAnsi="Times New Roman" w:cs="Times New Roman"/>
+                <w:sz w:val="24"/>
+                <w:szCs w:val="24"/>
+              </w:rPr>
+            </w:pPr>
+          </w:p>
+        </w:tc>
+        <w:tc>
+          <w:tcPr>
+            <w:tcW w:w="2409" w:type="dxa"/>
+          </w:tcPr>
+          <w:p>
+            <w:pPr>
+              <w:cnfStyle w:val="000000100000" w:firstRow="0" w:lastRow="0" w:firstColumn="0" w:lastColumn="0" w:oddVBand="0" w:evenVBand="0" w:oddHBand="1" w:evenHBand="0" w:firstRowFirstColumn="0" w:firstRowLastColumn="0" w:lastRowFirstColumn="0" w:lastRowLastColumn="0"/>
+              <w:rPr>
+                <w:rFonts w:ascii="Times New Roman" w:hAnsi="Times New Roman" w:cs="Times New Roman"/>
+                <w:sz w:val="24"/>
+                <w:szCs w:val="24"/>
+              </w:rPr>
+            </w:pPr>
+          </w:p>
+        </w:tc>
+      </w:tr>
+      <w:tr>
+        <w:tc>
+          <w:tcPr>
+            <w:cnfStyle w:val="001000000000" w:firstRow="0" w:lastRow="0" w:firstColumn="1" w:lastColumn="0" w:oddVBand="0" w:evenVBand="0" w:oddHBand="0" w:evenHBand="0" w:firstRowFirstColumn="0" w:firstRowLastColumn="0" w:lastRowFirstColumn="0" w:lastRowLastColumn="0"/>
+            <w:tcW w:w="993" w:type="dxa"/>
+          </w:tcPr>
+          <w:p>
+            <w:pPr>
+              <w:rPr>
+                <w:rFonts w:ascii="Times New Roman" w:hAnsi="Times New Roman" w:cs="Times New Roman"/>
+                <w:i w:val="0"/>
+                <w:iCs w:val="0"/>
+                <w:sz w:val="24"/>
+                <w:szCs w:val="24"/>
+              </w:rPr>
+            </w:pPr>
+            <w:r>
+              <w:rPr>
+                <w:rFonts w:ascii="Times New Roman" w:hAnsi="Times New Roman" w:cs="Times New Roman"/>
+                <w:i w:val="0"/>
+                <w:iCs w:val="0"/>
+                <w:sz w:val="24"/>
+                <w:szCs w:val="24"/>
+              </w:rPr>
+              <w:t>(14)</w:t>
+            </w:r>
+          </w:p>
+        </w:tc>
+        <w:tc>
+          <w:tcPr>
+            <w:tcW w:w="2835" w:type="dxa"/>
+          </w:tcPr>
+          <w:p>
+            <w:pPr>
+              <w:cnfStyle w:val="000000000000" w:firstRow="0" w:lastRow="0" w:firstColumn="0" w:lastColumn="0" w:oddVBand="0" w:evenVBand="0" w:oddHBand="0" w:evenHBand="0" w:firstRowFirstColumn="0" w:firstRowLastColumn="0" w:lastRowFirstColumn="0" w:lastRowLastColumn="0"/>
+              <w:rPr>
+                <w:rFonts w:ascii="Times New Roman" w:hAnsi="Times New Roman" w:cs="Times New Roman"/>
+                <w:sz w:val="24"/>
+                <w:szCs w:val="24"/>
+              </w:rPr>
+            </w:pPr>
+          </w:p>
+        </w:tc>
+        <w:tc>
+          <w:tcPr>
+            <w:tcW w:w="3969" w:type="dxa"/>
+          </w:tcPr>
+          <w:p>
+            <w:pPr>
+              <w:cnfStyle w:val="000000000000" w:firstRow="0" w:lastRow="0" w:firstColumn="0" w:lastColumn="0" w:oddVBand="0" w:evenVBand="0" w:oddHBand="0" w:evenHBand="0" w:firstRowFirstColumn="0" w:firstRowLastColumn="0" w:lastRowFirstColumn="0" w:lastRowLastColumn="0"/>
+              <w:rPr>
+                <w:rFonts w:ascii="Times New Roman" w:hAnsi="Times New Roman" w:cs="Times New Roman"/>
+                <w:sz w:val="24"/>
+                <w:szCs w:val="24"/>
+              </w:rPr>
+            </w:pPr>
+          </w:p>
+        </w:tc>
+        <w:tc>
+          <w:tcPr>
+            <w:tcW w:w="1701" w:type="dxa"/>
+          </w:tcPr>
+          <w:p>
+            <w:pPr>
+              <w:cnfStyle w:val="000000000000" w:firstRow="0" w:lastRow="0" w:firstColumn="0" w:lastColumn="0" w:oddVBand="0" w:evenVBand="0" w:oddHBand="0" w:evenHBand="0" w:firstRowFirstColumn="0" w:firstRowLastColumn="0" w:lastRowFirstColumn="0" w:lastRowLastColumn="0"/>
+              <w:rPr>
+                <w:rFonts w:ascii="Times New Roman" w:hAnsi="Times New Roman" w:cs="Times New Roman"/>
+                <w:sz w:val="24"/>
+                <w:szCs w:val="24"/>
+              </w:rPr>
+            </w:pPr>
+          </w:p>
+        </w:tc>
+        <w:tc>
+          <w:tcPr>
+            <w:tcW w:w="1701" w:type="dxa"/>
+          </w:tcPr>
+          <w:p>
+            <w:pPr>
+              <w:cnfStyle w:val="000000000000" w:firstRow="0" w:lastRow="0" w:firstColumn="0" w:lastColumn="0" w:oddVBand="0" w:evenVBand="0" w:oddHBand="0" w:evenHBand="0" w:firstRowFirstColumn="0" w:firstRowLastColumn="0" w:lastRowFirstColumn="0" w:lastRowLastColumn="0"/>
+              <w:rPr>
+                <w:rFonts w:ascii="Times New Roman" w:hAnsi="Times New Roman" w:cs="Times New Roman"/>
+                <w:sz w:val="24"/>
+                <w:szCs w:val="24"/>
+              </w:rPr>
+            </w:pPr>
+          </w:p>
+        </w:tc>
+        <w:tc>
+          <w:tcPr>
+            <w:tcW w:w="1985" w:type="dxa"/>
+          </w:tcPr>
+          <w:p>
+            <w:pPr>
+              <w:cnfStyle w:val="000000000000" w:firstRow="0" w:lastRow="0" w:firstColumn="0" w:lastColumn="0" w:oddVBand="0" w:evenVBand="0" w:oddHBand="0" w:evenHBand="0" w:firstRowFirstColumn="0" w:firstRowLastColumn="0" w:lastRowFirstColumn="0" w:lastRowLastColumn="0"/>
+              <w:rPr>
+                <w:rFonts w:ascii="Times New Roman" w:hAnsi="Times New Roman" w:cs="Times New Roman"/>
+                <w:sz w:val="24"/>
+                <w:szCs w:val="24"/>
+              </w:rPr>
+            </w:pPr>
+          </w:p>
+        </w:tc>
+        <w:tc>
+          <w:tcPr>
+            <w:tcW w:w="2409" w:type="dxa"/>
+          </w:tcPr>
+          <w:p>
+            <w:pPr>
+              <w:cnfStyle w:val="000000000000" w:firstRow="0" w:lastRow="0" w:firstColumn="0" w:lastColumn="0" w:oddVBand="0" w:evenVBand="0" w:oddHBand="0" w:evenHBand="0" w:firstRowFirstColumn="0" w:firstRowLastColumn="0" w:lastRowFirstColumn="0" w:lastRowLastColumn="0"/>
+              <w:rPr>
+                <w:rFonts w:ascii="Times New Roman" w:hAnsi="Times New Roman" w:cs="Times New Roman"/>
+                <w:sz w:val="24"/>
+                <w:szCs w:val="24"/>
+              </w:rPr>
+            </w:pPr>
+          </w:p>
+        </w:tc>
+      </w:tr>
+      <w:tr>
+        <w:trPr>
+          <w:cnfStyle w:val="000000100000" w:firstRow="0" w:lastRow="0" w:firstColumn="0" w:lastColumn="0" w:oddVBand="0" w:evenVBand="0" w:oddHBand="1" w:evenHBand="0" w:firstRowFirstColumn="0" w:firstRowLastColumn="0" w:lastRowFirstColumn="0" w:lastRowLastColumn="0"/>
+        </w:trPr>
+        <w:tc>
+          <w:tcPr>
+            <w:cnfStyle w:val="001000000000" w:firstRow="0" w:lastRow="0" w:firstColumn="1" w:lastColumn="0" w:oddVBand="0" w:evenVBand="0" w:oddHBand="0" w:evenHBand="0" w:firstRowFirstColumn="0" w:firstRowLastColumn="0" w:lastRowFirstColumn="0" w:lastRowLastColumn="0"/>
+            <w:tcW w:w="993" w:type="dxa"/>
+          </w:tcPr>
+          <w:p>
+            <w:pPr>
+              <w:rPr>
+                <w:rFonts w:ascii="Times New Roman" w:hAnsi="Times New Roman" w:cs="Times New Roman"/>
+                <w:i w:val="0"/>
+                <w:iCs w:val="0"/>
+                <w:sz w:val="24"/>
+                <w:szCs w:val="24"/>
+              </w:rPr>
+            </w:pPr>
+            <w:r>
+              <w:rPr>
+                <w:rFonts w:ascii="Times New Roman" w:hAnsi="Times New Roman" w:cs="Times New Roman"/>
+                <w:i w:val="0"/>
+                <w:iCs w:val="0"/>
+                <w:sz w:val="24"/>
+                <w:szCs w:val="24"/>
+              </w:rPr>
+              <w:t>(15)</w:t>
+            </w:r>
+          </w:p>
+        </w:tc>
+        <w:tc>
+          <w:tcPr>
+            <w:tcW w:w="2835" w:type="dxa"/>
+          </w:tcPr>
+          <w:p>
+            <w:pPr>
+              <w:cnfStyle w:val="000000100000" w:firstRow="0" w:lastRow="0" w:firstColumn="0" w:lastColumn="0" w:oddVBand="0" w:evenVBand="0" w:oddHBand="1" w:evenHBand="0" w:firstRowFirstColumn="0" w:firstRowLastColumn="0" w:lastRowFirstColumn="0" w:lastRowLastColumn="0"/>
+              <w:rPr>
+                <w:rFonts w:ascii="Times New Roman" w:hAnsi="Times New Roman" w:cs="Times New Roman"/>
+                <w:sz w:val="24"/>
+                <w:szCs w:val="24"/>
+              </w:rPr>
+            </w:pPr>
+          </w:p>
+        </w:tc>
+        <w:tc>
+          <w:tcPr>
+            <w:tcW w:w="3969" w:type="dxa"/>
+          </w:tcPr>
+          <w:p>
+            <w:pPr>
+              <w:cnfStyle w:val="000000100000" w:firstRow="0" w:lastRow="0" w:firstColumn="0" w:lastColumn="0" w:oddVBand="0" w:evenVBand="0" w:oddHBand="1" w:evenHBand="0" w:firstRowFirstColumn="0" w:firstRowLastColumn="0" w:lastRowFirstColumn="0" w:lastRowLastColumn="0"/>
+              <w:rPr>
+                <w:rFonts w:ascii="Times New Roman" w:hAnsi="Times New Roman" w:cs="Times New Roman"/>
+                <w:sz w:val="24"/>
+                <w:szCs w:val="24"/>
+              </w:rPr>
+            </w:pPr>
+          </w:p>
+        </w:tc>
+        <w:tc>
+          <w:tcPr>
+            <w:tcW w:w="1701" w:type="dxa"/>
+          </w:tcPr>
+          <w:p>
+            <w:pPr>
+              <w:cnfStyle w:val="000000100000" w:firstRow="0" w:lastRow="0" w:firstColumn="0" w:lastColumn="0" w:oddVBand="0" w:evenVBand="0" w:oddHBand="1" w:evenHBand="0" w:firstRowFirstColumn="0" w:firstRowLastColumn="0" w:lastRowFirstColumn="0" w:lastRowLastColumn="0"/>
+              <w:rPr>
+                <w:rFonts w:ascii="Times New Roman" w:hAnsi="Times New Roman" w:cs="Times New Roman"/>
+                <w:sz w:val="24"/>
+                <w:szCs w:val="24"/>
+              </w:rPr>
+            </w:pPr>
+          </w:p>
+        </w:tc>
+        <w:tc>
+          <w:tcPr>
+            <w:tcW w:w="1701" w:type="dxa"/>
+          </w:tcPr>
+          <w:p>
+            <w:pPr>
+              <w:cnfStyle w:val="000000100000" w:firstRow="0" w:lastRow="0" w:firstColumn="0" w:lastColumn="0" w:oddVBand="0" w:evenVBand="0" w:oddHBand="1" w:evenHBand="0" w:firstRowFirstColumn="0" w:firstRowLastColumn="0" w:lastRowFirstColumn="0" w:lastRowLastColumn="0"/>
+              <w:rPr>
+                <w:rFonts w:ascii="Times New Roman" w:hAnsi="Times New Roman" w:cs="Times New Roman"/>
+                <w:sz w:val="24"/>
+                <w:szCs w:val="24"/>
+              </w:rPr>
+            </w:pPr>
+          </w:p>
+        </w:tc>
+        <w:tc>
+          <w:tcPr>
+            <w:tcW w:w="1985" w:type="dxa"/>
+          </w:tcPr>
+          <w:p>
+            <w:pPr>
+              <w:cnfStyle w:val="000000100000" w:firstRow="0" w:lastRow="0" w:firstColumn="0" w:lastColumn="0" w:oddVBand="0" w:evenVBand="0" w:oddHBand="1" w:evenHBand="0" w:firstRowFirstColumn="0" w:firstRowLastColumn="0" w:lastRowFirstColumn="0" w:lastRowLastColumn="0"/>
+              <w:rPr>
+                <w:rFonts w:ascii="Times New Roman" w:hAnsi="Times New Roman" w:cs="Times New Roman"/>
+                <w:sz w:val="24"/>
+                <w:szCs w:val="24"/>
+              </w:rPr>
+            </w:pPr>
+          </w:p>
+        </w:tc>
+        <w:tc>
+          <w:tcPr>
+            <w:tcW w:w="2409" w:type="dxa"/>
+          </w:tcPr>
+          <w:p>
+            <w:pPr>
+              <w:cnfStyle w:val="000000100000" w:firstRow="0" w:lastRow="0" w:firstColumn="0" w:lastColumn="0" w:oddVBand="0" w:evenVBand="0" w:oddHBand="1" w:evenHBand="0" w:firstRowFirstColumn="0" w:firstRowLastColumn="0" w:lastRowFirstColumn="0" w:lastRowLastColumn="0"/>
+              <w:rPr>
+                <w:rFonts w:ascii="Times New Roman" w:hAnsi="Times New Roman" w:cs="Times New Roman"/>
+                <w:sz w:val="24"/>
+                <w:szCs w:val="24"/>
+              </w:rPr>
+            </w:pPr>
+          </w:p>
+        </w:tc>
+      </w:tr>
+    </w:tbl>
+    <w:p>
+      <w:pPr>
+        <w:spacing w:after="0"/>
+        <w:rPr>
+          <w:rFonts w:ascii="Times New Roman" w:hAnsi="Times New Roman" w:cs="Times New Roman"/>
+          <w:sz w:val="24"/>
+          <w:szCs w:val="24"/>
+        </w:rPr>
+      </w:pPr>
+      <w:r>
+        <w:rPr>
+          <w:rFonts w:ascii="Times New Roman" w:hAnsi="Times New Roman" w:cs="Times New Roman"/>
+          <w:sz w:val="24"/>
+          <w:szCs w:val="24"/>
+        </w:rPr>
+        <w:br w:type="page"/>
+      </w:r>
+    </w:p>
+    <w:p>
+      <w:pPr>
+        <w:spacing w:after="0"/>
+        <w:rPr>
+          <w:rFonts w:ascii="Times New Roman" w:hAnsi="Times New Roman" w:cs="Times New Roman"/>
+          <w:sz w:val="24"/>
+          <w:szCs w:val="24"/>
+        </w:rPr>
+        <w:sectPr>
+          <w:pgSz w:w="16838" w:h="11906" w:orient="landscape"/>
+          <w:pgMar w:top="1440" w:right="1440" w:bottom="1440" w:left="1440" w:header="709" w:footer="709" w:gutter="0"/>
+          <w:cols w:space="708"/>
+          <w:docGrid w:linePitch="360"/>
+        </w:sectPr>
+      </w:pPr>
+    </w:p>
+    <w:p>
+      <w:pPr>
+        <w:spacing w:after="0"/>
+        <w:rPr>
+          <w:rFonts w:ascii="Times New Roman" w:hAnsi="Times New Roman" w:cs="Times New Roman"/>
+          <w:sz w:val="24"/>
+          <w:szCs w:val="24"/>
+        </w:rPr>
+      </w:pPr>
+    </w:p>
+    <w:p>
+      <w:pPr>
+        <w:spacing w:after="0"/>
+        <w:rPr>
+          <w:rFonts w:ascii="Times New Roman" w:hAnsi="Times New Roman" w:cs="Times New Roman"/>
+          <w:sz w:val="24"/>
+          <w:szCs w:val="24"/>
+        </w:rPr>
+      </w:pPr>
+    </w:p>
+    <w:p>
+      <w:pPr>
+        <w:spacing w:after="0"/>
+        <w:rPr>
+          <w:rFonts w:ascii="Times New Roman" w:hAnsi="Times New Roman" w:cs="Times New Roman"/>
+          <w:sz w:val="24"/>
+          <w:szCs w:val="24"/>
+        </w:rPr>
+      </w:pPr>
+    </w:p>
+    <w:p>
+      <w:pPr>
+        <w:spacing w:after="0"/>
+        <w:rPr>
+          <w:rFonts w:ascii="Times New Roman" w:hAnsi="Times New Roman" w:cs="Times New Roman"/>
+          <w:sz w:val="24"/>
+          <w:szCs w:val="24"/>
+        </w:rPr>
+      </w:pPr>
+    </w:p>
+    <w:p>
+      <w:pPr>
+        <w:spacing w:after="0"/>
+        <w:rPr>
+          <w:rFonts w:ascii="Times New Roman" w:hAnsi="Times New Roman" w:cs="Times New Roman"/>
+          <w:sz w:val="24"/>
+          <w:szCs w:val="24"/>
+        </w:rPr>
+      </w:pPr>
+    </w:p>
+    <w:p>
+      <w:pPr>
+        <w:spacing w:after="0"/>
+        <w:rPr>
+          <w:rFonts w:ascii="Times New Roman" w:hAnsi="Times New Roman" w:cs="Times New Roman"/>
+          <w:b/>
+          <w:bCs/>
+          <w:sz w:val="24"/>
+          <w:szCs w:val="24"/>
+        </w:rPr>
+      </w:pPr>
+      <w:r>
+        <w:rPr>
+          <w:rFonts w:ascii="Times New Roman" w:hAnsi="Times New Roman" w:cs="Times New Roman"/>
+          <w:b/>
+          <w:bCs/>
+          <w:sz w:val="24"/>
+          <w:szCs w:val="24"/>
+        </w:rPr>
+        <w:t xml:space="preserve">Problems Statement &amp; Objectives </w:t>
+      </w:r>
+    </w:p>
+    <w:p>
+      <w:pPr>
+        <w:spacing w:after="0"/>
+        <w:rPr>
+          <w:rFonts w:ascii="Times New Roman" w:hAnsi="Times New Roman" w:cs="Times New Roman"/>
+          <w:sz w:val="24"/>
+          <w:szCs w:val="24"/>
+        </w:rPr>
+      </w:pPr>
+    </w:p>
+    <w:p>
+      <w:pPr>
+        <w:spacing w:after="0"/>
+        <w:rPr>
+          <w:rFonts w:ascii="Times New Roman" w:hAnsi="Times New Roman" w:cs="Times New Roman"/>
+          <w:b/>
+          <w:bCs/>
+          <w:sz w:val="24"/>
+          <w:szCs w:val="24"/>
+        </w:rPr>
+      </w:pPr>
+      <w:r>
+        <w:rPr>
+          <w:rFonts w:ascii="Times New Roman" w:hAnsi="Times New Roman" w:cs="Times New Roman"/>
+          <w:b/>
+          <w:bCs/>
+          <w:sz w:val="24"/>
+          <w:szCs w:val="24"/>
+        </w:rPr>
+        <w:t>Methodology</w:t>
+      </w:r>
+    </w:p>
+    <w:p>
+      <w:pPr>
+        <w:spacing w:after="0"/>
+        <w:ind w:firstLine="720"/>
+        <w:rPr>
+          <w:rFonts w:ascii="Times New Roman" w:hAnsi="Times New Roman" w:cs="Times New Roman"/>
+          <w:b/>
+          <w:bCs/>
+          <w:sz w:val="24"/>
+          <w:szCs w:val="24"/>
+        </w:rPr>
+      </w:pPr>
+      <w:r>
+        <w:rPr>
+          <w:rFonts w:ascii="Times New Roman" w:hAnsi="Times New Roman" w:cs="Times New Roman"/>
+          <w:b/>
+          <w:bCs/>
+          <w:sz w:val="24"/>
+          <w:szCs w:val="24"/>
+        </w:rPr>
+        <w:t>Dataset</w:t>
+      </w:r>
+      <w:r>
+        <w:rPr>
+          <w:rFonts w:ascii="Times New Roman" w:hAnsi="Times New Roman" w:cs="Times New Roman"/>
+          <w:b/>
+          <w:bCs/>
+          <w:sz w:val="24"/>
+          <w:szCs w:val="24"/>
+        </w:rPr>
+        <w:tab/>
+      </w:r>
+    </w:p>
+    <w:p>
+      <w:pPr>
+        <w:spacing w:after="0"/>
+        <w:rPr>
+          <w:rFonts w:ascii="Times New Roman" w:hAnsi="Times New Roman" w:cs="Times New Roman"/>
+          <w:b/>
+          <w:bCs/>
+          <w:sz w:val="24"/>
+          <w:szCs w:val="24"/>
+        </w:rPr>
+      </w:pPr>
+      <w:r>
+        <w:rPr>
+          <w:rFonts w:ascii="Times New Roman" w:hAnsi="Times New Roman" w:cs="Times New Roman"/>
+          <w:b/>
+          <w:bCs/>
+          <w:sz w:val="24"/>
+          <w:szCs w:val="24"/>
+        </w:rPr>
+        <w:t xml:space="preserve">References </w:t>
+      </w:r>
+    </w:p>
+    <w:p>
+      <w:pPr>
+        <w:spacing w:after="0"/>
+        <w:rPr>
+          <w:rFonts w:ascii="Times New Roman" w:hAnsi="Times New Roman" w:cs="Times New Roman"/>
+          <w:sz w:val="24"/>
+          <w:szCs w:val="24"/>
+        </w:rPr>
+      </w:pPr>
+      <w:r>
+        <w:rPr>
+          <w:rFonts w:ascii="Times New Roman" w:hAnsi="Times New Roman" w:cs="Times New Roman"/>
+          <w:sz w:val="24"/>
+          <w:szCs w:val="24"/>
+        </w:rPr>
+        <w:t>[1]</w:t>
+      </w:r>
+      <w:r>
+        <w:rPr>
+          <w:rFonts w:ascii="Times New Roman" w:hAnsi="Times New Roman" w:cs="Times New Roman"/>
+          <w:sz w:val="24"/>
+          <w:szCs w:val="24"/>
+        </w:rPr>
+        <w:t xml:space="preserve"> </w:t>
+      </w:r>
+      <w:r>
+        <w:rPr>
+          <w:rFonts w:ascii="Times New Roman" w:hAnsi="Times New Roman" w:cs="Times New Roman"/>
+          <w:sz w:val="24"/>
+          <w:szCs w:val="24"/>
+        </w:rPr>
+        <w:t xml:space="preserve">Lucas </w:t>
+      </w:r>
+      <w:proofErr w:type="spellStart"/>
+      <w:r>
+        <w:rPr>
+          <w:rFonts w:ascii="Times New Roman" w:hAnsi="Times New Roman" w:cs="Times New Roman"/>
+          <w:sz w:val="24"/>
+          <w:szCs w:val="24"/>
+        </w:rPr>
+        <w:t>Chamier</w:t>
+      </w:r>
+      <w:proofErr w:type="spellEnd"/>
+      <w:r>
+        <w:rPr>
+          <w:rFonts w:ascii="Times New Roman" w:hAnsi="Times New Roman" w:cs="Times New Roman"/>
+          <w:sz w:val="24"/>
+          <w:szCs w:val="24"/>
+        </w:rPr>
+        <w:t xml:space="preserve">, Romain Laine, Johanna </w:t>
+      </w:r>
+      <w:proofErr w:type="spellStart"/>
+      <w:r>
+        <w:rPr>
+          <w:rFonts w:ascii="Times New Roman" w:hAnsi="Times New Roman" w:cs="Times New Roman"/>
+          <w:sz w:val="24"/>
+          <w:szCs w:val="24"/>
+        </w:rPr>
+        <w:t>Jukkala</w:t>
+      </w:r>
+      <w:proofErr w:type="spellEnd"/>
+      <w:r>
+        <w:rPr>
+          <w:rFonts w:ascii="Times New Roman" w:hAnsi="Times New Roman" w:cs="Times New Roman"/>
+          <w:sz w:val="24"/>
+          <w:szCs w:val="24"/>
+        </w:rPr>
+        <w:t xml:space="preserve">, Christoph Spahn, Daniel </w:t>
+      </w:r>
+      <w:proofErr w:type="spellStart"/>
+      <w:r>
+        <w:rPr>
+          <w:rFonts w:ascii="Times New Roman" w:hAnsi="Times New Roman" w:cs="Times New Roman"/>
+          <w:sz w:val="24"/>
+          <w:szCs w:val="24"/>
+        </w:rPr>
+        <w:t>Krentzel</w:t>
+      </w:r>
+      <w:proofErr w:type="spellEnd"/>
+      <w:r>
+        <w:rPr>
+          <w:rFonts w:ascii="Times New Roman" w:hAnsi="Times New Roman" w:cs="Times New Roman"/>
+          <w:sz w:val="24"/>
+          <w:szCs w:val="24"/>
+        </w:rPr>
+        <w:t xml:space="preserve">, Elias Nehme, Martina Lerche, Sara Hernández Pérez, Pieta Mattila, Eleni </w:t>
+      </w:r>
+      <w:proofErr w:type="spellStart"/>
+      <w:r>
+        <w:rPr>
+          <w:rFonts w:ascii="Times New Roman" w:hAnsi="Times New Roman" w:cs="Times New Roman"/>
+          <w:sz w:val="24"/>
+          <w:szCs w:val="24"/>
+        </w:rPr>
+        <w:t>Karinou</w:t>
+      </w:r>
+      <w:proofErr w:type="spellEnd"/>
+      <w:r>
+        <w:rPr>
+          <w:rFonts w:ascii="Times New Roman" w:hAnsi="Times New Roman" w:cs="Times New Roman"/>
+          <w:sz w:val="24"/>
+          <w:szCs w:val="24"/>
+        </w:rPr>
+        <w:t xml:space="preserve">,  Séamus  Holden, Ahmet Solak, Alexander Krull, Tim-Oliver Buchholz, Martin Jones, Loic Royer, Christophe Leterrier, Yoav Shechtman, Florian  Jug,  and  Ricardo  Henriques.  </w:t>
+      </w:r>
+      <w:proofErr w:type="spellStart"/>
+      <w:r>
+        <w:rPr>
+          <w:rFonts w:ascii="Times New Roman" w:hAnsi="Times New Roman" w:cs="Times New Roman"/>
+          <w:sz w:val="24"/>
+          <w:szCs w:val="24"/>
+        </w:rPr>
+        <w:t>Democratis</w:t>
+      </w:r>
+      <w:proofErr w:type="spellEnd"/>
+      <w:r>
+        <w:rPr>
+          <w:rFonts w:ascii="Times New Roman" w:hAnsi="Times New Roman" w:cs="Times New Roman"/>
+          <w:sz w:val="24"/>
+          <w:szCs w:val="24"/>
+        </w:rPr>
+        <w:t xml:space="preserve">- </w:t>
+      </w:r>
+      <w:proofErr w:type="spellStart"/>
+      <w:r>
+        <w:rPr>
+          <w:rFonts w:ascii="Times New Roman" w:hAnsi="Times New Roman" w:cs="Times New Roman"/>
+          <w:sz w:val="24"/>
+          <w:szCs w:val="24"/>
+        </w:rPr>
+        <w:t>ing</w:t>
+      </w:r>
+      <w:proofErr w:type="spellEnd"/>
+      <w:r>
+        <w:rPr>
+          <w:rFonts w:ascii="Times New Roman" w:hAnsi="Times New Roman" w:cs="Times New Roman"/>
+          <w:sz w:val="24"/>
+          <w:szCs w:val="24"/>
+        </w:rPr>
+        <w:t xml:space="preserve"> deep learning for microscopy with ZeroCostDL4Mic. Nature Communications, 12, 04 2021. DOI:10.1038/s41467-021-22518-0</w:t>
+      </w:r>
+    </w:p>
+    <w:p>
+      <w:pPr>
+        <w:spacing w:after="0"/>
+        <w:rPr>
+          <w:rFonts w:ascii="Times New Roman" w:hAnsi="Times New Roman" w:cs="Times New Roman"/>
+          <w:sz w:val="24"/>
+          <w:szCs w:val="24"/>
+        </w:rPr>
+      </w:pPr>
+      <w:r>
+        <w:rPr>
+          <w:rFonts w:ascii="Times New Roman" w:hAnsi="Times New Roman" w:cs="Times New Roman"/>
+          <w:sz w:val="24"/>
+          <w:szCs w:val="24"/>
+        </w:rPr>
+        <w:t>[2]</w:t>
+      </w:r>
+      <w:r>
+        <w:rPr>
+          <w:rFonts w:ascii="Times New Roman" w:hAnsi="Times New Roman" w:cs="Times New Roman"/>
+          <w:sz w:val="24"/>
+          <w:szCs w:val="24"/>
+        </w:rPr>
+        <w:t xml:space="preserve"> </w:t>
+      </w:r>
+      <w:r>
+        <w:rPr>
+          <w:rFonts w:ascii="Times New Roman" w:hAnsi="Times New Roman" w:cs="Times New Roman"/>
+          <w:sz w:val="24"/>
+          <w:szCs w:val="24"/>
+        </w:rPr>
+        <w:t>Alexander Krull, Tim-Oliver Buchholz, and Florian Jug. Noise2Void - Learning Denoising From Single Noisy Images. pages 2124–2132, 06 2019. DOI:10.1109/CVPR.2019.00223</w:t>
+      </w:r>
+    </w:p>
+    <w:p>
+      <w:pPr>
+        <w:spacing w:after="0"/>
+        <w:rPr>
+          <w:rFonts w:ascii="Times New Roman" w:hAnsi="Times New Roman" w:cs="Times New Roman"/>
+          <w:sz w:val="24"/>
+          <w:szCs w:val="24"/>
+        </w:rPr>
+      </w:pPr>
+      <w:r>
+        <w:rPr>
+          <w:rFonts w:ascii="Times New Roman" w:hAnsi="Times New Roman" w:cs="Times New Roman"/>
+          <w:sz w:val="24"/>
+          <w:szCs w:val="24"/>
+        </w:rPr>
+        <w:t>[3]</w:t>
+      </w:r>
+      <w:r>
+        <w:rPr>
+          <w:rFonts w:ascii="Times New Roman" w:hAnsi="Times New Roman" w:cs="Times New Roman"/>
+          <w:sz w:val="24"/>
+          <w:szCs w:val="24"/>
+        </w:rPr>
+        <w:t xml:space="preserve"> </w:t>
+      </w:r>
+      <w:r>
+        <w:rPr>
+          <w:rFonts w:ascii="Times New Roman" w:hAnsi="Times New Roman" w:cs="Times New Roman"/>
+          <w:sz w:val="24"/>
+          <w:szCs w:val="24"/>
+        </w:rPr>
+        <w:t xml:space="preserve">Y Zha, H Chong, and H Qiu. Ontology-aware deep learning enables ultrafast and inter- </w:t>
+      </w:r>
+      <w:proofErr w:type="spellStart"/>
+      <w:r>
+        <w:rPr>
+          <w:rFonts w:ascii="Times New Roman" w:hAnsi="Times New Roman" w:cs="Times New Roman"/>
+          <w:sz w:val="24"/>
+          <w:szCs w:val="24"/>
+        </w:rPr>
+        <w:t>pretable</w:t>
+      </w:r>
+      <w:proofErr w:type="spellEnd"/>
+      <w:r>
+        <w:rPr>
+          <w:rFonts w:ascii="Times New Roman" w:hAnsi="Times New Roman" w:cs="Times New Roman"/>
+          <w:sz w:val="24"/>
+          <w:szCs w:val="24"/>
+        </w:rPr>
+        <w:t xml:space="preserve"> source tracking among sub-million microbial community samples from hundreds of niches. Genome Med, 14:43–43, 2022.</w:t>
+      </w:r>
+    </w:p>
+    <w:p>
+      <w:pPr>
+        <w:spacing w:after="0"/>
+        <w:rPr>
+          <w:rFonts w:ascii="Times New Roman" w:hAnsi="Times New Roman" w:cs="Times New Roman"/>
+          <w:sz w:val="24"/>
+          <w:szCs w:val="24"/>
+        </w:rPr>
+      </w:pPr>
+      <w:r>
+        <w:rPr>
+          <w:rFonts w:ascii="Times New Roman" w:hAnsi="Times New Roman" w:cs="Times New Roman"/>
+          <w:sz w:val="24"/>
+          <w:szCs w:val="24"/>
+        </w:rPr>
+        <w:t>[4]</w:t>
+      </w:r>
+      <w:r>
+        <w:rPr>
+          <w:rFonts w:ascii="Times New Roman" w:hAnsi="Times New Roman" w:cs="Times New Roman"/>
+          <w:sz w:val="24"/>
+          <w:szCs w:val="24"/>
+        </w:rPr>
+        <w:t xml:space="preserve"> </w:t>
+      </w:r>
+      <w:r>
+        <w:rPr>
+          <w:rFonts w:ascii="Times New Roman" w:hAnsi="Times New Roman" w:cs="Times New Roman"/>
+          <w:sz w:val="24"/>
+          <w:szCs w:val="24"/>
+        </w:rPr>
+        <w:t xml:space="preserve">M </w:t>
+      </w:r>
+      <w:proofErr w:type="spellStart"/>
+      <w:r>
+        <w:rPr>
+          <w:rFonts w:ascii="Times New Roman" w:hAnsi="Times New Roman" w:cs="Times New Roman"/>
+          <w:sz w:val="24"/>
+          <w:szCs w:val="24"/>
+        </w:rPr>
+        <w:t>Maška</w:t>
+      </w:r>
+      <w:proofErr w:type="spellEnd"/>
+      <w:r>
+        <w:rPr>
+          <w:rFonts w:ascii="Times New Roman" w:hAnsi="Times New Roman" w:cs="Times New Roman"/>
+          <w:sz w:val="24"/>
+          <w:szCs w:val="24"/>
+        </w:rPr>
+        <w:t>, V Ulman, and P Delgado-Rodriguez. The Cell Tracking Challenge: 10 years of objective benchmarking. Nat Methods, 20:1010–1020, 2023.</w:t>
+      </w:r>
+    </w:p>
+    <w:p>
+      <w:pPr>
+        <w:spacing w:after="0"/>
+        <w:rPr>
+          <w:rFonts w:ascii="Times New Roman" w:hAnsi="Times New Roman" w:cs="Times New Roman"/>
+          <w:sz w:val="24"/>
+          <w:szCs w:val="24"/>
+        </w:rPr>
+      </w:pPr>
+    </w:p>
+    <w:p>
+      <w:pPr>
+        <w:spacing w:after="0"/>
+        <w:rPr>
+          <w:rFonts w:ascii="Times New Roman" w:hAnsi="Times New Roman" w:cs="Times New Roman"/>
+          <w:sz w:val="24"/>
+          <w:szCs w:val="24"/>
+        </w:rPr>
+      </w:pPr>
     </w:p>
     <w:sectPr>
       <w:pgSz w:w="11906" w:h="16838"/>
-      <w:pgMar w:top="1440" w:right="1440" w:bottom="1440" w:left="1440" w:header="708" w:footer="708" w:gutter="0"/>
+      <w:pgMar w:top="1440" w:right="1440" w:bottom="1440" w:left="1440" w:header="709" w:footer="709" w:gutter="0"/>
       <w:cols w:space="708"/>
       <w:docGrid w:linePitch="360"/>
     </w:sectPr>
   </w:body>
 </w:document>
+</file>
+
+<file path=word/endnotes.xml><?xml version="1.0" encoding="utf-8"?>
+<w:endnotes xmlns:wpc="http://schemas.microsoft.com/office/word/2010/wordprocessingCanvas" xmlns:cx="http://schemas.microsoft.com/office/drawing/2014/chartex" xmlns:cx1="http://schemas.microsoft.com/office/drawing/2015/9/8/chartex" xmlns:cx2="http://schemas.microsoft.com/office/drawing/2015/10/21/chartex" xmlns:cx3="http://schemas.microsoft.com/office/drawing/2016/5/9/chartex" xmlns:cx4="http://schemas.microsoft.com/office/drawing/2016/5/10/chartex" xmlns:cx5="http://schemas.microsoft.com/office/drawing/2016/5/11/chartex" xmlns:cx6="http://schemas.microsoft.com/office/drawing/2016/5/12/chartex" xmlns:cx7="http://schemas.microsoft.com/office/drawing/2016/5/13/chartex" xmlns:cx8="http://schemas.microsoft.com/office/drawing/2016/5/14/chartex" xmlns:mc="http://schemas.openxmlformats.org/markup-compatibility/2006" xmlns:aink="http://schemas.microsoft.com/office/drawing/2016/ink" xmlns:am3d="http://schemas.microsoft.com/office/drawing/2017/model3d" xmlns:o="urn:schemas-microsoft-com:office:office" xmlns:oel="http://schemas.microsoft.com/office/2019/extlst" xmlns:r="http://schemas.openxmlformats.org/officeDocument/2006/relationships" xmlns:m="http://schemas.openxmlformats.org/officeDocument/2006/math" xmlns:v="urn:schemas-microsoft-com:vml" xmlns:wp14="http://schemas.microsoft.com/office/word/2010/wordprocessingDrawing" xmlns:wp="http://schemas.openxmlformats.org/drawingml/2006/wordprocessingDrawing" xmlns:w10="urn:schemas-microsoft-com:office:word" xmlns:w="http://schemas.openxmlformats.org/wordprocessingml/2006/main" xmlns:w14="http://schemas.microsoft.com/office/word/2010/wordml" xmlns:w15="http://schemas.microsoft.com/office/word/2012/wordml" xmlns:w16cex="http://schemas.microsoft.com/office/word/2018/wordml/cex" xmlns:w16cid="http://schemas.microsoft.com/office/word/2016/wordml/cid" xmlns:w16="http://schemas.microsoft.com/office/word/2018/wordml" xmlns:w16du="http://schemas.microsoft.com/office/word/2023/wordml/word16du" xmlns:w16sdtdh="http://schemas.microsoft.com/office/word/2020/wordml/sdtdatahash" xmlns:w16se="http://schemas.microsoft.com/office/word/2015/wordml/symex" xmlns:wpg="http://schemas.microsoft.com/office/word/2010/wordprocessingGroup" xmlns:wpi="http://schemas.microsoft.com/office/word/2010/wordprocessingInk" xmlns:wne="http://schemas.microsoft.com/office/word/2006/wordml" xmlns:wps="http://schemas.microsoft.com/office/word/2010/wordprocessingShape" mc:Ignorable="w14 w15 w16se w16cid w16 w16cex w16sdtdh w16du wp14">
+  <w:endnote w:type="separator" w:id="-1">
+    <w:p>
+      <w:pPr>
+        <w:spacing w:after="0" w:line="240" w:lineRule="auto"/>
+      </w:pPr>
+      <w:r>
+        <w:separator/>
+      </w:r>
+    </w:p>
+  </w:endnote>
+  <w:endnote w:type="continuationSeparator" w:id="0">
+    <w:p>
+      <w:pPr>
+        <w:spacing w:after="0" w:line="240" w:lineRule="auto"/>
+      </w:pPr>
+      <w:r>
+        <w:continuationSeparator/>
+      </w:r>
+    </w:p>
+  </w:endnote>
+</w:endnotes>
+</file>
+
+<file path=word/footer1.xml><?xml version="1.0" encoding="utf-8"?>
+<w:ftr xmlns:wpc="http://schemas.microsoft.com/office/word/2010/wordprocessingCanvas" xmlns:cx="http://schemas.microsoft.com/office/drawing/2014/chartex" xmlns:cx1="http://schemas.microsoft.com/office/drawing/2015/9/8/chartex" xmlns:cx2="http://schemas.microsoft.com/office/drawing/2015/10/21/chartex" xmlns:cx3="http://schemas.microsoft.com/office/drawing/2016/5/9/chartex" xmlns:cx4="http://schemas.microsoft.com/office/drawing/2016/5/10/chartex" xmlns:cx5="http://schemas.microsoft.com/office/drawing/2016/5/11/chartex" xmlns:cx6="http://schemas.microsoft.com/office/drawing/2016/5/12/chartex" xmlns:cx7="http://schemas.microsoft.com/office/drawing/2016/5/13/chartex" xmlns:cx8="http://schemas.microsoft.com/office/drawing/2016/5/14/chartex" xmlns:mc="http://schemas.openxmlformats.org/markup-compatibility/2006" xmlns:aink="http://schemas.microsoft.com/office/drawing/2016/ink" xmlns:am3d="http://schemas.microsoft.com/office/drawing/2017/model3d" xmlns:o="urn:schemas-microsoft-com:office:office" xmlns:oel="http://schemas.microsoft.com/office/2019/extlst" xmlns:r="http://schemas.openxmlformats.org/officeDocument/2006/relationships" xmlns:m="http://schemas.openxmlformats.org/officeDocument/2006/math" xmlns:v="urn:schemas-microsoft-com:vml" xmlns:wp14="http://schemas.microsoft.com/office/word/2010/wordprocessingDrawing" xmlns:wp="http://schemas.openxmlformats.org/drawingml/2006/wordprocessingDrawing" xmlns:w10="urn:schemas-microsoft-com:office:word" xmlns:w="http://schemas.openxmlformats.org/wordprocessingml/2006/main" xmlns:w14="http://schemas.microsoft.com/office/word/2010/wordml" xmlns:w15="http://schemas.microsoft.com/office/word/2012/wordml" xmlns:w16cex="http://schemas.microsoft.com/office/word/2018/wordml/cex" xmlns:w16cid="http://schemas.microsoft.com/office/word/2016/wordml/cid" xmlns:w16="http://schemas.microsoft.com/office/word/2018/wordml" xmlns:w16du="http://schemas.microsoft.com/office/word/2023/wordml/word16du" xmlns:w16sdtdh="http://schemas.microsoft.com/office/word/2020/wordml/sdtdatahash" xmlns:w16se="http://schemas.microsoft.com/office/word/2015/wordml/symex" xmlns:wpg="http://schemas.microsoft.com/office/word/2010/wordprocessingGroup" xmlns:wpi="http://schemas.microsoft.com/office/word/2010/wordprocessingInk" xmlns:wne="http://schemas.microsoft.com/office/word/2006/wordml" xmlns:wps="http://schemas.microsoft.com/office/word/2010/wordprocessingShape" mc:Ignorable="w14 w15 w16se w16cid w16 w16cex w16sdtdh w16du wp14">
+  <w:sdt>
+    <w:sdtPr>
+      <w:id w:val="-1590535602"/>
+      <w:docPartObj>
+        <w:docPartGallery w:val="Page Numbers (Bottom of Page)"/>
+        <w:docPartUnique/>
+      </w:docPartObj>
+    </w:sdtPr>
+    <w:sdtEndPr>
+      <w:rPr>
+        <w:noProof/>
+      </w:rPr>
+    </w:sdtEndPr>
+    <w:sdtContent>
+      <w:p>
+        <w:pPr>
+          <w:pStyle w:val="Footer"/>
+          <w:jc w:val="right"/>
+        </w:pPr>
+        <w:r>
+          <w:fldChar w:fldCharType="begin"/>
+        </w:r>
+        <w:r>
+          <w:instrText xml:space="preserve"> PAGE   \* MERGEFORMAT </w:instrText>
+        </w:r>
+        <w:r>
+          <w:fldChar w:fldCharType="separate"/>
+        </w:r>
+        <w:r>
+          <w:rPr>
+            <w:noProof/>
+          </w:rPr>
+          <w:t>2</w:t>
+        </w:r>
+        <w:r>
+          <w:rPr>
+            <w:noProof/>
+          </w:rPr>
+          <w:fldChar w:fldCharType="end"/>
+        </w:r>
+      </w:p>
+    </w:sdtContent>
+  </w:sdt>
+  <w:p>
+    <w:pPr>
+      <w:pStyle w:val="Footer"/>
+    </w:pPr>
+  </w:p>
+</w:ftr>
+</file>
+
+<file path=word/footnotes.xml><?xml version="1.0" encoding="utf-8"?>
+<w:footnotes xmlns:wpc="http://schemas.microsoft.com/office/word/2010/wordprocessingCanvas" xmlns:cx="http://schemas.microsoft.com/office/drawing/2014/chartex" xmlns:cx1="http://schemas.microsoft.com/office/drawing/2015/9/8/chartex" xmlns:cx2="http://schemas.microsoft.com/office/drawing/2015/10/21/chartex" xmlns:cx3="http://schemas.microsoft.com/office/drawing/2016/5/9/chartex" xmlns:cx4="http://schemas.microsoft.com/office/drawing/2016/5/10/chartex" xmlns:cx5="http://schemas.microsoft.com/office/drawing/2016/5/11/chartex" xmlns:cx6="http://schemas.microsoft.com/office/drawing/2016/5/12/chartex" xmlns:cx7="http://schemas.microsoft.com/office/drawing/2016/5/13/chartex" xmlns:cx8="http://schemas.microsoft.com/office/drawing/2016/5/14/chartex" xmlns:mc="http://schemas.openxmlformats.org/markup-compatibility/2006" xmlns:aink="http://schemas.microsoft.com/office/drawing/2016/ink" xmlns:am3d="http://schemas.microsoft.com/office/drawing/2017/model3d" xmlns:o="urn:schemas-microsoft-com:office:office" xmlns:oel="http://schemas.microsoft.com/office/2019/extlst" xmlns:r="http://schemas.openxmlformats.org/officeDocument/2006/relationships" xmlns:m="http://schemas.openxmlformats.org/officeDocument/2006/math" xmlns:v="urn:schemas-microsoft-com:vml" xmlns:wp14="http://schemas.microsoft.com/office/word/2010/wordprocessingDrawing" xmlns:wp="http://schemas.openxmlformats.org/drawingml/2006/wordprocessingDrawing" xmlns:w10="urn:schemas-microsoft-com:office:word" xmlns:w="http://schemas.openxmlformats.org/wordprocessingml/2006/main" xmlns:w14="http://schemas.microsoft.com/office/word/2010/wordml" xmlns:w15="http://schemas.microsoft.com/office/word/2012/wordml" xmlns:w16cex="http://schemas.microsoft.com/office/word/2018/wordml/cex" xmlns:w16cid="http://schemas.microsoft.com/office/word/2016/wordml/cid" xmlns:w16="http://schemas.microsoft.com/office/word/2018/wordml" xmlns:w16du="http://schemas.microsoft.com/office/word/2023/wordml/word16du" xmlns:w16sdtdh="http://schemas.microsoft.com/office/word/2020/wordml/sdtdatahash" xmlns:w16se="http://schemas.microsoft.com/office/word/2015/wordml/symex" xmlns:wpg="http://schemas.microsoft.com/office/word/2010/wordprocessingGroup" xmlns:wpi="http://schemas.microsoft.com/office/word/2010/wordprocessingInk" xmlns:wne="http://schemas.microsoft.com/office/word/2006/wordml" xmlns:wps="http://schemas.microsoft.com/office/word/2010/wordprocessingShape" mc:Ignorable="w14 w15 w16se w16cid w16 w16cex w16sdtdh w16du wp14">
+  <w:footnote w:type="separator" w:id="-1">
+    <w:p>
+      <w:pPr>
+        <w:spacing w:after="0" w:line="240" w:lineRule="auto"/>
+      </w:pPr>
+      <w:r>
+        <w:separator/>
+      </w:r>
+    </w:p>
+  </w:footnote>
+  <w:footnote w:type="continuationSeparator" w:id="0">
+    <w:p>
+      <w:pPr>
+        <w:spacing w:after="0" w:line="240" w:lineRule="auto"/>
+      </w:pPr>
+      <w:r>
+        <w:continuationSeparator/>
+      </w:r>
+    </w:p>
+  </w:footnote>
+</w:footnotes>
+</file>
+
+<file path=word/numbering.xml><?xml version="1.0" encoding="utf-8"?>
+<w:numbering xmlns:wpc="http://schemas.microsoft.com/office/word/2010/wordprocessingCanvas" xmlns:cx="http://schemas.microsoft.com/office/drawing/2014/chartex" xmlns:cx1="http://schemas.microsoft.com/office/drawing/2015/9/8/chartex" xmlns:cx2="http://schemas.microsoft.com/office/drawing/2015/10/21/chartex" xmlns:cx3="http://schemas.microsoft.com/office/drawing/2016/5/9/chartex" xmlns:cx4="http://schemas.microsoft.com/office/drawing/2016/5/10/chartex" xmlns:cx5="http://schemas.microsoft.com/office/drawing/2016/5/11/chartex" xmlns:cx6="http://schemas.microsoft.com/office/drawing/2016/5/12/chartex" xmlns:cx7="http://schemas.microsoft.com/office/drawing/2016/5/13/chartex" xmlns:cx8="http://schemas.microsoft.com/office/drawing/2016/5/14/chartex" xmlns:mc="http://schemas.openxmlformats.org/markup-compatibility/2006" xmlns:aink="http://schemas.microsoft.com/office/drawing/2016/ink" xmlns:am3d="http://schemas.microsoft.com/office/drawing/2017/model3d" xmlns:o="urn:schemas-microsoft-com:office:office" xmlns:oel="http://schemas.microsoft.com/office/2019/extlst" xmlns:r="http://schemas.openxmlformats.org/officeDocument/2006/relationships" xmlns:m="http://schemas.openxmlformats.org/officeDocument/2006/math" xmlns:v="urn:schemas-microsoft-com:vml" xmlns:wp14="http://schemas.microsoft.com/office/word/2010/wordprocessingDrawing" xmlns:wp="http://schemas.openxmlformats.org/drawingml/2006/wordprocessingDrawing" xmlns:w10="urn:schemas-microsoft-com:office:word" xmlns:w="http://schemas.openxmlformats.org/wordprocessingml/2006/main" xmlns:w14="http://schemas.microsoft.com/office/word/2010/wordml" xmlns:w15="http://schemas.microsoft.com/office/word/2012/wordml" xmlns:w16cex="http://schemas.microsoft.com/office/word/2018/wordml/cex" xmlns:w16cid="http://schemas.microsoft.com/office/word/2016/wordml/cid" xmlns:w16="http://schemas.microsoft.com/office/word/2018/wordml" xmlns:w16du="http://schemas.microsoft.com/office/word/2023/wordml/word16du" xmlns:w16sdtdh="http://schemas.microsoft.com/office/word/2020/wordml/sdtdatahash" xmlns:w16se="http://schemas.microsoft.com/office/word/2015/wordml/symex" xmlns:wpg="http://schemas.microsoft.com/office/word/2010/wordprocessingGroup" xmlns:wpi="http://schemas.microsoft.com/office/word/2010/wordprocessingInk" xmlns:wne="http://schemas.microsoft.com/office/word/2006/wordml" xmlns:wps="http://schemas.microsoft.com/office/word/2010/wordprocessingShape" mc:Ignorable="w14 w15 w16se w16cid w16 w16cex w16sdtdh w16du wp14">
+  <w:abstractNum w:abstractNumId="0" w15:restartNumberingAfterBreak="0">
+    <w:nsid w:val="1BBB0C22"/>
+    <w:multiLevelType w:val="multilevel"/>
+    <w:tmpl w:val="BBD8BE76"/>
+    <w:lvl w:ilvl="0">
+      <w:start w:val="1"/>
+      <w:numFmt w:val="decimal"/>
+      <w:lvlText w:val="%1."/>
+      <w:lvlJc w:val="left"/>
+      <w:pPr>
+        <w:ind w:left="360" w:hanging="360"/>
+      </w:pPr>
+      <w:rPr>
+        <w:rFonts w:hint="default"/>
+      </w:rPr>
+    </w:lvl>
+    <w:lvl w:ilvl="1">
+      <w:start w:val="1"/>
+      <w:numFmt w:val="decimal"/>
+      <w:isLgl/>
+      <w:lvlText w:val="%1.%2."/>
+      <w:lvlJc w:val="left"/>
+      <w:pPr>
+        <w:ind w:left="360" w:hanging="360"/>
+      </w:pPr>
+      <w:rPr>
+        <w:rFonts w:hint="default"/>
+      </w:rPr>
+    </w:lvl>
+    <w:lvl w:ilvl="2">
+      <w:start w:val="1"/>
+      <w:numFmt w:val="decimal"/>
+      <w:isLgl/>
+      <w:lvlText w:val="%1.%2.%3."/>
+      <w:lvlJc w:val="left"/>
+      <w:pPr>
+        <w:ind w:left="720" w:hanging="720"/>
+      </w:pPr>
+      <w:rPr>
+        <w:rFonts w:hint="default"/>
+      </w:rPr>
+    </w:lvl>
+    <w:lvl w:ilvl="3">
+      <w:start w:val="1"/>
+      <w:numFmt w:val="decimal"/>
+      <w:isLgl/>
+      <w:lvlText w:val="%1.%2.%3.%4."/>
+      <w:lvlJc w:val="left"/>
+      <w:pPr>
+        <w:ind w:left="720" w:hanging="720"/>
+      </w:pPr>
+      <w:rPr>
+        <w:rFonts w:hint="default"/>
+      </w:rPr>
+    </w:lvl>
+    <w:lvl w:ilvl="4">
+      <w:start w:val="1"/>
+      <w:numFmt w:val="decimal"/>
+      <w:isLgl/>
+      <w:lvlText w:val="%1.%2.%3.%4.%5."/>
+      <w:lvlJc w:val="left"/>
+      <w:pPr>
+        <w:ind w:left="1080" w:hanging="1080"/>
+      </w:pPr>
+      <w:rPr>
+        <w:rFonts w:hint="default"/>
+      </w:rPr>
+    </w:lvl>
+    <w:lvl w:ilvl="5">
+      <w:start w:val="1"/>
+      <w:numFmt w:val="decimal"/>
+      <w:isLgl/>
+      <w:lvlText w:val="%1.%2.%3.%4.%5.%6."/>
+      <w:lvlJc w:val="left"/>
+      <w:pPr>
+        <w:ind w:left="1080" w:hanging="1080"/>
+      </w:pPr>
+      <w:rPr>
+        <w:rFonts w:hint="default"/>
+      </w:rPr>
+    </w:lvl>
+    <w:lvl w:ilvl="6">
+      <w:start w:val="1"/>
+      <w:numFmt w:val="decimal"/>
+      <w:isLgl/>
+      <w:lvlText w:val="%1.%2.%3.%4.%5.%6.%7."/>
+      <w:lvlJc w:val="left"/>
+      <w:pPr>
+        <w:ind w:left="1440" w:hanging="1440"/>
+      </w:pPr>
+      <w:rPr>
+        <w:rFonts w:hint="default"/>
+      </w:rPr>
+    </w:lvl>
+    <w:lvl w:ilvl="7">
+      <w:start w:val="1"/>
+      <w:numFmt w:val="decimal"/>
+      <w:isLgl/>
+      <w:lvlText w:val="%1.%2.%3.%4.%5.%6.%7.%8."/>
+      <w:lvlJc w:val="left"/>
+      <w:pPr>
+        <w:ind w:left="1440" w:hanging="1440"/>
+      </w:pPr>
+      <w:rPr>
+        <w:rFonts w:hint="default"/>
+      </w:rPr>
+    </w:lvl>
+    <w:lvl w:ilvl="8">
+      <w:start w:val="1"/>
+      <w:numFmt w:val="decimal"/>
+      <w:isLgl/>
+      <w:lvlText w:val="%1.%2.%3.%4.%5.%6.%7.%8.%9."/>
+      <w:lvlJc w:val="left"/>
+      <w:pPr>
+        <w:ind w:left="1800" w:hanging="1800"/>
+      </w:pPr>
+      <w:rPr>
+        <w:rFonts w:hint="default"/>
+      </w:rPr>
+    </w:lvl>
+  </w:abstractNum>
+  <w:num w:numId="1" w16cid:durableId="123081263">
+    <w:abstractNumId w:val="0"/>
+  </w:num>
+</w:numbering>
 </file>
 
 <file path=word/styles.xml><?xml version="1.0" encoding="utf-8"?>
@@ -445,6 +5059,7 @@
   <w:style w:type="paragraph" w:default="1" w:styleId="Normal">
     <w:name w:val="Normal"/>
     <w:qFormat/>
+    <w:rsid w:val="00A95F54"/>
   </w:style>
   <w:style w:type="paragraph" w:styleId="Heading1">
     <w:name w:val="heading 1"/>
@@ -453,7 +5068,7 @@
     <w:link w:val="Heading1Char"/>
     <w:uiPriority w:val="9"/>
     <w:qFormat/>
-    <w:rsid w:val="007252A2"/>
+    <w:rsid w:val="00D71176"/>
     <w:pPr>
       <w:keepNext/>
       <w:keepLines/>
@@ -476,7 +5091,7 @@
     <w:semiHidden/>
     <w:unhideWhenUsed/>
     <w:qFormat/>
-    <w:rsid w:val="007252A2"/>
+    <w:rsid w:val="00D71176"/>
     <w:pPr>
       <w:keepNext/>
       <w:keepLines/>
@@ -499,7 +5114,7 @@
     <w:semiHidden/>
     <w:unhideWhenUsed/>
     <w:qFormat/>
-    <w:rsid w:val="007252A2"/>
+    <w:rsid w:val="00D71176"/>
     <w:pPr>
       <w:keepNext/>
       <w:keepLines/>
@@ -522,7 +5137,7 @@
     <w:semiHidden/>
     <w:unhideWhenUsed/>
     <w:qFormat/>
-    <w:rsid w:val="007252A2"/>
+    <w:rsid w:val="00D71176"/>
     <w:pPr>
       <w:keepNext/>
       <w:keepLines/>
@@ -545,7 +5160,7 @@
     <w:semiHidden/>
     <w:unhideWhenUsed/>
     <w:qFormat/>
-    <w:rsid w:val="007252A2"/>
+    <w:rsid w:val="00D71176"/>
     <w:pPr>
       <w:keepNext/>
       <w:keepLines/>
@@ -566,7 +5181,7 @@
     <w:semiHidden/>
     <w:unhideWhenUsed/>
     <w:qFormat/>
-    <w:rsid w:val="007252A2"/>
+    <w:rsid w:val="00D71176"/>
     <w:pPr>
       <w:keepNext/>
       <w:keepLines/>
@@ -589,7 +5204,7 @@
     <w:semiHidden/>
     <w:unhideWhenUsed/>
     <w:qFormat/>
-    <w:rsid w:val="007252A2"/>
+    <w:rsid w:val="00D71176"/>
     <w:pPr>
       <w:keepNext/>
       <w:keepLines/>
@@ -610,7 +5225,7 @@
     <w:semiHidden/>
     <w:unhideWhenUsed/>
     <w:qFormat/>
-    <w:rsid w:val="007252A2"/>
+    <w:rsid w:val="00D71176"/>
     <w:pPr>
       <w:keepNext/>
       <w:keepLines/>
@@ -633,7 +5248,7 @@
     <w:semiHidden/>
     <w:unhideWhenUsed/>
     <w:qFormat/>
-    <w:rsid w:val="007252A2"/>
+    <w:rsid w:val="00D71176"/>
     <w:pPr>
       <w:keepNext/>
       <w:keepLines/>
@@ -648,7 +5263,6 @@
   <w:style w:type="character" w:default="1" w:styleId="DefaultParagraphFont">
     <w:name w:val="Default Paragraph Font"/>
     <w:uiPriority w:val="1"/>
-    <w:semiHidden/>
     <w:unhideWhenUsed/>
   </w:style>
   <w:style w:type="table" w:default="1" w:styleId="TableNormal">
@@ -677,7 +5291,7 @@
     <w:basedOn w:val="DefaultParagraphFont"/>
     <w:link w:val="Heading1"/>
     <w:uiPriority w:val="9"/>
-    <w:rsid w:val="007252A2"/>
+    <w:rsid w:val="00D71176"/>
     <w:rPr>
       <w:rFonts w:asciiTheme="majorHAnsi" w:eastAsiaTheme="majorEastAsia" w:hAnsiTheme="majorHAnsi" w:cstheme="majorBidi"/>
       <w:color w:val="0F4761" w:themeColor="accent1" w:themeShade="BF"/>
@@ -691,7 +5305,7 @@
     <w:link w:val="Heading2"/>
     <w:uiPriority w:val="9"/>
     <w:semiHidden/>
-    <w:rsid w:val="007252A2"/>
+    <w:rsid w:val="00D71176"/>
     <w:rPr>
       <w:rFonts w:asciiTheme="majorHAnsi" w:eastAsiaTheme="majorEastAsia" w:hAnsiTheme="majorHAnsi" w:cstheme="majorBidi"/>
       <w:color w:val="0F4761" w:themeColor="accent1" w:themeShade="BF"/>
@@ -705,7 +5319,7 @@
     <w:link w:val="Heading3"/>
     <w:uiPriority w:val="9"/>
     <w:semiHidden/>
-    <w:rsid w:val="007252A2"/>
+    <w:rsid w:val="00D71176"/>
     <w:rPr>
       <w:rFonts w:eastAsiaTheme="majorEastAsia" w:cstheme="majorBidi"/>
       <w:color w:val="0F4761" w:themeColor="accent1" w:themeShade="BF"/>
@@ -719,7 +5333,7 @@
     <w:link w:val="Heading4"/>
     <w:uiPriority w:val="9"/>
     <w:semiHidden/>
-    <w:rsid w:val="007252A2"/>
+    <w:rsid w:val="00D71176"/>
     <w:rPr>
       <w:rFonts w:eastAsiaTheme="majorEastAsia" w:cstheme="majorBidi"/>
       <w:i/>
@@ -733,7 +5347,7 @@
     <w:link w:val="Heading5"/>
     <w:uiPriority w:val="9"/>
     <w:semiHidden/>
-    <w:rsid w:val="007252A2"/>
+    <w:rsid w:val="00D71176"/>
     <w:rPr>
       <w:rFonts w:eastAsiaTheme="majorEastAsia" w:cstheme="majorBidi"/>
       <w:color w:val="0F4761" w:themeColor="accent1" w:themeShade="BF"/>
@@ -745,7 +5359,7 @@
     <w:link w:val="Heading6"/>
     <w:uiPriority w:val="9"/>
     <w:semiHidden/>
-    <w:rsid w:val="007252A2"/>
+    <w:rsid w:val="00D71176"/>
     <w:rPr>
       <w:rFonts w:eastAsiaTheme="majorEastAsia" w:cstheme="majorBidi"/>
       <w:i/>
@@ -759,7 +5373,7 @@
     <w:link w:val="Heading7"/>
     <w:uiPriority w:val="9"/>
     <w:semiHidden/>
-    <w:rsid w:val="007252A2"/>
+    <w:rsid w:val="00D71176"/>
     <w:rPr>
       <w:rFonts w:eastAsiaTheme="majorEastAsia" w:cstheme="majorBidi"/>
       <w:color w:val="595959" w:themeColor="text1" w:themeTint="A6"/>
@@ -771,7 +5385,7 @@
     <w:link w:val="Heading8"/>
     <w:uiPriority w:val="9"/>
     <w:semiHidden/>
-    <w:rsid w:val="007252A2"/>
+    <w:rsid w:val="00D71176"/>
     <w:rPr>
       <w:rFonts w:eastAsiaTheme="majorEastAsia" w:cstheme="majorBidi"/>
       <w:i/>
@@ -785,7 +5399,7 @@
     <w:link w:val="Heading9"/>
     <w:uiPriority w:val="9"/>
     <w:semiHidden/>
-    <w:rsid w:val="007252A2"/>
+    <w:rsid w:val="00D71176"/>
     <w:rPr>
       <w:rFonts w:eastAsiaTheme="majorEastAsia" w:cstheme="majorBidi"/>
       <w:color w:val="272727" w:themeColor="text1" w:themeTint="D8"/>
@@ -798,7 +5412,7 @@
     <w:link w:val="TitleChar"/>
     <w:uiPriority w:val="10"/>
     <w:qFormat/>
-    <w:rsid w:val="007252A2"/>
+    <w:rsid w:val="00D71176"/>
     <w:pPr>
       <w:spacing w:after="80" w:line="240" w:lineRule="auto"/>
       <w:contextualSpacing/>
@@ -816,7 +5430,7 @@
     <w:basedOn w:val="DefaultParagraphFont"/>
     <w:link w:val="Title"/>
     <w:uiPriority w:val="10"/>
-    <w:rsid w:val="007252A2"/>
+    <w:rsid w:val="00D71176"/>
     <w:rPr>
       <w:rFonts w:asciiTheme="majorHAnsi" w:eastAsiaTheme="majorEastAsia" w:hAnsiTheme="majorHAnsi" w:cstheme="majorBidi"/>
       <w:spacing w:val="-10"/>
@@ -832,7 +5446,7 @@
     <w:link w:val="SubtitleChar"/>
     <w:uiPriority w:val="11"/>
     <w:qFormat/>
-    <w:rsid w:val="007252A2"/>
+    <w:rsid w:val="00D71176"/>
     <w:pPr>
       <w:numPr>
         <w:ilvl w:val="1"/>
@@ -851,7 +5465,7 @@
     <w:basedOn w:val="DefaultParagraphFont"/>
     <w:link w:val="Subtitle"/>
     <w:uiPriority w:val="11"/>
-    <w:rsid w:val="007252A2"/>
+    <w:rsid w:val="00D71176"/>
     <w:rPr>
       <w:rFonts w:eastAsiaTheme="majorEastAsia" w:cstheme="majorBidi"/>
       <w:color w:val="595959" w:themeColor="text1" w:themeTint="A6"/>
@@ -867,7 +5481,7 @@
     <w:link w:val="QuoteChar"/>
     <w:uiPriority w:val="29"/>
     <w:qFormat/>
-    <w:rsid w:val="007252A2"/>
+    <w:rsid w:val="00D71176"/>
     <w:pPr>
       <w:spacing w:before="160"/>
       <w:jc w:val="center"/>
@@ -883,7 +5497,7 @@
     <w:basedOn w:val="DefaultParagraphFont"/>
     <w:link w:val="Quote"/>
     <w:uiPriority w:val="29"/>
-    <w:rsid w:val="007252A2"/>
+    <w:rsid w:val="00D71176"/>
     <w:rPr>
       <w:i/>
       <w:iCs/>
@@ -895,7 +5509,7 @@
     <w:basedOn w:val="Normal"/>
     <w:uiPriority w:val="34"/>
     <w:qFormat/>
-    <w:rsid w:val="007252A2"/>
+    <w:rsid w:val="00D71176"/>
     <w:pPr>
       <w:ind w:left="720"/>
       <w:contextualSpacing/>
@@ -906,7 +5520,7 @@
     <w:basedOn w:val="DefaultParagraphFont"/>
     <w:uiPriority w:val="21"/>
     <w:qFormat/>
-    <w:rsid w:val="007252A2"/>
+    <w:rsid w:val="00D71176"/>
     <w:rPr>
       <w:i/>
       <w:iCs/>
@@ -920,7 +5534,7 @@
     <w:link w:val="IntenseQuoteChar"/>
     <w:uiPriority w:val="30"/>
     <w:qFormat/>
-    <w:rsid w:val="007252A2"/>
+    <w:rsid w:val="00D71176"/>
     <w:pPr>
       <w:pBdr>
         <w:top w:val="single" w:sz="4" w:space="10" w:color="0F4761" w:themeColor="accent1" w:themeShade="BF"/>
@@ -941,7 +5555,7 @@
     <w:basedOn w:val="DefaultParagraphFont"/>
     <w:link w:val="IntenseQuote"/>
     <w:uiPriority w:val="30"/>
-    <w:rsid w:val="007252A2"/>
+    <w:rsid w:val="00D71176"/>
     <w:rPr>
       <w:i/>
       <w:iCs/>
@@ -953,7 +5567,7 @@
     <w:basedOn w:val="DefaultParagraphFont"/>
     <w:uiPriority w:val="32"/>
     <w:qFormat/>
-    <w:rsid w:val="007252A2"/>
+    <w:rsid w:val="00D71176"/>
     <w:rPr>
       <w:b/>
       <w:bCs/>
@@ -961,6 +5575,189 @@
       <w:color w:val="0F4761" w:themeColor="accent1" w:themeShade="BF"/>
       <w:spacing w:val="5"/>
     </w:rPr>
+  </w:style>
+  <w:style w:type="paragraph" w:styleId="Header">
+    <w:name w:val="header"/>
+    <w:basedOn w:val="Normal"/>
+    <w:link w:val="HeaderChar"/>
+    <w:uiPriority w:val="99"/>
+    <w:unhideWhenUsed/>
+    <w:rsid w:val="0033076B"/>
+    <w:pPr>
+      <w:tabs>
+        <w:tab w:val="center" w:pos="4680"/>
+        <w:tab w:val="right" w:pos="9360"/>
+      </w:tabs>
+      <w:spacing w:after="0" w:line="240" w:lineRule="auto"/>
+    </w:pPr>
+  </w:style>
+  <w:style w:type="character" w:customStyle="1" w:styleId="HeaderChar">
+    <w:name w:val="Header Char"/>
+    <w:basedOn w:val="DefaultParagraphFont"/>
+    <w:link w:val="Header"/>
+    <w:uiPriority w:val="99"/>
+    <w:rsid w:val="0033076B"/>
+  </w:style>
+  <w:style w:type="paragraph" w:styleId="Footer">
+    <w:name w:val="footer"/>
+    <w:basedOn w:val="Normal"/>
+    <w:link w:val="FooterChar"/>
+    <w:uiPriority w:val="99"/>
+    <w:unhideWhenUsed/>
+    <w:rsid w:val="0033076B"/>
+    <w:pPr>
+      <w:tabs>
+        <w:tab w:val="center" w:pos="4680"/>
+        <w:tab w:val="right" w:pos="9360"/>
+      </w:tabs>
+      <w:spacing w:after="0" w:line="240" w:lineRule="auto"/>
+    </w:pPr>
+  </w:style>
+  <w:style w:type="character" w:customStyle="1" w:styleId="FooterChar">
+    <w:name w:val="Footer Char"/>
+    <w:basedOn w:val="DefaultParagraphFont"/>
+    <w:link w:val="Footer"/>
+    <w:uiPriority w:val="99"/>
+    <w:rsid w:val="0033076B"/>
+  </w:style>
+  <w:style w:type="table" w:styleId="TableGrid">
+    <w:name w:val="Table Grid"/>
+    <w:basedOn w:val="TableNormal"/>
+    <w:uiPriority w:val="39"/>
+    <w:rsid w:val="006231AB"/>
+    <w:pPr>
+      <w:spacing w:after="0" w:line="240" w:lineRule="auto"/>
+    </w:pPr>
+    <w:tblPr>
+      <w:tblBorders>
+        <w:top w:val="single" w:sz="4" w:space="0" w:color="auto"/>
+        <w:left w:val="single" w:sz="4" w:space="0" w:color="auto"/>
+        <w:bottom w:val="single" w:sz="4" w:space="0" w:color="auto"/>
+        <w:right w:val="single" w:sz="4" w:space="0" w:color="auto"/>
+        <w:insideH w:val="single" w:sz="4" w:space="0" w:color="auto"/>
+        <w:insideV w:val="single" w:sz="4" w:space="0" w:color="auto"/>
+      </w:tblBorders>
+    </w:tblPr>
+  </w:style>
+  <w:style w:type="table" w:styleId="PlainTable5">
+    <w:name w:val="Plain Table 5"/>
+    <w:basedOn w:val="TableNormal"/>
+    <w:uiPriority w:val="45"/>
+    <w:rsid w:val="006231AB"/>
+    <w:pPr>
+      <w:spacing w:after="0" w:line="240" w:lineRule="auto"/>
+    </w:pPr>
+    <w:tblPr>
+      <w:tblStyleRowBandSize w:val="1"/>
+      <w:tblStyleColBandSize w:val="1"/>
+    </w:tblPr>
+    <w:tblStylePr w:type="firstRow">
+      <w:rPr>
+        <w:rFonts w:asciiTheme="majorHAnsi" w:eastAsiaTheme="majorEastAsia" w:hAnsiTheme="majorHAnsi" w:cstheme="majorBidi"/>
+        <w:i/>
+        <w:iCs/>
+        <w:sz w:val="26"/>
+      </w:rPr>
+      <w:tblPr/>
+      <w:tcPr>
+        <w:tcBorders>
+          <w:bottom w:val="single" w:sz="4" w:space="0" w:color="7F7F7F" w:themeColor="text1" w:themeTint="80"/>
+        </w:tcBorders>
+        <w:shd w:val="clear" w:color="auto" w:fill="FFFFFF" w:themeFill="background1"/>
+      </w:tcPr>
+    </w:tblStylePr>
+    <w:tblStylePr w:type="lastRow">
+      <w:rPr>
+        <w:rFonts w:asciiTheme="majorHAnsi" w:eastAsiaTheme="majorEastAsia" w:hAnsiTheme="majorHAnsi" w:cstheme="majorBidi"/>
+        <w:i/>
+        <w:iCs/>
+        <w:sz w:val="26"/>
+      </w:rPr>
+      <w:tblPr/>
+      <w:tcPr>
+        <w:tcBorders>
+          <w:top w:val="single" w:sz="4" w:space="0" w:color="7F7F7F" w:themeColor="text1" w:themeTint="80"/>
+        </w:tcBorders>
+        <w:shd w:val="clear" w:color="auto" w:fill="FFFFFF" w:themeFill="background1"/>
+      </w:tcPr>
+    </w:tblStylePr>
+    <w:tblStylePr w:type="firstCol">
+      <w:pPr>
+        <w:jc w:val="right"/>
+      </w:pPr>
+      <w:rPr>
+        <w:rFonts w:asciiTheme="majorHAnsi" w:eastAsiaTheme="majorEastAsia" w:hAnsiTheme="majorHAnsi" w:cstheme="majorBidi"/>
+        <w:i/>
+        <w:iCs/>
+        <w:sz w:val="26"/>
+      </w:rPr>
+      <w:tblPr/>
+      <w:tcPr>
+        <w:tcBorders>
+          <w:right w:val="single" w:sz="4" w:space="0" w:color="7F7F7F" w:themeColor="text1" w:themeTint="80"/>
+        </w:tcBorders>
+        <w:shd w:val="clear" w:color="auto" w:fill="FFFFFF" w:themeFill="background1"/>
+      </w:tcPr>
+    </w:tblStylePr>
+    <w:tblStylePr w:type="lastCol">
+      <w:rPr>
+        <w:rFonts w:asciiTheme="majorHAnsi" w:eastAsiaTheme="majorEastAsia" w:hAnsiTheme="majorHAnsi" w:cstheme="majorBidi"/>
+        <w:i/>
+        <w:iCs/>
+        <w:sz w:val="26"/>
+      </w:rPr>
+      <w:tblPr/>
+      <w:tcPr>
+        <w:tcBorders>
+          <w:left w:val="single" w:sz="4" w:space="0" w:color="7F7F7F" w:themeColor="text1" w:themeTint="80"/>
+        </w:tcBorders>
+        <w:shd w:val="clear" w:color="auto" w:fill="FFFFFF" w:themeFill="background1"/>
+      </w:tcPr>
+    </w:tblStylePr>
+    <w:tblStylePr w:type="band1Vert">
+      <w:tblPr/>
+      <w:tcPr>
+        <w:shd w:val="clear" w:color="auto" w:fill="F2F2F2" w:themeFill="background1" w:themeFillShade="F2"/>
+      </w:tcPr>
+    </w:tblStylePr>
+    <w:tblStylePr w:type="band1Horz">
+      <w:tblPr/>
+      <w:tcPr>
+        <w:shd w:val="clear" w:color="auto" w:fill="F2F2F2" w:themeFill="background1" w:themeFillShade="F2"/>
+      </w:tcPr>
+    </w:tblStylePr>
+    <w:tblStylePr w:type="neCell">
+      <w:tblPr/>
+      <w:tcPr>
+        <w:tcBorders>
+          <w:left w:val="nil"/>
+        </w:tcBorders>
+      </w:tcPr>
+    </w:tblStylePr>
+    <w:tblStylePr w:type="nwCell">
+      <w:tblPr/>
+      <w:tcPr>
+        <w:tcBorders>
+          <w:right w:val="nil"/>
+        </w:tcBorders>
+      </w:tcPr>
+    </w:tblStylePr>
+    <w:tblStylePr w:type="seCell">
+      <w:tblPr/>
+      <w:tcPr>
+        <w:tcBorders>
+          <w:left w:val="nil"/>
+        </w:tcBorders>
+      </w:tcPr>
+    </w:tblStylePr>
+    <w:tblStylePr w:type="swCell">
+      <w:tblPr/>
+      <w:tcPr>
+        <w:tcBorders>
+          <w:right w:val="nil"/>
+        </w:tcBorders>
+      </w:tcPr>
+    </w:tblStylePr>
   </w:style>
 </w:styles>
 </file>
